--- a/interview_preparation/collections/hashamp.docx
+++ b/interview_preparation/collections/hashamp.docx
@@ -1,6 +1,6 @@
 
 <file path=word/document.xml><?xml version="1.0" encoding="utf-8"?>
-<w:document xmlns:wpc="http://schemas.microsoft.com/office/word/2010/wordprocessingCanvas" xmlns:cx="http://schemas.microsoft.com/office/drawing/2014/chartex" xmlns:cx1="http://schemas.microsoft.com/office/drawing/2015/9/8/chartex" xmlns:cx2="http://schemas.microsoft.com/office/drawing/2015/10/21/chartex" xmlns:cx3="http://schemas.microsoft.com/office/drawing/2016/5/9/chartex" xmlns:cx4="http://schemas.microsoft.com/office/drawing/2016/5/10/chartex" xmlns:cx5="http://schemas.microsoft.com/office/drawing/2016/5/11/chartex" xmlns:cx6="http://schemas.microsoft.com/office/drawing/2016/5/12/chartex" xmlns:cx7="http://schemas.microsoft.com/office/drawing/2016/5/13/chartex" xmlns:cx8="http://schemas.microsoft.com/office/drawing/2016/5/14/chartex" xmlns:mc="http://schemas.openxmlformats.org/markup-compatibility/2006" xmlns:aink="http://schemas.microsoft.com/office/drawing/2016/ink" xmlns:am3d="http://schemas.microsoft.com/office/drawing/2017/model3d" xmlns:o="urn:schemas-microsoft-com:office:office" xmlns:r="http://schemas.openxmlformats.org/officeDocument/2006/relationships" xmlns:m="http://schemas.openxmlformats.org/officeDocument/2006/math" xmlns:v="urn:schemas-microsoft-com:vml" xmlns:wp14="http://schemas.microsoft.com/office/word/2010/wordprocessingDrawing" xmlns:wp="http://schemas.openxmlformats.org/drawingml/2006/wordprocessingDrawing" xmlns:w10="urn:schemas-microsoft-com:office:word" xmlns:w="http://schemas.openxmlformats.org/wordprocessingml/2006/main" xmlns:w14="http://schemas.microsoft.com/office/word/2010/wordml" xmlns:w15="http://schemas.microsoft.com/office/word/2012/wordml" xmlns:w16cex="http://schemas.microsoft.com/office/word/2018/wordml/cex" xmlns:w16cid="http://schemas.microsoft.com/office/word/2016/wordml/cid" xmlns:w16="http://schemas.microsoft.com/office/word/2018/wordml" xmlns:w16sdtdh="http://schemas.microsoft.com/office/word/2020/wordml/sdtdatahash" xmlns:w16se="http://schemas.microsoft.com/office/word/2015/wordml/symex" xmlns:wpg="http://schemas.microsoft.com/office/word/2010/wordprocessingGroup" xmlns:wpi="http://schemas.microsoft.com/office/word/2010/wordprocessingInk" xmlns:wne="http://schemas.microsoft.com/office/word/2006/wordml" xmlns:wps="http://schemas.microsoft.com/office/word/2010/wordprocessingShape" mc:Ignorable="w14 w15 w16se w16cid w16 w16cex w16sdtdh wp14">
+<w:document xmlns:wpc="http://schemas.microsoft.com/office/word/2010/wordprocessingCanvas" xmlns:cx="http://schemas.microsoft.com/office/drawing/2014/chartex" xmlns:cx1="http://schemas.microsoft.com/office/drawing/2015/9/8/chartex" xmlns:cx2="http://schemas.microsoft.com/office/drawing/2015/10/21/chartex" xmlns:cx3="http://schemas.microsoft.com/office/drawing/2016/5/9/chartex" xmlns:cx4="http://schemas.microsoft.com/office/drawing/2016/5/10/chartex" xmlns:cx5="http://schemas.microsoft.com/office/drawing/2016/5/11/chartex" xmlns:cx6="http://schemas.microsoft.com/office/drawing/2016/5/12/chartex" xmlns:cx7="http://schemas.microsoft.com/office/drawing/2016/5/13/chartex" xmlns:cx8="http://schemas.microsoft.com/office/drawing/2016/5/14/chartex" xmlns:mc="http://schemas.openxmlformats.org/markup-compatibility/2006" xmlns:aink="http://schemas.microsoft.com/office/drawing/2016/ink" xmlns:am3d="http://schemas.microsoft.com/office/drawing/2017/model3d" xmlns:o="urn:schemas-microsoft-com:office:office" xmlns:oel="http://schemas.microsoft.com/office/2019/extlst" xmlns:r="http://schemas.openxmlformats.org/officeDocument/2006/relationships" xmlns:m="http://schemas.openxmlformats.org/officeDocument/2006/math" xmlns:v="urn:schemas-microsoft-com:vml" xmlns:wp14="http://schemas.microsoft.com/office/word/2010/wordprocessingDrawing" xmlns:wp="http://schemas.openxmlformats.org/drawingml/2006/wordprocessingDrawing" xmlns:w10="urn:schemas-microsoft-com:office:word" xmlns:w="http://schemas.openxmlformats.org/wordprocessingml/2006/main" xmlns:w14="http://schemas.microsoft.com/office/word/2010/wordml" xmlns:w15="http://schemas.microsoft.com/office/word/2012/wordml" xmlns:w16cex="http://schemas.microsoft.com/office/word/2018/wordml/cex" xmlns:w16cid="http://schemas.microsoft.com/office/word/2016/wordml/cid" xmlns:w16="http://schemas.microsoft.com/office/word/2018/wordml" xmlns:w16sdtdh="http://schemas.microsoft.com/office/word/2020/wordml/sdtdatahash" xmlns:w16se="http://schemas.microsoft.com/office/word/2015/wordml/symex" xmlns:wpg="http://schemas.microsoft.com/office/word/2010/wordprocessingGroup" xmlns:wpi="http://schemas.microsoft.com/office/word/2010/wordprocessingInk" xmlns:wne="http://schemas.microsoft.com/office/word/2006/wordml" xmlns:wps="http://schemas.microsoft.com/office/word/2010/wordprocessingShape" mc:Ignorable="w14 w15 w16se w16cid w16 w16cex w16sdtdh wp14">
   <w:body>
     <w:p>
       <w:pPr>
@@ -8,27 +8,23 @@
         <w:spacing w:before="144" w:after="0" w:line="600" w:lineRule="atLeast"/>
         <w:outlineLvl w:val="0"/>
         <w:rPr>
-          <w:rFonts w:ascii="Helvetica" w:eastAsia="Times New Roman" w:hAnsi="Helvetica" w:cs="Helvetica"/>
+          <w:rFonts w:eastAsia="Times New Roman" w:cstheme="minorHAnsi"/>
           <w:b/>
           <w:bCs/>
           <w:color w:val="3E3C3C"/>
           <w:spacing w:val="-4"/>
           <w:kern w:val="36"/>
-          <w:sz w:val="48"/>
-          <w:szCs w:val="48"/>
-          <w:lang w:eastAsia="en-IN"/>
-        </w:rPr>
-      </w:pPr>
-      <w:r>
-        <w:rPr>
-          <w:rFonts w:ascii="Helvetica" w:eastAsia="Times New Roman" w:hAnsi="Helvetica" w:cs="Helvetica"/>
+          <w:lang w:eastAsia="en-IN"/>
+        </w:rPr>
+      </w:pPr>
+      <w:r>
+        <w:rPr>
+          <w:rFonts w:eastAsia="Times New Roman" w:cstheme="minorHAnsi"/>
           <w:b/>
           <w:bCs/>
           <w:color w:val="3E3C3C"/>
           <w:spacing w:val="-4"/>
           <w:kern w:val="36"/>
-          <w:sz w:val="48"/>
-          <w:szCs w:val="48"/>
           <w:lang w:eastAsia="en-IN"/>
         </w:rPr>
         <w:t xml:space="preserve">All core concepts of </w:t>
@@ -36,14 +32,12 @@
       <w:proofErr w:type="spellStart"/>
       <w:r>
         <w:rPr>
-          <w:rFonts w:ascii="Helvetica" w:eastAsia="Times New Roman" w:hAnsi="Helvetica" w:cs="Helvetica"/>
+          <w:rFonts w:eastAsia="Times New Roman" w:cstheme="minorHAnsi"/>
           <w:b/>
           <w:bCs/>
           <w:color w:val="3E3C3C"/>
           <w:spacing w:val="-4"/>
           <w:kern w:val="36"/>
-          <w:sz w:val="48"/>
-          <w:szCs w:val="48"/>
           <w:lang w:eastAsia="en-IN"/>
         </w:rPr>
         <w:t>HashMaps</w:t>
@@ -51,14 +45,12 @@
       <w:proofErr w:type="spellEnd"/>
       <w:r>
         <w:rPr>
-          <w:rFonts w:ascii="Helvetica" w:eastAsia="Times New Roman" w:hAnsi="Helvetica" w:cs="Helvetica"/>
+          <w:rFonts w:eastAsia="Times New Roman" w:cstheme="minorHAnsi"/>
           <w:b/>
           <w:bCs/>
           <w:color w:val="3E3C3C"/>
           <w:spacing w:val="-4"/>
           <w:kern w:val="36"/>
-          <w:sz w:val="48"/>
-          <w:szCs w:val="48"/>
           <w:lang w:eastAsia="en-IN"/>
         </w:rPr>
         <w:t xml:space="preserve"> in </w:t>
@@ -66,14 +58,12 @@
       <w:proofErr w:type="gramStart"/>
       <w:r>
         <w:rPr>
-          <w:rFonts w:ascii="Helvetica" w:eastAsia="Times New Roman" w:hAnsi="Helvetica" w:cs="Helvetica"/>
+          <w:rFonts w:eastAsia="Times New Roman" w:cstheme="minorHAnsi"/>
           <w:b/>
           <w:bCs/>
           <w:color w:val="3E3C3C"/>
           <w:spacing w:val="-4"/>
           <w:kern w:val="36"/>
-          <w:sz w:val="48"/>
-          <w:szCs w:val="48"/>
           <w:lang w:eastAsia="en-IN"/>
         </w:rPr>
         <w:t>Java .</w:t>
@@ -81,14 +71,12 @@
       <w:proofErr w:type="gramEnd"/>
       <w:r>
         <w:rPr>
-          <w:rFonts w:ascii="Helvetica" w:eastAsia="Times New Roman" w:hAnsi="Helvetica" w:cs="Helvetica"/>
+          <w:rFonts w:eastAsia="Times New Roman" w:cstheme="minorHAnsi"/>
           <w:b/>
           <w:bCs/>
           <w:color w:val="3E3C3C"/>
           <w:spacing w:val="-4"/>
           <w:kern w:val="36"/>
-          <w:sz w:val="48"/>
-          <w:szCs w:val="48"/>
           <w:lang w:eastAsia="en-IN"/>
         </w:rPr>
         <w:t xml:space="preserve"> The only article you need!</w:t>
@@ -98,18 +86,14 @@
       <w:pPr>
         <w:spacing w:after="0" w:line="240" w:lineRule="auto"/>
         <w:rPr>
-          <w:rFonts w:ascii="Times New Roman" w:eastAsia="Times New Roman" w:hAnsi="Times New Roman" w:cs="Times New Roman"/>
-          <w:sz w:val="24"/>
-          <w:szCs w:val="24"/>
-          <w:lang w:eastAsia="en-IN"/>
-        </w:rPr>
-      </w:pPr>
-      <w:r>
-        <w:rPr>
-          <w:rFonts w:ascii="Times New Roman" w:eastAsia="Times New Roman" w:hAnsi="Times New Roman" w:cs="Times New Roman"/>
+          <w:rFonts w:eastAsia="Times New Roman" w:cstheme="minorHAnsi"/>
+          <w:lang w:eastAsia="en-IN"/>
+        </w:rPr>
+      </w:pPr>
+      <w:r>
+        <w:rPr>
+          <w:rFonts w:eastAsia="Times New Roman" w:cstheme="minorHAnsi"/>
           <w:noProof/>
-          <w:sz w:val="24"/>
-          <w:szCs w:val="24"/>
           <w:lang w:eastAsia="en-IN"/>
         </w:rPr>
         <w:drawing>
@@ -168,25 +152,21 @@
         <w:spacing w:before="754" w:after="0" w:line="420" w:lineRule="atLeast"/>
         <w:outlineLvl w:val="0"/>
         <w:rPr>
-          <w:rFonts w:ascii="Helvetica" w:eastAsia="Times New Roman" w:hAnsi="Helvetica" w:cs="Helvetica"/>
+          <w:rFonts w:eastAsia="Times New Roman" w:cstheme="minorHAnsi"/>
           <w:b/>
           <w:bCs/>
           <w:color w:val="3E3C3C"/>
           <w:kern w:val="36"/>
-          <w:sz w:val="33"/>
-          <w:szCs w:val="33"/>
-          <w:lang w:eastAsia="en-IN"/>
-        </w:rPr>
-      </w:pPr>
-      <w:r>
-        <w:rPr>
-          <w:rFonts w:ascii="Helvetica" w:eastAsia="Times New Roman" w:hAnsi="Helvetica" w:cs="Helvetica"/>
+          <w:lang w:eastAsia="en-IN"/>
+        </w:rPr>
+      </w:pPr>
+      <w:r>
+        <w:rPr>
+          <w:rFonts w:eastAsia="Times New Roman" w:cstheme="minorHAnsi"/>
           <w:b/>
           <w:bCs/>
           <w:color w:val="3E3C3C"/>
           <w:kern w:val="36"/>
-          <w:sz w:val="33"/>
-          <w:szCs w:val="33"/>
           <w:lang w:eastAsia="en-IN"/>
         </w:rPr>
         <w:t xml:space="preserve">Topics to </w:t>
@@ -194,13 +174,11 @@
       <w:proofErr w:type="gramStart"/>
       <w:r>
         <w:rPr>
-          <w:rFonts w:ascii="Helvetica" w:eastAsia="Times New Roman" w:hAnsi="Helvetica" w:cs="Helvetica"/>
+          <w:rFonts w:eastAsia="Times New Roman" w:cstheme="minorHAnsi"/>
           <w:b/>
           <w:bCs/>
           <w:color w:val="3E3C3C"/>
           <w:kern w:val="36"/>
-          <w:sz w:val="33"/>
-          <w:szCs w:val="33"/>
           <w:lang w:eastAsia="en-IN"/>
         </w:rPr>
         <w:t>cover :</w:t>
@@ -217,23 +195,19 @@
         <w:spacing w:before="226" w:after="0" w:line="420" w:lineRule="atLeast"/>
         <w:ind w:left="1170"/>
         <w:rPr>
-          <w:rFonts w:ascii="Georgia" w:eastAsia="Times New Roman" w:hAnsi="Georgia" w:cs="Segoe UI"/>
-          <w:color w:val="3E3C3C"/>
-          <w:spacing w:val="-1"/>
-          <w:sz w:val="30"/>
-          <w:szCs w:val="30"/>
-          <w:lang w:eastAsia="en-IN"/>
-        </w:rPr>
-      </w:pPr>
-      <w:r>
-        <w:rPr>
-          <w:rFonts w:ascii="Georgia" w:eastAsia="Times New Roman" w:hAnsi="Georgia" w:cs="Segoe UI"/>
+          <w:rFonts w:eastAsia="Times New Roman" w:cstheme="minorHAnsi"/>
+          <w:color w:val="3E3C3C"/>
+          <w:spacing w:val="-1"/>
+          <w:lang w:eastAsia="en-IN"/>
+        </w:rPr>
+      </w:pPr>
+      <w:r>
+        <w:rPr>
+          <w:rFonts w:eastAsia="Times New Roman" w:cstheme="minorHAnsi"/>
           <w:i/>
           <w:iCs/>
           <w:color w:val="3E3C3C"/>
           <w:spacing w:val="-1"/>
-          <w:sz w:val="30"/>
-          <w:szCs w:val="30"/>
           <w:lang w:eastAsia="en-IN"/>
         </w:rPr>
         <w:t xml:space="preserve">What are </w:t>
@@ -241,13 +215,11 @@
       <w:proofErr w:type="spellStart"/>
       <w:r>
         <w:rPr>
-          <w:rFonts w:ascii="Georgia" w:eastAsia="Times New Roman" w:hAnsi="Georgia" w:cs="Segoe UI"/>
+          <w:rFonts w:eastAsia="Times New Roman" w:cstheme="minorHAnsi"/>
           <w:i/>
           <w:iCs/>
           <w:color w:val="3E3C3C"/>
           <w:spacing w:val="-1"/>
-          <w:sz w:val="30"/>
-          <w:szCs w:val="30"/>
           <w:lang w:eastAsia="en-IN"/>
         </w:rPr>
         <w:t>HashMaps</w:t>
@@ -264,23 +236,19 @@
         <w:spacing w:before="274" w:after="0" w:line="420" w:lineRule="atLeast"/>
         <w:ind w:left="1170"/>
         <w:rPr>
-          <w:rFonts w:ascii="Georgia" w:eastAsia="Times New Roman" w:hAnsi="Georgia" w:cs="Segoe UI"/>
-          <w:color w:val="3E3C3C"/>
-          <w:spacing w:val="-1"/>
-          <w:sz w:val="30"/>
-          <w:szCs w:val="30"/>
-          <w:lang w:eastAsia="en-IN"/>
-        </w:rPr>
-      </w:pPr>
-      <w:r>
-        <w:rPr>
-          <w:rFonts w:ascii="Georgia" w:eastAsia="Times New Roman" w:hAnsi="Georgia" w:cs="Segoe UI"/>
+          <w:rFonts w:eastAsia="Times New Roman" w:cstheme="minorHAnsi"/>
+          <w:color w:val="3E3C3C"/>
+          <w:spacing w:val="-1"/>
+          <w:lang w:eastAsia="en-IN"/>
+        </w:rPr>
+      </w:pPr>
+      <w:r>
+        <w:rPr>
+          <w:rFonts w:eastAsia="Times New Roman" w:cstheme="minorHAnsi"/>
           <w:i/>
           <w:iCs/>
           <w:color w:val="3E3C3C"/>
           <w:spacing w:val="-1"/>
-          <w:sz w:val="30"/>
-          <w:szCs w:val="30"/>
           <w:lang w:eastAsia="en-IN"/>
         </w:rPr>
         <w:t>Hashing</w:t>
@@ -296,23 +264,19 @@
         <w:spacing w:before="274" w:after="0" w:line="420" w:lineRule="atLeast"/>
         <w:ind w:left="1170"/>
         <w:rPr>
-          <w:rFonts w:ascii="Georgia" w:eastAsia="Times New Roman" w:hAnsi="Georgia" w:cs="Segoe UI"/>
-          <w:color w:val="3E3C3C"/>
-          <w:spacing w:val="-1"/>
-          <w:sz w:val="30"/>
-          <w:szCs w:val="30"/>
-          <w:lang w:eastAsia="en-IN"/>
-        </w:rPr>
-      </w:pPr>
-      <w:r>
-        <w:rPr>
-          <w:rFonts w:ascii="Georgia" w:eastAsia="Times New Roman" w:hAnsi="Georgia" w:cs="Segoe UI"/>
+          <w:rFonts w:eastAsia="Times New Roman" w:cstheme="minorHAnsi"/>
+          <w:color w:val="3E3C3C"/>
+          <w:spacing w:val="-1"/>
+          <w:lang w:eastAsia="en-IN"/>
+        </w:rPr>
+      </w:pPr>
+      <w:r>
+        <w:rPr>
+          <w:rFonts w:eastAsia="Times New Roman" w:cstheme="minorHAnsi"/>
           <w:i/>
           <w:iCs/>
           <w:color w:val="3E3C3C"/>
           <w:spacing w:val="-1"/>
-          <w:sz w:val="30"/>
-          <w:szCs w:val="30"/>
           <w:lang w:eastAsia="en-IN"/>
         </w:rPr>
         <w:t>HashMap Internals</w:t>
@@ -328,11 +292,9 @@
         <w:spacing w:before="274" w:after="0" w:line="420" w:lineRule="atLeast"/>
         <w:ind w:left="1170"/>
         <w:rPr>
-          <w:rFonts w:ascii="Georgia" w:eastAsia="Times New Roman" w:hAnsi="Georgia" w:cs="Segoe UI"/>
-          <w:color w:val="3E3C3C"/>
-          <w:spacing w:val="-1"/>
-          <w:sz w:val="30"/>
-          <w:szCs w:val="30"/>
+          <w:rFonts w:eastAsia="Times New Roman" w:cstheme="minorHAnsi"/>
+          <w:color w:val="3E3C3C"/>
+          <w:spacing w:val="-1"/>
           <w:lang w:eastAsia="en-IN"/>
         </w:rPr>
       </w:pPr>
@@ -340,13 +302,11 @@
       <w:proofErr w:type="gramStart"/>
       <w:r>
         <w:rPr>
-          <w:rFonts w:ascii="Georgia" w:eastAsia="Times New Roman" w:hAnsi="Georgia" w:cs="Segoe UI"/>
+          <w:rFonts w:eastAsia="Times New Roman" w:cstheme="minorHAnsi"/>
           <w:i/>
           <w:iCs/>
           <w:color w:val="3E3C3C"/>
           <w:spacing w:val="-1"/>
-          <w:sz w:val="30"/>
-          <w:szCs w:val="30"/>
           <w:lang w:eastAsia="en-IN"/>
         </w:rPr>
         <w:t>hashCode</w:t>
@@ -354,13 +314,11 @@
       <w:proofErr w:type="spellEnd"/>
       <w:r>
         <w:rPr>
-          <w:rFonts w:ascii="Georgia" w:eastAsia="Times New Roman" w:hAnsi="Georgia" w:cs="Segoe UI"/>
+          <w:rFonts w:eastAsia="Times New Roman" w:cstheme="minorHAnsi"/>
           <w:i/>
           <w:iCs/>
           <w:color w:val="3E3C3C"/>
           <w:spacing w:val="-1"/>
-          <w:sz w:val="30"/>
-          <w:szCs w:val="30"/>
           <w:lang w:eastAsia="en-IN"/>
         </w:rPr>
         <w:t>(</w:t>
@@ -368,13 +326,11 @@
       <w:proofErr w:type="gramEnd"/>
       <w:r>
         <w:rPr>
-          <w:rFonts w:ascii="Georgia" w:eastAsia="Times New Roman" w:hAnsi="Georgia" w:cs="Segoe UI"/>
+          <w:rFonts w:eastAsia="Times New Roman" w:cstheme="minorHAnsi"/>
           <w:i/>
           <w:iCs/>
           <w:color w:val="3E3C3C"/>
           <w:spacing w:val="-1"/>
-          <w:sz w:val="30"/>
-          <w:szCs w:val="30"/>
           <w:lang w:eastAsia="en-IN"/>
         </w:rPr>
         <w:t>)</w:t>
@@ -390,24 +346,20 @@
         <w:spacing w:before="274" w:after="0" w:line="420" w:lineRule="atLeast"/>
         <w:ind w:left="1170"/>
         <w:rPr>
-          <w:rFonts w:ascii="Georgia" w:eastAsia="Times New Roman" w:hAnsi="Georgia" w:cs="Segoe UI"/>
-          <w:color w:val="3E3C3C"/>
-          <w:spacing w:val="-1"/>
-          <w:sz w:val="30"/>
-          <w:szCs w:val="30"/>
+          <w:rFonts w:eastAsia="Times New Roman" w:cstheme="minorHAnsi"/>
+          <w:color w:val="3E3C3C"/>
+          <w:spacing w:val="-1"/>
           <w:lang w:eastAsia="en-IN"/>
         </w:rPr>
       </w:pPr>
       <w:proofErr w:type="gramStart"/>
       <w:r>
         <w:rPr>
-          <w:rFonts w:ascii="Georgia" w:eastAsia="Times New Roman" w:hAnsi="Georgia" w:cs="Segoe UI"/>
+          <w:rFonts w:eastAsia="Times New Roman" w:cstheme="minorHAnsi"/>
           <w:i/>
           <w:iCs/>
           <w:color w:val="3E3C3C"/>
           <w:spacing w:val="-1"/>
-          <w:sz w:val="30"/>
-          <w:szCs w:val="30"/>
           <w:lang w:eastAsia="en-IN"/>
         </w:rPr>
         <w:t>equals(</w:t>
@@ -415,13 +367,11 @@
       <w:proofErr w:type="gramEnd"/>
       <w:r>
         <w:rPr>
-          <w:rFonts w:ascii="Georgia" w:eastAsia="Times New Roman" w:hAnsi="Georgia" w:cs="Segoe UI"/>
+          <w:rFonts w:eastAsia="Times New Roman" w:cstheme="minorHAnsi"/>
           <w:i/>
           <w:iCs/>
           <w:color w:val="3E3C3C"/>
           <w:spacing w:val="-1"/>
-          <w:sz w:val="30"/>
-          <w:szCs w:val="30"/>
           <w:lang w:eastAsia="en-IN"/>
         </w:rPr>
         <w:t>)</w:t>
@@ -437,23 +387,19 @@
         <w:spacing w:before="274" w:after="0" w:line="420" w:lineRule="atLeast"/>
         <w:ind w:left="1170"/>
         <w:rPr>
-          <w:rFonts w:ascii="Georgia" w:eastAsia="Times New Roman" w:hAnsi="Georgia" w:cs="Segoe UI"/>
-          <w:color w:val="3E3C3C"/>
-          <w:spacing w:val="-1"/>
-          <w:sz w:val="30"/>
-          <w:szCs w:val="30"/>
-          <w:lang w:eastAsia="en-IN"/>
-        </w:rPr>
-      </w:pPr>
-      <w:r>
-        <w:rPr>
-          <w:rFonts w:ascii="Georgia" w:eastAsia="Times New Roman" w:hAnsi="Georgia" w:cs="Segoe UI"/>
+          <w:rFonts w:eastAsia="Times New Roman" w:cstheme="minorHAnsi"/>
+          <w:color w:val="3E3C3C"/>
+          <w:spacing w:val="-1"/>
+          <w:lang w:eastAsia="en-IN"/>
+        </w:rPr>
+      </w:pPr>
+      <w:r>
+        <w:rPr>
+          <w:rFonts w:eastAsia="Times New Roman" w:cstheme="minorHAnsi"/>
           <w:i/>
           <w:iCs/>
           <w:color w:val="3E3C3C"/>
           <w:spacing w:val="-1"/>
-          <w:sz w:val="30"/>
-          <w:szCs w:val="30"/>
           <w:lang w:eastAsia="en-IN"/>
         </w:rPr>
         <w:t xml:space="preserve">What if we only overwrite </w:t>
@@ -461,13 +407,11 @@
       <w:proofErr w:type="gramStart"/>
       <w:r>
         <w:rPr>
-          <w:rFonts w:ascii="Georgia" w:eastAsia="Times New Roman" w:hAnsi="Georgia" w:cs="Segoe UI"/>
+          <w:rFonts w:eastAsia="Times New Roman" w:cstheme="minorHAnsi"/>
           <w:i/>
           <w:iCs/>
           <w:color w:val="3E3C3C"/>
           <w:spacing w:val="-1"/>
-          <w:sz w:val="30"/>
-          <w:szCs w:val="30"/>
           <w:lang w:eastAsia="en-IN"/>
         </w:rPr>
         <w:t>equals(</w:t>
@@ -475,13 +419,11 @@
       <w:proofErr w:type="gramEnd"/>
       <w:r>
         <w:rPr>
-          <w:rFonts w:ascii="Georgia" w:eastAsia="Times New Roman" w:hAnsi="Georgia" w:cs="Segoe UI"/>
+          <w:rFonts w:eastAsia="Times New Roman" w:cstheme="minorHAnsi"/>
           <w:i/>
           <w:iCs/>
           <w:color w:val="3E3C3C"/>
           <w:spacing w:val="-1"/>
-          <w:sz w:val="30"/>
-          <w:szCs w:val="30"/>
           <w:lang w:eastAsia="en-IN"/>
         </w:rPr>
         <w:t xml:space="preserve">) and not </w:t>
@@ -489,13 +431,11 @@
       <w:proofErr w:type="spellStart"/>
       <w:r>
         <w:rPr>
-          <w:rFonts w:ascii="Georgia" w:eastAsia="Times New Roman" w:hAnsi="Georgia" w:cs="Segoe UI"/>
+          <w:rFonts w:eastAsia="Times New Roman" w:cstheme="minorHAnsi"/>
           <w:i/>
           <w:iCs/>
           <w:color w:val="3E3C3C"/>
           <w:spacing w:val="-1"/>
-          <w:sz w:val="30"/>
-          <w:szCs w:val="30"/>
           <w:lang w:eastAsia="en-IN"/>
         </w:rPr>
         <w:t>hashCode</w:t>
@@ -503,13 +443,11 @@
       <w:proofErr w:type="spellEnd"/>
       <w:r>
         <w:rPr>
-          <w:rFonts w:ascii="Georgia" w:eastAsia="Times New Roman" w:hAnsi="Georgia" w:cs="Segoe UI"/>
+          <w:rFonts w:eastAsia="Times New Roman" w:cstheme="minorHAnsi"/>
           <w:i/>
           <w:iCs/>
           <w:color w:val="3E3C3C"/>
           <w:spacing w:val="-1"/>
-          <w:sz w:val="30"/>
-          <w:szCs w:val="30"/>
           <w:lang w:eastAsia="en-IN"/>
         </w:rPr>
         <w:t>() ?</w:t>
@@ -525,21 +463,17 @@
         <w:spacing w:before="274" w:after="0" w:line="420" w:lineRule="atLeast"/>
         <w:ind w:left="1170"/>
         <w:rPr>
-          <w:rFonts w:ascii="Georgia" w:eastAsia="Times New Roman" w:hAnsi="Georgia" w:cs="Segoe UI"/>
-          <w:color w:val="3E3C3C"/>
-          <w:spacing w:val="-1"/>
-          <w:sz w:val="30"/>
-          <w:szCs w:val="30"/>
-          <w:lang w:eastAsia="en-IN"/>
-        </w:rPr>
-      </w:pPr>
-      <w:r>
-        <w:rPr>
-          <w:rFonts w:ascii="Georgia" w:eastAsia="Times New Roman" w:hAnsi="Georgia" w:cs="Segoe UI"/>
-          <w:color w:val="3E3C3C"/>
-          <w:spacing w:val="-1"/>
-          <w:sz w:val="30"/>
-          <w:szCs w:val="30"/>
+          <w:rFonts w:eastAsia="Times New Roman" w:cstheme="minorHAnsi"/>
+          <w:color w:val="3E3C3C"/>
+          <w:spacing w:val="-1"/>
+          <w:lang w:eastAsia="en-IN"/>
+        </w:rPr>
+      </w:pPr>
+      <w:r>
+        <w:rPr>
+          <w:rFonts w:eastAsia="Times New Roman" w:cstheme="minorHAnsi"/>
+          <w:color w:val="3E3C3C"/>
+          <w:spacing w:val="-1"/>
           <w:lang w:eastAsia="en-IN"/>
         </w:rPr>
         <w:t xml:space="preserve">What if we only override </w:t>
@@ -548,11 +482,9 @@
       <w:proofErr w:type="gramStart"/>
       <w:r>
         <w:rPr>
-          <w:rFonts w:ascii="Georgia" w:eastAsia="Times New Roman" w:hAnsi="Georgia" w:cs="Segoe UI"/>
-          <w:color w:val="3E3C3C"/>
-          <w:spacing w:val="-1"/>
-          <w:sz w:val="30"/>
-          <w:szCs w:val="30"/>
+          <w:rFonts w:eastAsia="Times New Roman" w:cstheme="minorHAnsi"/>
+          <w:color w:val="3E3C3C"/>
+          <w:spacing w:val="-1"/>
           <w:lang w:eastAsia="en-IN"/>
         </w:rPr>
         <w:t>hashCode</w:t>
@@ -560,11 +492,9 @@
       <w:proofErr w:type="spellEnd"/>
       <w:r>
         <w:rPr>
-          <w:rFonts w:ascii="Georgia" w:eastAsia="Times New Roman" w:hAnsi="Georgia" w:cs="Segoe UI"/>
-          <w:color w:val="3E3C3C"/>
-          <w:spacing w:val="-1"/>
-          <w:sz w:val="30"/>
-          <w:szCs w:val="30"/>
+          <w:rFonts w:eastAsia="Times New Roman" w:cstheme="minorHAnsi"/>
+          <w:color w:val="3E3C3C"/>
+          <w:spacing w:val="-1"/>
           <w:lang w:eastAsia="en-IN"/>
         </w:rPr>
         <w:t>(</w:t>
@@ -572,11 +502,9 @@
       <w:proofErr w:type="gramEnd"/>
       <w:r>
         <w:rPr>
-          <w:rFonts w:ascii="Georgia" w:eastAsia="Times New Roman" w:hAnsi="Georgia" w:cs="Segoe UI"/>
-          <w:color w:val="3E3C3C"/>
-          <w:spacing w:val="-1"/>
-          <w:sz w:val="30"/>
-          <w:szCs w:val="30"/>
+          <w:rFonts w:eastAsia="Times New Roman" w:cstheme="minorHAnsi"/>
+          <w:color w:val="3E3C3C"/>
+          <w:spacing w:val="-1"/>
           <w:lang w:eastAsia="en-IN"/>
         </w:rPr>
         <w:t>) and not equals() ?</w:t>
@@ -592,23 +520,19 @@
         <w:spacing w:before="274" w:after="0" w:line="420" w:lineRule="atLeast"/>
         <w:ind w:left="1170"/>
         <w:rPr>
-          <w:rFonts w:ascii="Georgia" w:eastAsia="Times New Roman" w:hAnsi="Georgia" w:cs="Segoe UI"/>
-          <w:color w:val="3E3C3C"/>
-          <w:spacing w:val="-1"/>
-          <w:sz w:val="30"/>
-          <w:szCs w:val="30"/>
-          <w:lang w:eastAsia="en-IN"/>
-        </w:rPr>
-      </w:pPr>
-      <w:r>
-        <w:rPr>
-          <w:rFonts w:ascii="Georgia" w:eastAsia="Times New Roman" w:hAnsi="Georgia" w:cs="Segoe UI"/>
+          <w:rFonts w:eastAsia="Times New Roman" w:cstheme="minorHAnsi"/>
+          <w:color w:val="3E3C3C"/>
+          <w:spacing w:val="-1"/>
+          <w:lang w:eastAsia="en-IN"/>
+        </w:rPr>
+      </w:pPr>
+      <w:r>
+        <w:rPr>
+          <w:rFonts w:eastAsia="Times New Roman" w:cstheme="minorHAnsi"/>
           <w:i/>
           <w:iCs/>
           <w:color w:val="3E3C3C"/>
           <w:spacing w:val="-1"/>
-          <w:sz w:val="30"/>
-          <w:szCs w:val="30"/>
           <w:lang w:eastAsia="en-IN"/>
         </w:rPr>
         <w:t>Capacity</w:t>
@@ -624,23 +548,19 @@
         <w:spacing w:before="274" w:after="0" w:line="420" w:lineRule="atLeast"/>
         <w:ind w:left="1170"/>
         <w:rPr>
-          <w:rFonts w:ascii="Georgia" w:eastAsia="Times New Roman" w:hAnsi="Georgia" w:cs="Segoe UI"/>
-          <w:color w:val="3E3C3C"/>
-          <w:spacing w:val="-1"/>
-          <w:sz w:val="30"/>
-          <w:szCs w:val="30"/>
-          <w:lang w:eastAsia="en-IN"/>
-        </w:rPr>
-      </w:pPr>
-      <w:r>
-        <w:rPr>
-          <w:rFonts w:ascii="Georgia" w:eastAsia="Times New Roman" w:hAnsi="Georgia" w:cs="Segoe UI"/>
+          <w:rFonts w:eastAsia="Times New Roman" w:cstheme="minorHAnsi"/>
+          <w:color w:val="3E3C3C"/>
+          <w:spacing w:val="-1"/>
+          <w:lang w:eastAsia="en-IN"/>
+        </w:rPr>
+      </w:pPr>
+      <w:r>
+        <w:rPr>
+          <w:rFonts w:eastAsia="Times New Roman" w:cstheme="minorHAnsi"/>
           <w:i/>
           <w:iCs/>
           <w:color w:val="3E3C3C"/>
           <w:spacing w:val="-1"/>
-          <w:sz w:val="30"/>
-          <w:szCs w:val="30"/>
           <w:lang w:eastAsia="en-IN"/>
         </w:rPr>
         <w:t>Collisions</w:t>
@@ -656,26 +576,21 @@
         <w:spacing w:before="274" w:after="0" w:line="420" w:lineRule="atLeast"/>
         <w:ind w:left="1170"/>
         <w:rPr>
-          <w:rFonts w:ascii="Georgia" w:eastAsia="Times New Roman" w:hAnsi="Georgia" w:cs="Segoe UI"/>
-          <w:color w:val="3E3C3C"/>
-          <w:spacing w:val="-1"/>
-          <w:sz w:val="30"/>
-          <w:szCs w:val="30"/>
-          <w:lang w:eastAsia="en-IN"/>
-        </w:rPr>
-      </w:pPr>
-      <w:r>
-        <w:rPr>
-          <w:rFonts w:ascii="Georgia" w:eastAsia="Times New Roman" w:hAnsi="Georgia" w:cs="Segoe UI"/>
+          <w:rFonts w:eastAsia="Times New Roman" w:cstheme="minorHAnsi"/>
+          <w:color w:val="3E3C3C"/>
+          <w:spacing w:val="-1"/>
+          <w:lang w:eastAsia="en-IN"/>
+        </w:rPr>
+      </w:pPr>
+      <w:r>
+        <w:rPr>
+          <w:rFonts w:eastAsia="Times New Roman" w:cstheme="minorHAnsi"/>
           <w:i/>
           <w:iCs/>
           <w:color w:val="3E3C3C"/>
           <w:spacing w:val="-1"/>
-          <w:sz w:val="30"/>
-          <w:szCs w:val="30"/>
-          <w:lang w:eastAsia="en-IN"/>
-        </w:rPr>
-        <w:lastRenderedPageBreak/>
+          <w:lang w:eastAsia="en-IN"/>
+        </w:rPr>
         <w:t>Load factor</w:t>
       </w:r>
     </w:p>
@@ -689,25 +604,22 @@
         <w:spacing w:before="274" w:after="0" w:line="420" w:lineRule="atLeast"/>
         <w:ind w:left="1170"/>
         <w:rPr>
-          <w:rFonts w:ascii="Georgia" w:eastAsia="Times New Roman" w:hAnsi="Georgia" w:cs="Segoe UI"/>
-          <w:color w:val="3E3C3C"/>
-          <w:spacing w:val="-1"/>
-          <w:sz w:val="30"/>
-          <w:szCs w:val="30"/>
-          <w:lang w:eastAsia="en-IN"/>
-        </w:rPr>
-      </w:pPr>
-      <w:r>
-        <w:rPr>
-          <w:rFonts w:ascii="Georgia" w:eastAsia="Times New Roman" w:hAnsi="Georgia" w:cs="Segoe UI"/>
+          <w:rFonts w:eastAsia="Times New Roman" w:cstheme="minorHAnsi"/>
+          <w:color w:val="3E3C3C"/>
+          <w:spacing w:val="-1"/>
+          <w:lang w:eastAsia="en-IN"/>
+        </w:rPr>
+      </w:pPr>
+      <w:r>
+        <w:rPr>
+          <w:rFonts w:eastAsia="Times New Roman" w:cstheme="minorHAnsi"/>
           <w:i/>
           <w:iCs/>
           <w:color w:val="3E3C3C"/>
           <w:spacing w:val="-1"/>
-          <w:sz w:val="30"/>
-          <w:szCs w:val="30"/>
-          <w:lang w:eastAsia="en-IN"/>
-        </w:rPr>
+          <w:lang w:eastAsia="en-IN"/>
+        </w:rPr>
+        <w:lastRenderedPageBreak/>
         <w:t>Rehashing</w:t>
       </w:r>
     </w:p>
@@ -721,23 +633,19 @@
         <w:spacing w:before="274" w:after="0" w:line="420" w:lineRule="atLeast"/>
         <w:ind w:left="1170"/>
         <w:rPr>
-          <w:rFonts w:ascii="Georgia" w:eastAsia="Times New Roman" w:hAnsi="Georgia" w:cs="Segoe UI"/>
-          <w:color w:val="3E3C3C"/>
-          <w:spacing w:val="-1"/>
-          <w:sz w:val="30"/>
-          <w:szCs w:val="30"/>
+          <w:rFonts w:eastAsia="Times New Roman" w:cstheme="minorHAnsi"/>
+          <w:color w:val="3E3C3C"/>
+          <w:spacing w:val="-1"/>
           <w:lang w:eastAsia="en-IN"/>
         </w:rPr>
       </w:pPr>
       <w:hyperlink r:id="rId6" w:history="1">
         <w:r>
           <w:rPr>
-            <w:rFonts w:ascii="Georgia" w:eastAsia="Times New Roman" w:hAnsi="Georgia" w:cs="Segoe UI"/>
+            <w:rFonts w:eastAsia="Times New Roman" w:cstheme="minorHAnsi"/>
             <w:i/>
             <w:iCs/>
             <w:spacing w:val="-1"/>
-            <w:sz w:val="30"/>
-            <w:szCs w:val="30"/>
             <w:lang w:eastAsia="en-IN"/>
           </w:rPr>
           <w:t xml:space="preserve">How does put method actually </w:t>
@@ -745,12 +653,10 @@
         <w:proofErr w:type="gramStart"/>
         <w:r>
           <w:rPr>
-            <w:rFonts w:ascii="Georgia" w:eastAsia="Times New Roman" w:hAnsi="Georgia" w:cs="Segoe UI"/>
+            <w:rFonts w:eastAsia="Times New Roman" w:cstheme="minorHAnsi"/>
             <w:i/>
             <w:iCs/>
             <w:spacing w:val="-1"/>
-            <w:sz w:val="30"/>
-            <w:szCs w:val="30"/>
             <w:lang w:eastAsia="en-IN"/>
           </w:rPr>
           <w:t>work(</w:t>
@@ -758,12 +664,10 @@
         <w:proofErr w:type="gramEnd"/>
         <w:r>
           <w:rPr>
-            <w:rFonts w:ascii="Georgia" w:eastAsia="Times New Roman" w:hAnsi="Georgia" w:cs="Segoe UI"/>
+            <w:rFonts w:eastAsia="Times New Roman" w:cstheme="minorHAnsi"/>
             <w:i/>
             <w:iCs/>
             <w:spacing w:val="-1"/>
-            <w:sz w:val="30"/>
-            <w:szCs w:val="30"/>
             <w:lang w:eastAsia="en-IN"/>
           </w:rPr>
           <w:t>Internal library code walkthrough)</w:t>
@@ -780,23 +684,19 @@
         <w:spacing w:before="274" w:after="0" w:line="420" w:lineRule="atLeast"/>
         <w:ind w:left="1170"/>
         <w:rPr>
-          <w:rFonts w:ascii="Georgia" w:eastAsia="Times New Roman" w:hAnsi="Georgia" w:cs="Segoe UI"/>
-          <w:color w:val="3E3C3C"/>
-          <w:spacing w:val="-1"/>
-          <w:sz w:val="30"/>
-          <w:szCs w:val="30"/>
+          <w:rFonts w:eastAsia="Times New Roman" w:cstheme="minorHAnsi"/>
+          <w:color w:val="3E3C3C"/>
+          <w:spacing w:val="-1"/>
           <w:lang w:eastAsia="en-IN"/>
         </w:rPr>
       </w:pPr>
       <w:hyperlink r:id="rId7" w:history="1">
         <w:r>
           <w:rPr>
-            <w:rFonts w:ascii="Georgia" w:eastAsia="Times New Roman" w:hAnsi="Georgia" w:cs="Segoe UI"/>
+            <w:rFonts w:eastAsia="Times New Roman" w:cstheme="minorHAnsi"/>
             <w:i/>
             <w:iCs/>
             <w:spacing w:val="-1"/>
-            <w:sz w:val="30"/>
-            <w:szCs w:val="30"/>
             <w:lang w:eastAsia="en-IN"/>
           </w:rPr>
           <w:t xml:space="preserve">How does get method actually </w:t>
@@ -804,12 +704,10 @@
         <w:proofErr w:type="gramStart"/>
         <w:r>
           <w:rPr>
-            <w:rFonts w:ascii="Georgia" w:eastAsia="Times New Roman" w:hAnsi="Georgia" w:cs="Segoe UI"/>
+            <w:rFonts w:eastAsia="Times New Roman" w:cstheme="minorHAnsi"/>
             <w:i/>
             <w:iCs/>
             <w:spacing w:val="-1"/>
-            <w:sz w:val="30"/>
-            <w:szCs w:val="30"/>
             <w:lang w:eastAsia="en-IN"/>
           </w:rPr>
           <w:t>work(</w:t>
@@ -817,12 +715,10 @@
         <w:proofErr w:type="gramEnd"/>
         <w:r>
           <w:rPr>
-            <w:rFonts w:ascii="Georgia" w:eastAsia="Times New Roman" w:hAnsi="Georgia" w:cs="Segoe UI"/>
+            <w:rFonts w:eastAsia="Times New Roman" w:cstheme="minorHAnsi"/>
             <w:i/>
             <w:iCs/>
             <w:spacing w:val="-1"/>
-            <w:sz w:val="30"/>
-            <w:szCs w:val="30"/>
             <w:lang w:eastAsia="en-IN"/>
           </w:rPr>
           <w:t>Internal library code walkthrough)</w:t>
@@ -839,23 +735,19 @@
         <w:spacing w:before="274" w:after="0" w:line="420" w:lineRule="atLeast"/>
         <w:ind w:left="1170"/>
         <w:rPr>
-          <w:rFonts w:ascii="Georgia" w:eastAsia="Times New Roman" w:hAnsi="Georgia" w:cs="Segoe UI"/>
-          <w:color w:val="3E3C3C"/>
-          <w:spacing w:val="-1"/>
-          <w:sz w:val="30"/>
-          <w:szCs w:val="30"/>
+          <w:rFonts w:eastAsia="Times New Roman" w:cstheme="minorHAnsi"/>
+          <w:color w:val="3E3C3C"/>
+          <w:spacing w:val="-1"/>
           <w:lang w:eastAsia="en-IN"/>
         </w:rPr>
       </w:pPr>
       <w:hyperlink r:id="rId8" w:history="1">
         <w:r>
           <w:rPr>
-            <w:rFonts w:ascii="Georgia" w:eastAsia="Times New Roman" w:hAnsi="Georgia" w:cs="Segoe UI"/>
+            <w:rFonts w:eastAsia="Times New Roman" w:cstheme="minorHAnsi"/>
             <w:i/>
             <w:iCs/>
             <w:spacing w:val="-1"/>
-            <w:sz w:val="30"/>
-            <w:szCs w:val="30"/>
             <w:lang w:eastAsia="en-IN"/>
           </w:rPr>
           <w:t xml:space="preserve">Implementation of </w:t>
@@ -863,12 +755,10 @@
         <w:proofErr w:type="spellStart"/>
         <w:r>
           <w:rPr>
-            <w:rFonts w:ascii="Georgia" w:eastAsia="Times New Roman" w:hAnsi="Georgia" w:cs="Segoe UI"/>
+            <w:rFonts w:eastAsia="Times New Roman" w:cstheme="minorHAnsi"/>
             <w:i/>
             <w:iCs/>
             <w:spacing w:val="-1"/>
-            <w:sz w:val="30"/>
-            <w:szCs w:val="30"/>
             <w:lang w:eastAsia="en-IN"/>
           </w:rPr>
           <w:t>hashmaps</w:t>
@@ -876,12 +766,10 @@
         <w:proofErr w:type="spellEnd"/>
         <w:r>
           <w:rPr>
-            <w:rFonts w:ascii="Georgia" w:eastAsia="Times New Roman" w:hAnsi="Georgia" w:cs="Segoe UI"/>
+            <w:rFonts w:eastAsia="Times New Roman" w:cstheme="minorHAnsi"/>
             <w:i/>
             <w:iCs/>
             <w:spacing w:val="-1"/>
-            <w:sz w:val="30"/>
-            <w:szCs w:val="30"/>
             <w:lang w:eastAsia="en-IN"/>
           </w:rPr>
           <w:t xml:space="preserve"> when we want the key to be a custom class</w:t>
@@ -892,21 +780,17 @@
       <w:pPr>
         <w:spacing w:before="480" w:after="0" w:line="480" w:lineRule="atLeast"/>
         <w:rPr>
-          <w:rFonts w:ascii="Georgia" w:eastAsia="Times New Roman" w:hAnsi="Georgia" w:cs="Times New Roman"/>
-          <w:color w:val="3E3C3C"/>
-          <w:spacing w:val="-1"/>
-          <w:sz w:val="30"/>
-          <w:szCs w:val="30"/>
-          <w:lang w:eastAsia="en-IN"/>
-        </w:rPr>
-      </w:pPr>
-      <w:r>
-        <w:rPr>
-          <w:rFonts w:ascii="Georgia" w:eastAsia="Times New Roman" w:hAnsi="Georgia" w:cs="Times New Roman"/>
-          <w:color w:val="3E3C3C"/>
-          <w:spacing w:val="-1"/>
-          <w:sz w:val="30"/>
-          <w:szCs w:val="30"/>
+          <w:rFonts w:eastAsia="Times New Roman" w:cstheme="minorHAnsi"/>
+          <w:color w:val="3E3C3C"/>
+          <w:spacing w:val="-1"/>
+          <w:lang w:eastAsia="en-IN"/>
+        </w:rPr>
+      </w:pPr>
+      <w:r>
+        <w:rPr>
+          <w:rFonts w:eastAsia="Times New Roman" w:cstheme="minorHAnsi"/>
+          <w:color w:val="3E3C3C"/>
+          <w:spacing w:val="-1"/>
           <w:lang w:eastAsia="en-IN"/>
         </w:rPr>
         <w:t>Topics 12, 13, and 14 are covered in separate articles.</w:t>
@@ -918,25 +802,21 @@
         <w:spacing w:before="754" w:after="0" w:line="420" w:lineRule="atLeast"/>
         <w:outlineLvl w:val="0"/>
         <w:rPr>
-          <w:rFonts w:ascii="Helvetica" w:eastAsia="Times New Roman" w:hAnsi="Helvetica" w:cs="Helvetica"/>
+          <w:rFonts w:eastAsia="Times New Roman" w:cstheme="minorHAnsi"/>
           <w:b/>
           <w:bCs/>
           <w:color w:val="3E3C3C"/>
           <w:kern w:val="36"/>
-          <w:sz w:val="33"/>
-          <w:szCs w:val="33"/>
-          <w:lang w:eastAsia="en-IN"/>
-        </w:rPr>
-      </w:pPr>
-      <w:r>
-        <w:rPr>
-          <w:rFonts w:ascii="Helvetica" w:eastAsia="Times New Roman" w:hAnsi="Helvetica" w:cs="Helvetica"/>
+          <w:lang w:eastAsia="en-IN"/>
+        </w:rPr>
+      </w:pPr>
+      <w:r>
+        <w:rPr>
+          <w:rFonts w:eastAsia="Times New Roman" w:cstheme="minorHAnsi"/>
           <w:b/>
           <w:bCs/>
           <w:color w:val="3E3C3C"/>
           <w:kern w:val="36"/>
-          <w:sz w:val="33"/>
-          <w:szCs w:val="33"/>
           <w:lang w:eastAsia="en-IN"/>
         </w:rPr>
         <w:t xml:space="preserve">1. What are </w:t>
@@ -945,13 +825,11 @@
       <w:proofErr w:type="gramStart"/>
       <w:r>
         <w:rPr>
-          <w:rFonts w:ascii="Helvetica" w:eastAsia="Times New Roman" w:hAnsi="Helvetica" w:cs="Helvetica"/>
+          <w:rFonts w:eastAsia="Times New Roman" w:cstheme="minorHAnsi"/>
           <w:b/>
           <w:bCs/>
           <w:color w:val="3E3C3C"/>
           <w:kern w:val="36"/>
-          <w:sz w:val="33"/>
-          <w:szCs w:val="33"/>
           <w:lang w:eastAsia="en-IN"/>
         </w:rPr>
         <w:t>HashMaps</w:t>
@@ -959,13 +837,11 @@
       <w:proofErr w:type="spellEnd"/>
       <w:r>
         <w:rPr>
-          <w:rFonts w:ascii="Helvetica" w:eastAsia="Times New Roman" w:hAnsi="Helvetica" w:cs="Helvetica"/>
+          <w:rFonts w:eastAsia="Times New Roman" w:cstheme="minorHAnsi"/>
           <w:b/>
           <w:bCs/>
           <w:color w:val="3E3C3C"/>
           <w:kern w:val="36"/>
-          <w:sz w:val="33"/>
-          <w:szCs w:val="33"/>
           <w:lang w:eastAsia="en-IN"/>
         </w:rPr>
         <w:t xml:space="preserve"> ?</w:t>
@@ -976,45 +852,177 @@
       <w:pPr>
         <w:spacing w:before="206" w:after="0" w:line="480" w:lineRule="atLeast"/>
         <w:rPr>
-          <w:rFonts w:ascii="Georgia" w:eastAsia="Times New Roman" w:hAnsi="Georgia" w:cs="Times New Roman"/>
-          <w:color w:val="3E3C3C"/>
-          <w:spacing w:val="-1"/>
-          <w:sz w:val="30"/>
-          <w:szCs w:val="30"/>
-          <w:lang w:eastAsia="en-IN"/>
-        </w:rPr>
-      </w:pPr>
-      <w:r>
-        <w:rPr>
-          <w:rFonts w:ascii="Georgia" w:eastAsia="Times New Roman" w:hAnsi="Georgia" w:cs="Times New Roman"/>
-          <w:color w:val="3E3C3C"/>
-          <w:spacing w:val="-1"/>
-          <w:sz w:val="30"/>
-          <w:szCs w:val="30"/>
-          <w:lang w:eastAsia="en-IN"/>
-        </w:rPr>
-        <w:t>HashMap class belongs to Java Collections framework and provides an implementation of Map interface. It stores data as Key/Value pairs. To access or get the data we pass the key to get the value.</w:t>
+          <w:rFonts w:eastAsia="Times New Roman" w:cstheme="minorHAnsi"/>
+          <w:color w:val="3E3C3C"/>
+          <w:spacing w:val="-1"/>
+          <w:lang w:eastAsia="en-IN"/>
+        </w:rPr>
+      </w:pPr>
+      <w:r>
+        <w:rPr>
+          <w:rFonts w:eastAsia="Times New Roman" w:cstheme="minorHAnsi"/>
+          <w:color w:val="3E3C3C"/>
+          <w:spacing w:val="-1"/>
+          <w:lang w:eastAsia="en-IN"/>
+        </w:rPr>
+        <w:t>-</w:t>
+      </w:r>
+      <w:r>
+        <w:rPr>
+          <w:rFonts w:eastAsia="Times New Roman" w:cstheme="minorHAnsi"/>
+          <w:color w:val="3E3C3C"/>
+          <w:spacing w:val="-1"/>
+          <w:lang w:eastAsia="en-IN"/>
+        </w:rPr>
+        <w:tab/>
+        <w:t>Belongs to Java Collections Framework</w:t>
+      </w:r>
+    </w:p>
+    <w:p>
+      <w:pPr>
+        <w:spacing w:before="206" w:after="0" w:line="480" w:lineRule="atLeast"/>
+        <w:rPr>
+          <w:rFonts w:eastAsia="Times New Roman" w:cstheme="minorHAnsi"/>
+          <w:color w:val="3E3C3C"/>
+          <w:spacing w:val="-1"/>
+          <w:lang w:eastAsia="en-IN"/>
+        </w:rPr>
+      </w:pPr>
+      <w:r>
+        <w:rPr>
+          <w:rFonts w:eastAsia="Times New Roman" w:cstheme="minorHAnsi"/>
+          <w:color w:val="3E3C3C"/>
+          <w:spacing w:val="-1"/>
+          <w:lang w:eastAsia="en-IN"/>
+        </w:rPr>
+        <w:t>-</w:t>
+      </w:r>
+      <w:r>
+        <w:rPr>
+          <w:rFonts w:eastAsia="Times New Roman" w:cstheme="minorHAnsi"/>
+          <w:color w:val="3E3C3C"/>
+          <w:spacing w:val="-1"/>
+          <w:lang w:eastAsia="en-IN"/>
+        </w:rPr>
+        <w:tab/>
+        <w:t xml:space="preserve">Implementation of Map interface </w:t>
+      </w:r>
+      <w:r>
+        <w:rPr>
+          <w:rFonts w:eastAsia="Times New Roman" w:cstheme="minorHAnsi"/>
+          <w:color w:val="3E3C3C"/>
+          <w:spacing w:val="-1"/>
+          <w:lang w:eastAsia="en-IN"/>
+        </w:rPr>
+        <w:t>and stores the data in key/</w:t>
+      </w:r>
+      <w:proofErr w:type="spellStart"/>
+      <w:r>
+        <w:rPr>
+          <w:rFonts w:eastAsia="Times New Roman" w:cstheme="minorHAnsi"/>
+          <w:color w:val="3E3C3C"/>
+          <w:spacing w:val="-1"/>
+          <w:lang w:eastAsia="en-IN"/>
+        </w:rPr>
+        <w:t>calue</w:t>
+      </w:r>
+      <w:proofErr w:type="spellEnd"/>
+      <w:r>
+        <w:rPr>
+          <w:rFonts w:eastAsia="Times New Roman" w:cstheme="minorHAnsi"/>
+          <w:color w:val="3E3C3C"/>
+          <w:spacing w:val="-1"/>
+          <w:lang w:eastAsia="en-IN"/>
+        </w:rPr>
+        <w:t xml:space="preserve"> </w:t>
+      </w:r>
+      <w:proofErr w:type="spellStart"/>
+      <w:proofErr w:type="gramStart"/>
+      <w:r>
+        <w:rPr>
+          <w:rFonts w:eastAsia="Times New Roman" w:cstheme="minorHAnsi"/>
+          <w:color w:val="3E3C3C"/>
+          <w:spacing w:val="-1"/>
+          <w:lang w:eastAsia="en-IN"/>
+        </w:rPr>
+        <w:t>pairs.</w:t>
+      </w:r>
+      <w:r>
+        <w:rPr>
+          <w:rFonts w:eastAsia="Times New Roman" w:cstheme="minorHAnsi"/>
+          <w:color w:val="3E3C3C"/>
+          <w:spacing w:val="-1"/>
+          <w:lang w:eastAsia="en-IN"/>
+        </w:rPr>
+        <w:t>To</w:t>
+      </w:r>
+      <w:proofErr w:type="spellEnd"/>
+      <w:proofErr w:type="gramEnd"/>
+      <w:r>
+        <w:rPr>
+          <w:rFonts w:eastAsia="Times New Roman" w:cstheme="minorHAnsi"/>
+          <w:color w:val="3E3C3C"/>
+          <w:spacing w:val="-1"/>
+          <w:lang w:eastAsia="en-IN"/>
+        </w:rPr>
+        <w:t xml:space="preserve"> access data we pass key to get the </w:t>
+      </w:r>
+      <w:proofErr w:type="spellStart"/>
+      <w:r>
+        <w:rPr>
+          <w:rFonts w:eastAsia="Times New Roman" w:cstheme="minorHAnsi"/>
+          <w:color w:val="3E3C3C"/>
+          <w:spacing w:val="-1"/>
+          <w:lang w:eastAsia="en-IN"/>
+        </w:rPr>
+        <w:t>calue</w:t>
+      </w:r>
+      <w:proofErr w:type="spellEnd"/>
+      <w:r>
+        <w:rPr>
+          <w:rFonts w:eastAsia="Times New Roman" w:cstheme="minorHAnsi"/>
+          <w:color w:val="3E3C3C"/>
+          <w:spacing w:val="-1"/>
+          <w:lang w:eastAsia="en-IN"/>
+        </w:rPr>
+        <w:t>.</w:t>
+      </w:r>
+    </w:p>
+    <w:p>
+      <w:pPr>
+        <w:spacing w:before="206" w:after="0" w:line="480" w:lineRule="atLeast"/>
+        <w:rPr>
+          <w:rFonts w:eastAsia="Times New Roman" w:cstheme="minorHAnsi"/>
+          <w:color w:val="3E3C3C"/>
+          <w:spacing w:val="-1"/>
+          <w:lang w:eastAsia="en-IN"/>
+        </w:rPr>
+      </w:pPr>
+      <w:r>
+        <w:rPr>
+          <w:rFonts w:eastAsia="Times New Roman" w:cstheme="minorHAnsi"/>
+          <w:color w:val="3E3C3C"/>
+          <w:spacing w:val="-1"/>
+          <w:lang w:eastAsia="en-IN"/>
+        </w:rPr>
+        <w:t>-</w:t>
       </w:r>
     </w:p>
     <w:p>
       <w:pPr>
         <w:spacing w:before="480" w:after="0" w:line="480" w:lineRule="atLeast"/>
         <w:rPr>
-          <w:rFonts w:ascii="Georgia" w:eastAsia="Times New Roman" w:hAnsi="Georgia" w:cs="Times New Roman"/>
-          <w:color w:val="3E3C3C"/>
-          <w:spacing w:val="-1"/>
-          <w:sz w:val="30"/>
-          <w:szCs w:val="30"/>
-          <w:lang w:eastAsia="en-IN"/>
-        </w:rPr>
-      </w:pPr>
-      <w:r>
-        <w:rPr>
-          <w:rFonts w:ascii="Georgia" w:eastAsia="Times New Roman" w:hAnsi="Georgia" w:cs="Times New Roman"/>
-          <w:color w:val="3E3C3C"/>
-          <w:spacing w:val="-1"/>
-          <w:sz w:val="30"/>
-          <w:szCs w:val="30"/>
+          <w:rFonts w:eastAsia="Times New Roman" w:cstheme="minorHAnsi"/>
+          <w:color w:val="3E3C3C"/>
+          <w:spacing w:val="-1"/>
+          <w:lang w:eastAsia="en-IN"/>
+        </w:rPr>
+      </w:pPr>
+      <w:r>
+        <w:rPr>
+          <w:rFonts w:eastAsia="Times New Roman" w:cstheme="minorHAnsi"/>
+          <w:color w:val="3E3C3C"/>
+          <w:spacing w:val="-1"/>
           <w:lang w:eastAsia="en-IN"/>
         </w:rPr>
         <w:t xml:space="preserve">The best case for insertion and lookup takes </w:t>
@@ -1022,11 +1030,9 @@
       <w:proofErr w:type="gramStart"/>
       <w:r>
         <w:rPr>
-          <w:rFonts w:ascii="Georgia" w:eastAsia="Times New Roman" w:hAnsi="Georgia" w:cs="Times New Roman"/>
-          <w:color w:val="3E3C3C"/>
-          <w:spacing w:val="-1"/>
-          <w:sz w:val="30"/>
-          <w:szCs w:val="30"/>
+          <w:rFonts w:eastAsia="Times New Roman" w:cstheme="minorHAnsi"/>
+          <w:color w:val="3E3C3C"/>
+          <w:spacing w:val="-1"/>
           <w:lang w:eastAsia="en-IN"/>
         </w:rPr>
         <w:t>O(</w:t>
@@ -1034,11 +1040,9 @@
       <w:proofErr w:type="gramEnd"/>
       <w:r>
         <w:rPr>
-          <w:rFonts w:ascii="Georgia" w:eastAsia="Times New Roman" w:hAnsi="Georgia" w:cs="Times New Roman"/>
-          <w:color w:val="3E3C3C"/>
-          <w:spacing w:val="-1"/>
-          <w:sz w:val="30"/>
-          <w:szCs w:val="30"/>
+          <w:rFonts w:eastAsia="Times New Roman" w:cstheme="minorHAnsi"/>
+          <w:color w:val="3E3C3C"/>
+          <w:spacing w:val="-1"/>
           <w:lang w:eastAsia="en-IN"/>
         </w:rPr>
         <w:t xml:space="preserve">1) time. </w:t>
@@ -1046,11 +1050,9 @@
       <w:proofErr w:type="gramStart"/>
       <w:r>
         <w:rPr>
-          <w:rFonts w:ascii="Georgia" w:eastAsia="Times New Roman" w:hAnsi="Georgia" w:cs="Times New Roman"/>
-          <w:color w:val="3E3C3C"/>
-          <w:spacing w:val="-1"/>
-          <w:sz w:val="30"/>
-          <w:szCs w:val="30"/>
+          <w:rFonts w:eastAsia="Times New Roman" w:cstheme="minorHAnsi"/>
+          <w:color w:val="3E3C3C"/>
+          <w:spacing w:val="-1"/>
           <w:lang w:eastAsia="en-IN"/>
         </w:rPr>
         <w:t>However</w:t>
@@ -1058,11 +1060,9 @@
       <w:proofErr w:type="gramEnd"/>
       <w:r>
         <w:rPr>
-          <w:rFonts w:ascii="Georgia" w:eastAsia="Times New Roman" w:hAnsi="Georgia" w:cs="Times New Roman"/>
-          <w:color w:val="3E3C3C"/>
-          <w:spacing w:val="-1"/>
-          <w:sz w:val="30"/>
-          <w:szCs w:val="30"/>
+          <w:rFonts w:eastAsia="Times New Roman" w:cstheme="minorHAnsi"/>
+          <w:color w:val="3E3C3C"/>
+          <w:spacing w:val="-1"/>
           <w:lang w:eastAsia="en-IN"/>
         </w:rPr>
         <w:t xml:space="preserve"> the worst case time complexity is O(n).</w:t>
@@ -1072,21 +1072,17 @@
       <w:pPr>
         <w:spacing w:before="480" w:after="0" w:line="480" w:lineRule="atLeast"/>
         <w:rPr>
-          <w:rFonts w:ascii="Georgia" w:eastAsia="Times New Roman" w:hAnsi="Georgia" w:cs="Times New Roman"/>
-          <w:color w:val="3E3C3C"/>
-          <w:spacing w:val="-1"/>
-          <w:sz w:val="30"/>
-          <w:szCs w:val="30"/>
-          <w:lang w:eastAsia="en-IN"/>
-        </w:rPr>
-      </w:pPr>
-      <w:r>
-        <w:rPr>
-          <w:rFonts w:ascii="Georgia" w:eastAsia="Times New Roman" w:hAnsi="Georgia" w:cs="Times New Roman"/>
-          <w:color w:val="3E3C3C"/>
-          <w:spacing w:val="-1"/>
-          <w:sz w:val="30"/>
-          <w:szCs w:val="30"/>
+          <w:rFonts w:eastAsia="Times New Roman" w:cstheme="minorHAnsi"/>
+          <w:color w:val="3E3C3C"/>
+          <w:spacing w:val="-1"/>
+          <w:lang w:eastAsia="en-IN"/>
+        </w:rPr>
+      </w:pPr>
+      <w:r>
+        <w:rPr>
+          <w:rFonts w:eastAsia="Times New Roman" w:cstheme="minorHAnsi"/>
+          <w:color w:val="3E3C3C"/>
+          <w:spacing w:val="-1"/>
           <w:lang w:eastAsia="en-IN"/>
         </w:rPr>
         <w:t xml:space="preserve">Had we used list instead of Maps, the time complexity would almost never be </w:t>
@@ -1094,11 +1090,9 @@
       <w:proofErr w:type="gramStart"/>
       <w:r>
         <w:rPr>
-          <w:rFonts w:ascii="Georgia" w:eastAsia="Times New Roman" w:hAnsi="Georgia" w:cs="Times New Roman"/>
-          <w:color w:val="3E3C3C"/>
-          <w:spacing w:val="-1"/>
-          <w:sz w:val="30"/>
-          <w:szCs w:val="30"/>
+          <w:rFonts w:eastAsia="Times New Roman" w:cstheme="minorHAnsi"/>
+          <w:color w:val="3E3C3C"/>
+          <w:spacing w:val="-1"/>
           <w:lang w:eastAsia="en-IN"/>
         </w:rPr>
         <w:t>O(</w:t>
@@ -1106,11 +1100,9 @@
       <w:proofErr w:type="gramEnd"/>
       <w:r>
         <w:rPr>
-          <w:rFonts w:ascii="Georgia" w:eastAsia="Times New Roman" w:hAnsi="Georgia" w:cs="Times New Roman"/>
-          <w:color w:val="3E3C3C"/>
-          <w:spacing w:val="-1"/>
-          <w:sz w:val="30"/>
-          <w:szCs w:val="30"/>
+          <w:rFonts w:eastAsia="Times New Roman" w:cstheme="minorHAnsi"/>
+          <w:color w:val="3E3C3C"/>
+          <w:spacing w:val="-1"/>
           <w:lang w:eastAsia="en-IN"/>
         </w:rPr>
         <w:t xml:space="preserve">1) as in this case list traversal is needed to find the right index while with </w:t>
@@ -1118,11 +1110,9 @@
       <w:proofErr w:type="spellStart"/>
       <w:r>
         <w:rPr>
-          <w:rFonts w:ascii="Georgia" w:eastAsia="Times New Roman" w:hAnsi="Georgia" w:cs="Times New Roman"/>
-          <w:color w:val="3E3C3C"/>
-          <w:spacing w:val="-1"/>
-          <w:sz w:val="30"/>
-          <w:szCs w:val="30"/>
+          <w:rFonts w:eastAsia="Times New Roman" w:cstheme="minorHAnsi"/>
+          <w:color w:val="3E3C3C"/>
+          <w:spacing w:val="-1"/>
           <w:lang w:eastAsia="en-IN"/>
         </w:rPr>
         <w:t>HashMaps</w:t>
@@ -1130,11 +1120,9 @@
       <w:proofErr w:type="spellEnd"/>
       <w:r>
         <w:rPr>
-          <w:rFonts w:ascii="Georgia" w:eastAsia="Times New Roman" w:hAnsi="Georgia" w:cs="Times New Roman"/>
-          <w:color w:val="3E3C3C"/>
-          <w:spacing w:val="-1"/>
-          <w:sz w:val="30"/>
-          <w:szCs w:val="30"/>
+          <w:rFonts w:eastAsia="Times New Roman" w:cstheme="minorHAnsi"/>
+          <w:color w:val="3E3C3C"/>
+          <w:spacing w:val="-1"/>
           <w:lang w:eastAsia="en-IN"/>
         </w:rPr>
         <w:t xml:space="preserve"> we use hashing to find the right bucket.</w:t>
@@ -1144,22 +1132,18 @@
       <w:pPr>
         <w:spacing w:before="480" w:after="0" w:line="480" w:lineRule="atLeast"/>
         <w:rPr>
-          <w:rFonts w:ascii="Georgia" w:eastAsia="Times New Roman" w:hAnsi="Georgia" w:cs="Times New Roman"/>
-          <w:color w:val="3E3C3C"/>
-          <w:spacing w:val="-1"/>
-          <w:sz w:val="30"/>
-          <w:szCs w:val="30"/>
-          <w:lang w:eastAsia="en-IN"/>
-        </w:rPr>
-      </w:pPr>
-      <w:proofErr w:type="spellStart"/>
-      <w:r>
-        <w:rPr>
-          <w:rFonts w:ascii="Georgia" w:eastAsia="Times New Roman" w:hAnsi="Georgia" w:cs="Times New Roman"/>
-          <w:color w:val="3E3C3C"/>
-          <w:spacing w:val="-1"/>
-          <w:sz w:val="30"/>
-          <w:szCs w:val="30"/>
+          <w:rFonts w:eastAsia="Times New Roman" w:cstheme="minorHAnsi"/>
+          <w:color w:val="3E3C3C"/>
+          <w:spacing w:val="-1"/>
+          <w:lang w:eastAsia="en-IN"/>
+        </w:rPr>
+      </w:pPr>
+      <w:proofErr w:type="spellStart"/>
+      <w:r>
+        <w:rPr>
+          <w:rFonts w:eastAsia="Times New Roman" w:cstheme="minorHAnsi"/>
+          <w:color w:val="3E3C3C"/>
+          <w:spacing w:val="-1"/>
           <w:lang w:eastAsia="en-IN"/>
         </w:rPr>
         <w:t>HashMaps</w:t>
@@ -1167,23 +1151,32 @@
       <w:proofErr w:type="spellEnd"/>
       <w:r>
         <w:rPr>
-          <w:rFonts w:ascii="Georgia" w:eastAsia="Times New Roman" w:hAnsi="Georgia" w:cs="Times New Roman"/>
-          <w:color w:val="3E3C3C"/>
-          <w:spacing w:val="-1"/>
-          <w:sz w:val="30"/>
-          <w:szCs w:val="30"/>
-          <w:lang w:eastAsia="en-IN"/>
-        </w:rPr>
-        <w:t xml:space="preserve"> achieve time complexity of </w:t>
+          <w:rFonts w:eastAsia="Times New Roman" w:cstheme="minorHAnsi"/>
+          <w:color w:val="3E3C3C"/>
+          <w:spacing w:val="-1"/>
+          <w:lang w:eastAsia="en-IN"/>
+        </w:rPr>
+        <w:t xml:space="preserve"> achieve time </w:t>
+      </w:r>
+      <w:r>
+        <w:rPr>
+          <w:rFonts w:eastAsia="Times New Roman" w:cstheme="minorHAnsi"/>
+          <w:b/>
+          <w:bCs/>
+          <w:color w:val="3E3C3C"/>
+          <w:spacing w:val="-1"/>
+          <w:lang w:eastAsia="en-IN"/>
+        </w:rPr>
+        <w:t xml:space="preserve">complexity of </w:t>
       </w:r>
       <w:proofErr w:type="gramStart"/>
       <w:r>
         <w:rPr>
-          <w:rFonts w:ascii="Georgia" w:eastAsia="Times New Roman" w:hAnsi="Georgia" w:cs="Times New Roman"/>
-          <w:color w:val="3E3C3C"/>
-          <w:spacing w:val="-1"/>
-          <w:sz w:val="30"/>
-          <w:szCs w:val="30"/>
+          <w:rFonts w:eastAsia="Times New Roman" w:cstheme="minorHAnsi"/>
+          <w:b/>
+          <w:bCs/>
+          <w:color w:val="3E3C3C"/>
+          <w:spacing w:val="-1"/>
           <w:lang w:eastAsia="en-IN"/>
         </w:rPr>
         <w:t>O(</w:t>
@@ -1191,11 +1184,11 @@
       <w:proofErr w:type="gramEnd"/>
       <w:r>
         <w:rPr>
-          <w:rFonts w:ascii="Georgia" w:eastAsia="Times New Roman" w:hAnsi="Georgia" w:cs="Times New Roman"/>
-          <w:color w:val="3E3C3C"/>
-          <w:spacing w:val="-1"/>
-          <w:sz w:val="30"/>
-          <w:szCs w:val="30"/>
+          <w:rFonts w:eastAsia="Times New Roman" w:cstheme="minorHAnsi"/>
+          <w:b/>
+          <w:bCs/>
+          <w:color w:val="3E3C3C"/>
+          <w:spacing w:val="-1"/>
           <w:lang w:eastAsia="en-IN"/>
         </w:rPr>
         <w:t>1) because they use a concept called Hashing.</w:t>
@@ -1207,372 +1200,312 @@
         <w:spacing w:before="754" w:after="0" w:line="420" w:lineRule="atLeast"/>
         <w:outlineLvl w:val="0"/>
         <w:rPr>
-          <w:rFonts w:ascii="Helvetica" w:eastAsia="Times New Roman" w:hAnsi="Helvetica" w:cs="Helvetica"/>
+          <w:rFonts w:eastAsia="Times New Roman" w:cstheme="minorHAnsi"/>
           <w:b/>
           <w:bCs/>
           <w:color w:val="3E3C3C"/>
           <w:kern w:val="36"/>
-          <w:sz w:val="33"/>
-          <w:szCs w:val="33"/>
-          <w:lang w:eastAsia="en-IN"/>
-        </w:rPr>
-      </w:pPr>
-      <w:r>
-        <w:rPr>
-          <w:rFonts w:ascii="Helvetica" w:eastAsia="Times New Roman" w:hAnsi="Helvetica" w:cs="Helvetica"/>
+          <w:lang w:eastAsia="en-IN"/>
+        </w:rPr>
+      </w:pPr>
+      <w:r>
+        <w:rPr>
+          <w:rFonts w:eastAsia="Times New Roman" w:cstheme="minorHAnsi"/>
           <w:b/>
           <w:bCs/>
           <w:color w:val="3E3C3C"/>
           <w:kern w:val="36"/>
-          <w:sz w:val="33"/>
-          <w:szCs w:val="33"/>
+          <w:lang w:eastAsia="en-IN"/>
+        </w:rPr>
+        <w:t>2. Hashing</w:t>
+      </w:r>
+    </w:p>
+    <w:p>
+      <w:pPr>
+        <w:spacing w:before="206" w:after="0" w:line="480" w:lineRule="atLeast"/>
+        <w:rPr>
+          <w:rFonts w:eastAsia="Times New Roman" w:cstheme="minorHAnsi"/>
+          <w:color w:val="3E3C3C"/>
+          <w:spacing w:val="-1"/>
+          <w:lang w:eastAsia="en-IN"/>
+        </w:rPr>
+      </w:pPr>
+      <w:r>
+        <w:rPr>
+          <w:rFonts w:eastAsia="Times New Roman" w:cstheme="minorHAnsi"/>
+          <w:color w:val="3E3C3C"/>
+          <w:spacing w:val="-1"/>
+          <w:lang w:eastAsia="en-IN"/>
+        </w:rPr>
+        <w:t>We use indexes to access an array. Say we wanted to get the 2nd element from the array(</w:t>
+      </w:r>
+      <w:proofErr w:type="spellStart"/>
+      <w:r>
+        <w:rPr>
+          <w:rFonts w:eastAsia="Times New Roman" w:cstheme="minorHAnsi"/>
+          <w:color w:val="3E3C3C"/>
+          <w:spacing w:val="-1"/>
+          <w:lang w:eastAsia="en-IN"/>
+        </w:rPr>
+        <w:t>arr</w:t>
+      </w:r>
+      <w:proofErr w:type="spellEnd"/>
+      <w:r>
+        <w:rPr>
+          <w:rFonts w:eastAsia="Times New Roman" w:cstheme="minorHAnsi"/>
+          <w:color w:val="3E3C3C"/>
+          <w:spacing w:val="-1"/>
+          <w:lang w:eastAsia="en-IN"/>
+        </w:rPr>
+        <w:t>), we get the value by running “</w:t>
+      </w:r>
+      <w:proofErr w:type="spellStart"/>
+      <w:proofErr w:type="gramStart"/>
+      <w:r>
+        <w:rPr>
+          <w:rFonts w:eastAsia="Times New Roman" w:cstheme="minorHAnsi"/>
+          <w:color w:val="3E3C3C"/>
+          <w:spacing w:val="-1"/>
+          <w:lang w:eastAsia="en-IN"/>
+        </w:rPr>
+        <w:t>arr</w:t>
+      </w:r>
+      <w:proofErr w:type="spellEnd"/>
+      <w:r>
+        <w:rPr>
+          <w:rFonts w:eastAsia="Times New Roman" w:cstheme="minorHAnsi"/>
+          <w:color w:val="3E3C3C"/>
+          <w:spacing w:val="-1"/>
+          <w:lang w:eastAsia="en-IN"/>
+        </w:rPr>
+        <w:t>[</w:t>
+      </w:r>
+      <w:proofErr w:type="gramEnd"/>
+      <w:r>
+        <w:rPr>
+          <w:rFonts w:eastAsia="Times New Roman" w:cstheme="minorHAnsi"/>
+          <w:color w:val="3E3C3C"/>
+          <w:spacing w:val="-1"/>
+          <w:lang w:eastAsia="en-IN"/>
+        </w:rPr>
+        <w:t xml:space="preserve">0] “. If you wanted the nth </w:t>
+      </w:r>
+      <w:proofErr w:type="gramStart"/>
+      <w:r>
+        <w:rPr>
+          <w:rFonts w:eastAsia="Times New Roman" w:cstheme="minorHAnsi"/>
+          <w:color w:val="3E3C3C"/>
+          <w:spacing w:val="-1"/>
+          <w:lang w:eastAsia="en-IN"/>
+        </w:rPr>
+        <w:t>element</w:t>
+      </w:r>
+      <w:proofErr w:type="gramEnd"/>
+      <w:r>
+        <w:rPr>
+          <w:rFonts w:eastAsia="Times New Roman" w:cstheme="minorHAnsi"/>
+          <w:color w:val="3E3C3C"/>
+          <w:spacing w:val="-1"/>
+          <w:lang w:eastAsia="en-IN"/>
+        </w:rPr>
+        <w:t xml:space="preserve"> you just access it by “</w:t>
+      </w:r>
+      <w:proofErr w:type="spellStart"/>
+      <w:r>
+        <w:rPr>
+          <w:rFonts w:eastAsia="Times New Roman" w:cstheme="minorHAnsi"/>
+          <w:color w:val="3E3C3C"/>
+          <w:spacing w:val="-1"/>
+          <w:lang w:eastAsia="en-IN"/>
+        </w:rPr>
+        <w:t>arr</w:t>
+      </w:r>
+      <w:proofErr w:type="spellEnd"/>
+      <w:r>
+        <w:rPr>
+          <w:rFonts w:eastAsia="Times New Roman" w:cstheme="minorHAnsi"/>
+          <w:color w:val="3E3C3C"/>
+          <w:spacing w:val="-1"/>
+          <w:lang w:eastAsia="en-IN"/>
+        </w:rPr>
+        <w:t>[n-1]”</w:t>
+      </w:r>
+    </w:p>
+    <w:p>
+      <w:pPr>
+        <w:spacing w:before="480" w:after="0" w:line="480" w:lineRule="atLeast"/>
+        <w:rPr>
+          <w:rFonts w:eastAsia="Times New Roman" w:cstheme="minorHAnsi"/>
+          <w:color w:val="3E3C3C"/>
+          <w:spacing w:val="-1"/>
+          <w:lang w:eastAsia="en-IN"/>
+        </w:rPr>
+      </w:pPr>
+      <w:r>
+        <w:rPr>
+          <w:rFonts w:eastAsia="Times New Roman" w:cstheme="minorHAnsi"/>
+          <w:color w:val="3E3C3C"/>
+          <w:spacing w:val="-1"/>
           <w:lang w:eastAsia="en-IN"/>
         </w:rPr>
         <w:lastRenderedPageBreak/>
-        <w:t>2. Hashing</w:t>
-      </w:r>
-    </w:p>
-    <w:p>
-      <w:pPr>
-        <w:spacing w:before="206" w:after="0" w:line="480" w:lineRule="atLeast"/>
-        <w:rPr>
-          <w:rFonts w:ascii="Georgia" w:eastAsia="Times New Roman" w:hAnsi="Georgia" w:cs="Times New Roman"/>
-          <w:color w:val="3E3C3C"/>
-          <w:spacing w:val="-1"/>
-          <w:sz w:val="30"/>
-          <w:szCs w:val="30"/>
-          <w:lang w:eastAsia="en-IN"/>
-        </w:rPr>
-      </w:pPr>
-      <w:r>
-        <w:rPr>
-          <w:rFonts w:ascii="Georgia" w:eastAsia="Times New Roman" w:hAnsi="Georgia" w:cs="Times New Roman"/>
-          <w:color w:val="3E3C3C"/>
-          <w:spacing w:val="-1"/>
-          <w:sz w:val="30"/>
-          <w:szCs w:val="30"/>
-          <w:lang w:eastAsia="en-IN"/>
-        </w:rPr>
-        <w:t>We use indexes to access an array. Say we wanted to get the 2nd element from the array(</w:t>
-      </w:r>
-      <w:proofErr w:type="spellStart"/>
-      <w:r>
-        <w:rPr>
-          <w:rFonts w:ascii="Georgia" w:eastAsia="Times New Roman" w:hAnsi="Georgia" w:cs="Times New Roman"/>
-          <w:color w:val="3E3C3C"/>
-          <w:spacing w:val="-1"/>
-          <w:sz w:val="30"/>
-          <w:szCs w:val="30"/>
-          <w:lang w:eastAsia="en-IN"/>
-        </w:rPr>
-        <w:t>arr</w:t>
-      </w:r>
-      <w:proofErr w:type="spellEnd"/>
-      <w:r>
-        <w:rPr>
-          <w:rFonts w:ascii="Georgia" w:eastAsia="Times New Roman" w:hAnsi="Georgia" w:cs="Times New Roman"/>
-          <w:color w:val="3E3C3C"/>
-          <w:spacing w:val="-1"/>
-          <w:sz w:val="30"/>
-          <w:szCs w:val="30"/>
-          <w:lang w:eastAsia="en-IN"/>
-        </w:rPr>
-        <w:t>), we get the value by running “</w:t>
-      </w:r>
-      <w:proofErr w:type="spellStart"/>
+        <w:t xml:space="preserve">Arrays take </w:t>
+      </w:r>
       <w:proofErr w:type="gramStart"/>
       <w:r>
         <w:rPr>
-          <w:rFonts w:ascii="Georgia" w:eastAsia="Times New Roman" w:hAnsi="Georgia" w:cs="Times New Roman"/>
-          <w:color w:val="3E3C3C"/>
-          <w:spacing w:val="-1"/>
-          <w:sz w:val="30"/>
-          <w:szCs w:val="30"/>
-          <w:lang w:eastAsia="en-IN"/>
-        </w:rPr>
-        <w:t>arr</w:t>
-      </w:r>
-      <w:proofErr w:type="spellEnd"/>
-      <w:r>
-        <w:rPr>
-          <w:rFonts w:ascii="Georgia" w:eastAsia="Times New Roman" w:hAnsi="Georgia" w:cs="Times New Roman"/>
-          <w:color w:val="3E3C3C"/>
-          <w:spacing w:val="-1"/>
-          <w:sz w:val="30"/>
-          <w:szCs w:val="30"/>
-          <w:lang w:eastAsia="en-IN"/>
-        </w:rPr>
-        <w:t>[</w:t>
+          <w:rFonts w:eastAsia="Times New Roman" w:cstheme="minorHAnsi"/>
+          <w:color w:val="3E3C3C"/>
+          <w:spacing w:val="-1"/>
+          <w:lang w:eastAsia="en-IN"/>
+        </w:rPr>
+        <w:t>O(</w:t>
       </w:r>
       <w:proofErr w:type="gramEnd"/>
       <w:r>
         <w:rPr>
-          <w:rFonts w:ascii="Georgia" w:eastAsia="Times New Roman" w:hAnsi="Georgia" w:cs="Times New Roman"/>
-          <w:color w:val="3E3C3C"/>
-          <w:spacing w:val="-1"/>
-          <w:sz w:val="30"/>
-          <w:szCs w:val="30"/>
-          <w:lang w:eastAsia="en-IN"/>
-        </w:rPr>
-        <w:t xml:space="preserve">0] “. If you wanted the nth </w:t>
+          <w:rFonts w:eastAsia="Times New Roman" w:cstheme="minorHAnsi"/>
+          <w:color w:val="3E3C3C"/>
+          <w:spacing w:val="-1"/>
+          <w:lang w:eastAsia="en-IN"/>
+        </w:rPr>
+        <w:t xml:space="preserve">1) time to access/lookup an element. Array uses index to get the data, the same way HashMap uses hash value to get the data in </w:t>
       </w:r>
       <w:proofErr w:type="gramStart"/>
       <w:r>
         <w:rPr>
-          <w:rFonts w:ascii="Georgia" w:eastAsia="Times New Roman" w:hAnsi="Georgia" w:cs="Times New Roman"/>
-          <w:color w:val="3E3C3C"/>
-          <w:spacing w:val="-1"/>
-          <w:sz w:val="30"/>
-          <w:szCs w:val="30"/>
-          <w:lang w:eastAsia="en-IN"/>
-        </w:rPr>
-        <w:t>element</w:t>
+          <w:rFonts w:eastAsia="Times New Roman" w:cstheme="minorHAnsi"/>
+          <w:color w:val="3E3C3C"/>
+          <w:spacing w:val="-1"/>
+          <w:lang w:eastAsia="en-IN"/>
+        </w:rPr>
+        <w:t>O(</w:t>
       </w:r>
       <w:proofErr w:type="gramEnd"/>
       <w:r>
         <w:rPr>
-          <w:rFonts w:ascii="Georgia" w:eastAsia="Times New Roman" w:hAnsi="Georgia" w:cs="Times New Roman"/>
-          <w:color w:val="3E3C3C"/>
-          <w:spacing w:val="-1"/>
-          <w:sz w:val="30"/>
-          <w:szCs w:val="30"/>
-          <w:lang w:eastAsia="en-IN"/>
-        </w:rPr>
-        <w:t xml:space="preserve"> you just access it by “</w:t>
-      </w:r>
-      <w:proofErr w:type="spellStart"/>
-      <w:r>
-        <w:rPr>
-          <w:rFonts w:ascii="Georgia" w:eastAsia="Times New Roman" w:hAnsi="Georgia" w:cs="Times New Roman"/>
-          <w:color w:val="3E3C3C"/>
-          <w:spacing w:val="-1"/>
-          <w:sz w:val="30"/>
-          <w:szCs w:val="30"/>
-          <w:lang w:eastAsia="en-IN"/>
-        </w:rPr>
-        <w:t>arr</w:t>
-      </w:r>
-      <w:proofErr w:type="spellEnd"/>
-      <w:r>
-        <w:rPr>
-          <w:rFonts w:ascii="Georgia" w:eastAsia="Times New Roman" w:hAnsi="Georgia" w:cs="Times New Roman"/>
-          <w:color w:val="3E3C3C"/>
-          <w:spacing w:val="-1"/>
-          <w:sz w:val="30"/>
-          <w:szCs w:val="30"/>
-          <w:lang w:eastAsia="en-IN"/>
-        </w:rPr>
-        <w:t>[n-1]”</w:t>
+          <w:rFonts w:eastAsia="Times New Roman" w:cstheme="minorHAnsi"/>
+          <w:color w:val="3E3C3C"/>
+          <w:spacing w:val="-1"/>
+          <w:lang w:eastAsia="en-IN"/>
+        </w:rPr>
+        <w:t>1)</w:t>
       </w:r>
     </w:p>
     <w:p>
       <w:pPr>
         <w:spacing w:before="480" w:after="0" w:line="480" w:lineRule="atLeast"/>
         <w:rPr>
-          <w:rFonts w:ascii="Georgia" w:eastAsia="Times New Roman" w:hAnsi="Georgia" w:cs="Times New Roman"/>
-          <w:color w:val="3E3C3C"/>
-          <w:spacing w:val="-1"/>
-          <w:sz w:val="30"/>
-          <w:szCs w:val="30"/>
-          <w:lang w:eastAsia="en-IN"/>
-        </w:rPr>
-      </w:pPr>
-      <w:r>
-        <w:rPr>
-          <w:rFonts w:ascii="Georgia" w:eastAsia="Times New Roman" w:hAnsi="Georgia" w:cs="Times New Roman"/>
-          <w:color w:val="3E3C3C"/>
-          <w:spacing w:val="-1"/>
-          <w:sz w:val="30"/>
-          <w:szCs w:val="30"/>
-          <w:lang w:eastAsia="en-IN"/>
-        </w:rPr>
-        <w:t xml:space="preserve">Arrays take </w:t>
-      </w:r>
+          <w:rFonts w:eastAsia="Times New Roman" w:cstheme="minorHAnsi"/>
+          <w:color w:val="3E3C3C"/>
+          <w:spacing w:val="-1"/>
+          <w:lang w:eastAsia="en-IN"/>
+        </w:rPr>
+      </w:pPr>
+      <w:r>
+        <w:rPr>
+          <w:rFonts w:eastAsia="Times New Roman" w:cstheme="minorHAnsi"/>
+          <w:color w:val="3E3C3C"/>
+          <w:spacing w:val="-1"/>
+          <w:lang w:eastAsia="en-IN"/>
+        </w:rPr>
+        <w:t xml:space="preserve">Hash is an integer value generated by a hashing algorithm — a value which acts as an address inside the map to store key/value pairs. So when you try to lookup a specific key, hash is generated for that key, using </w:t>
+      </w:r>
+      <w:proofErr w:type="spellStart"/>
       <w:proofErr w:type="gramStart"/>
       <w:r>
         <w:rPr>
-          <w:rFonts w:ascii="Georgia" w:eastAsia="Times New Roman" w:hAnsi="Georgia" w:cs="Times New Roman"/>
-          <w:color w:val="3E3C3C"/>
-          <w:spacing w:val="-1"/>
-          <w:sz w:val="30"/>
-          <w:szCs w:val="30"/>
-          <w:lang w:eastAsia="en-IN"/>
-        </w:rPr>
-        <w:t>O(</w:t>
+          <w:rFonts w:eastAsia="Times New Roman" w:cstheme="minorHAnsi"/>
+          <w:color w:val="3E3C3C"/>
+          <w:spacing w:val="-1"/>
+          <w:lang w:eastAsia="en-IN"/>
+        </w:rPr>
+        <w:t>hashCode</w:t>
+      </w:r>
+      <w:proofErr w:type="spellEnd"/>
+      <w:r>
+        <w:rPr>
+          <w:rFonts w:eastAsia="Times New Roman" w:cstheme="minorHAnsi"/>
+          <w:color w:val="3E3C3C"/>
+          <w:spacing w:val="-1"/>
+          <w:lang w:eastAsia="en-IN"/>
+        </w:rPr>
+        <w:t>(</w:t>
       </w:r>
       <w:proofErr w:type="gramEnd"/>
       <w:r>
         <w:rPr>
-          <w:rFonts w:ascii="Georgia" w:eastAsia="Times New Roman" w:hAnsi="Georgia" w:cs="Times New Roman"/>
-          <w:color w:val="3E3C3C"/>
-          <w:spacing w:val="-1"/>
-          <w:sz w:val="30"/>
-          <w:szCs w:val="30"/>
-          <w:lang w:eastAsia="en-IN"/>
-        </w:rPr>
-        <w:t xml:space="preserve">1) time to access/lookup an element. Array uses index to get the data, the same way HashMap uses hash value to get the data in </w:t>
+          <w:rFonts w:eastAsia="Times New Roman" w:cstheme="minorHAnsi"/>
+          <w:color w:val="3E3C3C"/>
+          <w:spacing w:val="-1"/>
+          <w:lang w:eastAsia="en-IN"/>
+        </w:rPr>
+        <w:t>) and the value is fetched in O(1) time because hash acts as your memory address itself. Remember changing the size of the HashMap will change the hash values for all keys by using a concept called rehashing.</w:t>
+      </w:r>
+    </w:p>
+    <w:p>
+      <w:pPr>
+        <w:spacing w:before="480" w:after="0" w:line="480" w:lineRule="atLeast"/>
+        <w:rPr>
+          <w:rFonts w:eastAsia="Times New Roman" w:cstheme="minorHAnsi"/>
+          <w:color w:val="3E3C3C"/>
+          <w:spacing w:val="-1"/>
+          <w:lang w:eastAsia="en-IN"/>
+        </w:rPr>
+      </w:pPr>
+      <w:r>
+        <w:rPr>
+          <w:rFonts w:eastAsia="Times New Roman" w:cstheme="minorHAnsi"/>
+          <w:b/>
+          <w:bCs/>
+          <w:color w:val="3E3C3C"/>
+          <w:spacing w:val="-1"/>
+          <w:lang w:eastAsia="en-IN"/>
+        </w:rPr>
+        <w:t xml:space="preserve">Remember this rule of </w:t>
       </w:r>
       <w:proofErr w:type="gramStart"/>
       <w:r>
         <w:rPr>
-          <w:rFonts w:ascii="Georgia" w:eastAsia="Times New Roman" w:hAnsi="Georgia" w:cs="Times New Roman"/>
-          <w:color w:val="3E3C3C"/>
-          <w:spacing w:val="-1"/>
-          <w:sz w:val="30"/>
-          <w:szCs w:val="30"/>
-          <w:lang w:eastAsia="en-IN"/>
-        </w:rPr>
-        <w:t>O(</w:t>
+          <w:rFonts w:eastAsia="Times New Roman" w:cstheme="minorHAnsi"/>
+          <w:b/>
+          <w:bCs/>
+          <w:color w:val="3E3C3C"/>
+          <w:spacing w:val="-1"/>
+          <w:lang w:eastAsia="en-IN"/>
+        </w:rPr>
+        <w:t>hashing :</w:t>
       </w:r>
       <w:proofErr w:type="gramEnd"/>
-      <w:r>
-        <w:rPr>
-          <w:rFonts w:ascii="Georgia" w:eastAsia="Times New Roman" w:hAnsi="Georgia" w:cs="Times New Roman"/>
-          <w:color w:val="3E3C3C"/>
-          <w:spacing w:val="-1"/>
-          <w:sz w:val="30"/>
-          <w:szCs w:val="30"/>
-          <w:lang w:eastAsia="en-IN"/>
-        </w:rPr>
-        <w:t>1)</w:t>
-      </w:r>
     </w:p>
     <w:p>
       <w:pPr>
         <w:spacing w:before="480" w:after="0" w:line="480" w:lineRule="atLeast"/>
         <w:rPr>
-          <w:rFonts w:ascii="Georgia" w:eastAsia="Times New Roman" w:hAnsi="Georgia" w:cs="Times New Roman"/>
-          <w:color w:val="3E3C3C"/>
-          <w:spacing w:val="-1"/>
-          <w:sz w:val="30"/>
-          <w:szCs w:val="30"/>
-          <w:lang w:eastAsia="en-IN"/>
-        </w:rPr>
-      </w:pPr>
-      <w:r>
-        <w:rPr>
-          <w:rFonts w:ascii="Georgia" w:eastAsia="Times New Roman" w:hAnsi="Georgia" w:cs="Times New Roman"/>
-          <w:color w:val="3E3C3C"/>
-          <w:spacing w:val="-1"/>
-          <w:sz w:val="30"/>
-          <w:szCs w:val="30"/>
-          <w:lang w:eastAsia="en-IN"/>
-        </w:rPr>
-        <w:t xml:space="preserve">Hash is an integer value generated by a hashing algorithm — a value which acts as an address inside the map to store key/value pairs. So when you try to lookup a specific key, hash is generated for that key, using </w:t>
+          <w:rFonts w:eastAsia="Times New Roman" w:cstheme="minorHAnsi"/>
+          <w:color w:val="3E3C3C"/>
+          <w:spacing w:val="-1"/>
+          <w:lang w:eastAsia="en-IN"/>
+        </w:rPr>
+      </w:pPr>
+      <w:r>
+        <w:rPr>
+          <w:rFonts w:eastAsia="Times New Roman" w:cstheme="minorHAnsi"/>
+          <w:color w:val="3E3C3C"/>
+          <w:spacing w:val="-1"/>
+          <w:lang w:eastAsia="en-IN"/>
+        </w:rPr>
+        <w:t>Whenever it is invoked on the same object more than once during an execution of a Java application, </w:t>
       </w:r>
       <w:proofErr w:type="spellStart"/>
       <w:proofErr w:type="gramStart"/>
       <w:r>
         <w:rPr>
-          <w:rFonts w:ascii="Georgia" w:eastAsia="Times New Roman" w:hAnsi="Georgia" w:cs="Times New Roman"/>
-          <w:color w:val="3E3C3C"/>
-          <w:spacing w:val="-1"/>
-          <w:sz w:val="30"/>
-          <w:szCs w:val="30"/>
-          <w:lang w:eastAsia="en-IN"/>
-        </w:rPr>
-        <w:t>hashCode</w:t>
-      </w:r>
-      <w:proofErr w:type="spellEnd"/>
-      <w:r>
-        <w:rPr>
-          <w:rFonts w:ascii="Georgia" w:eastAsia="Times New Roman" w:hAnsi="Georgia" w:cs="Times New Roman"/>
-          <w:color w:val="3E3C3C"/>
-          <w:spacing w:val="-1"/>
-          <w:sz w:val="30"/>
-          <w:szCs w:val="30"/>
-          <w:lang w:eastAsia="en-IN"/>
-        </w:rPr>
-        <w:t>(</w:t>
-      </w:r>
-      <w:proofErr w:type="gramEnd"/>
-      <w:r>
-        <w:rPr>
-          <w:rFonts w:ascii="Georgia" w:eastAsia="Times New Roman" w:hAnsi="Georgia" w:cs="Times New Roman"/>
-          <w:color w:val="3E3C3C"/>
-          <w:spacing w:val="-1"/>
-          <w:sz w:val="30"/>
-          <w:szCs w:val="30"/>
-          <w:lang w:eastAsia="en-IN"/>
-        </w:rPr>
-        <w:t>) and the value is fetched in O(1) time because hash acts as your memory address itself. Remember changing the size of the HashMap will change the hash values for all keys by using a concept called rehashing.</w:t>
-      </w:r>
-    </w:p>
-    <w:p>
-      <w:pPr>
-        <w:spacing w:before="480" w:after="0" w:line="480" w:lineRule="atLeast"/>
-        <w:rPr>
-          <w:rFonts w:ascii="Georgia" w:eastAsia="Times New Roman" w:hAnsi="Georgia" w:cs="Times New Roman"/>
-          <w:color w:val="3E3C3C"/>
-          <w:spacing w:val="-1"/>
-          <w:sz w:val="30"/>
-          <w:szCs w:val="30"/>
-          <w:lang w:eastAsia="en-IN"/>
-        </w:rPr>
-      </w:pPr>
-      <w:r>
-        <w:rPr>
-          <w:rFonts w:ascii="Georgia" w:eastAsia="Times New Roman" w:hAnsi="Georgia" w:cs="Times New Roman"/>
-          <w:b/>
-          <w:bCs/>
-          <w:color w:val="3E3C3C"/>
-          <w:spacing w:val="-1"/>
-          <w:sz w:val="30"/>
-          <w:szCs w:val="30"/>
-          <w:lang w:eastAsia="en-IN"/>
-        </w:rPr>
-        <w:t xml:space="preserve">Remember this rule of </w:t>
-      </w:r>
-      <w:proofErr w:type="gramStart"/>
-      <w:r>
-        <w:rPr>
-          <w:rFonts w:ascii="Georgia" w:eastAsia="Times New Roman" w:hAnsi="Georgia" w:cs="Times New Roman"/>
-          <w:b/>
-          <w:bCs/>
-          <w:color w:val="3E3C3C"/>
-          <w:spacing w:val="-1"/>
-          <w:sz w:val="30"/>
-          <w:szCs w:val="30"/>
-          <w:lang w:eastAsia="en-IN"/>
-        </w:rPr>
-        <w:t>hashing :</w:t>
-      </w:r>
-      <w:proofErr w:type="gramEnd"/>
-    </w:p>
-    <w:p>
-      <w:pPr>
-        <w:spacing w:before="480" w:after="0" w:line="480" w:lineRule="atLeast"/>
-        <w:rPr>
-          <w:rFonts w:ascii="Georgia" w:eastAsia="Times New Roman" w:hAnsi="Georgia" w:cs="Times New Roman"/>
-          <w:color w:val="3E3C3C"/>
-          <w:spacing w:val="-1"/>
-          <w:sz w:val="30"/>
-          <w:szCs w:val="30"/>
-          <w:lang w:eastAsia="en-IN"/>
-        </w:rPr>
-      </w:pPr>
-      <w:r>
-        <w:rPr>
-          <w:rFonts w:ascii="Georgia" w:eastAsia="Times New Roman" w:hAnsi="Georgia" w:cs="Times New Roman"/>
-          <w:color w:val="3E3C3C"/>
-          <w:spacing w:val="-1"/>
-          <w:sz w:val="30"/>
-          <w:szCs w:val="30"/>
-          <w:lang w:eastAsia="en-IN"/>
-        </w:rPr>
-        <w:t>Whenever it is invoked on the same object more than once during an execution of a Java application, </w:t>
-      </w:r>
-      <w:proofErr w:type="spellStart"/>
-      <w:proofErr w:type="gramStart"/>
-      <w:r>
-        <w:rPr>
-          <w:rFonts w:ascii="Georgia" w:eastAsia="Times New Roman" w:hAnsi="Georgia" w:cs="Times New Roman"/>
+          <w:rFonts w:eastAsia="Times New Roman" w:cstheme="minorHAnsi"/>
           <w:i/>
           <w:iCs/>
           <w:color w:val="3E3C3C"/>
           <w:spacing w:val="-1"/>
-          <w:sz w:val="30"/>
-          <w:szCs w:val="30"/>
           <w:lang w:eastAsia="en-IN"/>
         </w:rPr>
         <w:t>hashCode</w:t>
@@ -1580,13 +1513,11 @@
       <w:proofErr w:type="spellEnd"/>
       <w:r>
         <w:rPr>
-          <w:rFonts w:ascii="Georgia" w:eastAsia="Times New Roman" w:hAnsi="Georgia" w:cs="Times New Roman"/>
+          <w:rFonts w:eastAsia="Times New Roman" w:cstheme="minorHAnsi"/>
           <w:i/>
           <w:iCs/>
           <w:color w:val="3E3C3C"/>
           <w:spacing w:val="-1"/>
-          <w:sz w:val="30"/>
-          <w:szCs w:val="30"/>
           <w:lang w:eastAsia="en-IN"/>
         </w:rPr>
         <w:t>(</w:t>
@@ -1594,24 +1525,20 @@
       <w:proofErr w:type="gramEnd"/>
       <w:r>
         <w:rPr>
-          <w:rFonts w:ascii="Georgia" w:eastAsia="Times New Roman" w:hAnsi="Georgia" w:cs="Times New Roman"/>
+          <w:rFonts w:eastAsia="Times New Roman" w:cstheme="minorHAnsi"/>
           <w:i/>
           <w:iCs/>
           <w:color w:val="3E3C3C"/>
           <w:spacing w:val="-1"/>
-          <w:sz w:val="30"/>
-          <w:szCs w:val="30"/>
           <w:lang w:eastAsia="en-IN"/>
         </w:rPr>
         <w:t>)</w:t>
       </w:r>
       <w:r>
         <w:rPr>
-          <w:rFonts w:ascii="Georgia" w:eastAsia="Times New Roman" w:hAnsi="Georgia" w:cs="Times New Roman"/>
-          <w:color w:val="3E3C3C"/>
-          <w:spacing w:val="-1"/>
-          <w:sz w:val="30"/>
-          <w:szCs w:val="30"/>
+          <w:rFonts w:eastAsia="Times New Roman" w:cstheme="minorHAnsi"/>
+          <w:color w:val="3E3C3C"/>
+          <w:spacing w:val="-1"/>
           <w:lang w:eastAsia="en-IN"/>
         </w:rPr>
         <w:t> must consistently return the same value, provided no information used in equals comparisons on the object is modified. This value doesn’t need to stay consistent from one execution of an application to another execution of the same application.</w:t>
@@ -1623,25 +1550,21 @@
         <w:spacing w:before="754" w:after="0" w:line="420" w:lineRule="atLeast"/>
         <w:outlineLvl w:val="0"/>
         <w:rPr>
-          <w:rFonts w:ascii="Helvetica" w:eastAsia="Times New Roman" w:hAnsi="Helvetica" w:cs="Helvetica"/>
+          <w:rFonts w:eastAsia="Times New Roman" w:cstheme="minorHAnsi"/>
           <w:b/>
           <w:bCs/>
           <w:color w:val="3E3C3C"/>
           <w:kern w:val="36"/>
-          <w:sz w:val="33"/>
-          <w:szCs w:val="33"/>
-          <w:lang w:eastAsia="en-IN"/>
-        </w:rPr>
-      </w:pPr>
-      <w:r>
-        <w:rPr>
-          <w:rFonts w:ascii="Helvetica" w:eastAsia="Times New Roman" w:hAnsi="Helvetica" w:cs="Helvetica"/>
+          <w:lang w:eastAsia="en-IN"/>
+        </w:rPr>
+      </w:pPr>
+      <w:r>
+        <w:rPr>
+          <w:rFonts w:eastAsia="Times New Roman" w:cstheme="minorHAnsi"/>
           <w:b/>
           <w:bCs/>
           <w:color w:val="3E3C3C"/>
           <w:kern w:val="36"/>
-          <w:sz w:val="33"/>
-          <w:szCs w:val="33"/>
           <w:lang w:eastAsia="en-IN"/>
         </w:rPr>
         <w:t xml:space="preserve">3. </w:t>
@@ -1649,13 +1572,11 @@
       <w:proofErr w:type="spellStart"/>
       <w:r>
         <w:rPr>
-          <w:rFonts w:ascii="Helvetica" w:eastAsia="Times New Roman" w:hAnsi="Helvetica" w:cs="Helvetica"/>
+          <w:rFonts w:eastAsia="Times New Roman" w:cstheme="minorHAnsi"/>
           <w:b/>
           <w:bCs/>
           <w:color w:val="3E3C3C"/>
           <w:kern w:val="36"/>
-          <w:sz w:val="33"/>
-          <w:szCs w:val="33"/>
           <w:lang w:eastAsia="en-IN"/>
         </w:rPr>
         <w:t>HashMaps</w:t>
@@ -1663,13 +1584,11 @@
       <w:proofErr w:type="spellEnd"/>
       <w:r>
         <w:rPr>
-          <w:rFonts w:ascii="Helvetica" w:eastAsia="Times New Roman" w:hAnsi="Helvetica" w:cs="Helvetica"/>
+          <w:rFonts w:eastAsia="Times New Roman" w:cstheme="minorHAnsi"/>
           <w:b/>
           <w:bCs/>
           <w:color w:val="3E3C3C"/>
           <w:kern w:val="36"/>
-          <w:sz w:val="33"/>
-          <w:szCs w:val="33"/>
           <w:lang w:eastAsia="en-IN"/>
         </w:rPr>
         <w:t xml:space="preserve"> Internals</w:t>
@@ -1679,24 +1598,19 @@
       <w:pPr>
         <w:spacing w:before="206" w:after="0" w:line="480" w:lineRule="atLeast"/>
         <w:rPr>
-          <w:rFonts w:ascii="Georgia" w:eastAsia="Times New Roman" w:hAnsi="Georgia" w:cs="Times New Roman"/>
-          <w:color w:val="3E3C3C"/>
-          <w:spacing w:val="-1"/>
-          <w:sz w:val="30"/>
-          <w:szCs w:val="30"/>
-          <w:lang w:eastAsia="en-IN"/>
-        </w:rPr>
-      </w:pPr>
-      <w:r>
-        <w:rPr>
-          <w:rFonts w:ascii="Georgia" w:eastAsia="Times New Roman" w:hAnsi="Georgia" w:cs="Times New Roman"/>
-          <w:color w:val="3E3C3C"/>
-          <w:spacing w:val="-1"/>
-          <w:sz w:val="30"/>
-          <w:szCs w:val="30"/>
-          <w:lang w:eastAsia="en-IN"/>
-        </w:rPr>
-        <w:lastRenderedPageBreak/>
+          <w:rFonts w:eastAsia="Times New Roman" w:cstheme="minorHAnsi"/>
+          <w:color w:val="3E3C3C"/>
+          <w:spacing w:val="-1"/>
+          <w:lang w:eastAsia="en-IN"/>
+        </w:rPr>
+      </w:pPr>
+      <w:r>
+        <w:rPr>
+          <w:rFonts w:eastAsia="Times New Roman" w:cstheme="minorHAnsi"/>
+          <w:color w:val="3E3C3C"/>
+          <w:spacing w:val="-1"/>
+          <w:lang w:eastAsia="en-IN"/>
+        </w:rPr>
         <w:t>HashMap stores data in key/value pairs. It uses an algorithm called hashing to find the memory location or the bucket where it should be stored.</w:t>
       </w:r>
     </w:p>
@@ -1723,9 +1637,7 @@
         </w:tabs>
         <w:spacing w:after="0" w:line="240" w:lineRule="auto"/>
         <w:rPr>
-          <w:rFonts w:ascii="Courier New" w:eastAsia="Times New Roman" w:hAnsi="Courier New" w:cs="Courier New"/>
-          <w:sz w:val="20"/>
-          <w:szCs w:val="20"/>
+          <w:rFonts w:eastAsia="Times New Roman" w:cstheme="minorHAnsi"/>
           <w:lang w:eastAsia="en-IN"/>
         </w:rPr>
       </w:pPr>
@@ -1733,11 +1645,9 @@
       <w:proofErr w:type="gramStart"/>
       <w:r>
         <w:rPr>
-          <w:rFonts w:ascii="Courier New" w:eastAsia="Times New Roman" w:hAnsi="Courier New" w:cs="Courier New"/>
+          <w:rFonts w:eastAsia="Times New Roman" w:cstheme="minorHAnsi"/>
           <w:color w:val="3E3C3C"/>
           <w:spacing w:val="-5"/>
-          <w:sz w:val="24"/>
-          <w:szCs w:val="24"/>
           <w:lang w:eastAsia="en-IN"/>
         </w:rPr>
         <w:t>hashmap.put</w:t>
@@ -1745,11 +1655,9 @@
       <w:proofErr w:type="spellEnd"/>
       <w:r>
         <w:rPr>
-          <w:rFonts w:ascii="Courier New" w:eastAsia="Times New Roman" w:hAnsi="Courier New" w:cs="Courier New"/>
+          <w:rFonts w:eastAsia="Times New Roman" w:cstheme="minorHAnsi"/>
           <w:color w:val="3E3C3C"/>
           <w:spacing w:val="-5"/>
-          <w:sz w:val="24"/>
-          <w:szCs w:val="24"/>
           <w:lang w:eastAsia="en-IN"/>
         </w:rPr>
         <w:t>(</w:t>
@@ -1757,22 +1665,18 @@
       <w:proofErr w:type="gramEnd"/>
       <w:r>
         <w:rPr>
-          <w:rFonts w:ascii="Courier New" w:eastAsia="Times New Roman" w:hAnsi="Courier New" w:cs="Courier New"/>
+          <w:rFonts w:eastAsia="Times New Roman" w:cstheme="minorHAnsi"/>
           <w:color w:val="3E3C3C"/>
           <w:spacing w:val="-5"/>
-          <w:sz w:val="24"/>
-          <w:szCs w:val="24"/>
           <w:lang w:eastAsia="en-IN"/>
         </w:rPr>
         <w:t>1, “value1”) // 1 -&gt; value1</w:t>
       </w:r>
       <w:r>
         <w:rPr>
-          <w:rFonts w:ascii="Courier New" w:eastAsia="Times New Roman" w:hAnsi="Courier New" w:cs="Courier New"/>
+          <w:rFonts w:eastAsia="Times New Roman" w:cstheme="minorHAnsi"/>
           <w:color w:val="3E3C3C"/>
           <w:spacing w:val="-5"/>
-          <w:sz w:val="24"/>
-          <w:szCs w:val="24"/>
           <w:lang w:eastAsia="en-IN"/>
         </w:rPr>
         <w:br/>
@@ -1780,11 +1684,9 @@
       <w:proofErr w:type="spellStart"/>
       <w:r>
         <w:rPr>
-          <w:rFonts w:ascii="Courier New" w:eastAsia="Times New Roman" w:hAnsi="Courier New" w:cs="Courier New"/>
+          <w:rFonts w:eastAsia="Times New Roman" w:cstheme="minorHAnsi"/>
           <w:color w:val="3E3C3C"/>
           <w:spacing w:val="-5"/>
-          <w:sz w:val="24"/>
-          <w:szCs w:val="24"/>
           <w:lang w:eastAsia="en-IN"/>
         </w:rPr>
         <w:t>hashmap.put</w:t>
@@ -1792,22 +1694,18 @@
       <w:proofErr w:type="spellEnd"/>
       <w:r>
         <w:rPr>
-          <w:rFonts w:ascii="Courier New" w:eastAsia="Times New Roman" w:hAnsi="Courier New" w:cs="Courier New"/>
+          <w:rFonts w:eastAsia="Times New Roman" w:cstheme="minorHAnsi"/>
           <w:color w:val="3E3C3C"/>
           <w:spacing w:val="-5"/>
-          <w:sz w:val="24"/>
-          <w:szCs w:val="24"/>
           <w:lang w:eastAsia="en-IN"/>
         </w:rPr>
         <w:t>(2, ”value2”) // 2 -&gt; value2</w:t>
       </w:r>
       <w:r>
         <w:rPr>
-          <w:rFonts w:ascii="Courier New" w:eastAsia="Times New Roman" w:hAnsi="Courier New" w:cs="Courier New"/>
+          <w:rFonts w:eastAsia="Times New Roman" w:cstheme="minorHAnsi"/>
           <w:color w:val="3E3C3C"/>
           <w:spacing w:val="-5"/>
-          <w:sz w:val="24"/>
-          <w:szCs w:val="24"/>
           <w:lang w:eastAsia="en-IN"/>
         </w:rPr>
         <w:br/>
@@ -1815,11 +1713,9 @@
       <w:proofErr w:type="spellStart"/>
       <w:r>
         <w:rPr>
-          <w:rFonts w:ascii="Courier New" w:eastAsia="Times New Roman" w:hAnsi="Courier New" w:cs="Courier New"/>
+          <w:rFonts w:eastAsia="Times New Roman" w:cstheme="minorHAnsi"/>
           <w:color w:val="3E3C3C"/>
           <w:spacing w:val="-5"/>
-          <w:sz w:val="24"/>
-          <w:szCs w:val="24"/>
           <w:lang w:eastAsia="en-IN"/>
         </w:rPr>
         <w:t>hashmap.put</w:t>
@@ -1827,11 +1723,9 @@
       <w:proofErr w:type="spellEnd"/>
       <w:r>
         <w:rPr>
-          <w:rFonts w:ascii="Courier New" w:eastAsia="Times New Roman" w:hAnsi="Courier New" w:cs="Courier New"/>
+          <w:rFonts w:eastAsia="Times New Roman" w:cstheme="minorHAnsi"/>
           <w:color w:val="3E3C3C"/>
           <w:spacing w:val="-5"/>
-          <w:sz w:val="24"/>
-          <w:szCs w:val="24"/>
           <w:lang w:eastAsia="en-IN"/>
         </w:rPr>
         <w:t>(1, ”value3”) // 1 -&gt; value3 (Notice the same keys ?)</w:t>
@@ -1841,21 +1735,17 @@
       <w:pPr>
         <w:spacing w:before="480" w:after="0" w:line="480" w:lineRule="atLeast"/>
         <w:rPr>
-          <w:rFonts w:ascii="Georgia" w:eastAsia="Times New Roman" w:hAnsi="Georgia" w:cs="Times New Roman"/>
-          <w:color w:val="3E3C3C"/>
-          <w:spacing w:val="-1"/>
-          <w:sz w:val="30"/>
-          <w:szCs w:val="30"/>
-          <w:lang w:eastAsia="en-IN"/>
-        </w:rPr>
-      </w:pPr>
-      <w:r>
-        <w:rPr>
-          <w:rFonts w:ascii="Georgia" w:eastAsia="Times New Roman" w:hAnsi="Georgia" w:cs="Times New Roman"/>
-          <w:color w:val="3E3C3C"/>
-          <w:spacing w:val="-1"/>
-          <w:sz w:val="30"/>
-          <w:szCs w:val="30"/>
+          <w:rFonts w:eastAsia="Times New Roman" w:cstheme="minorHAnsi"/>
+          <w:color w:val="3E3C3C"/>
+          <w:spacing w:val="-1"/>
+          <w:lang w:eastAsia="en-IN"/>
+        </w:rPr>
+      </w:pPr>
+      <w:r>
+        <w:rPr>
+          <w:rFonts w:eastAsia="Times New Roman" w:cstheme="minorHAnsi"/>
+          <w:color w:val="3E3C3C"/>
+          <w:spacing w:val="-1"/>
           <w:lang w:eastAsia="en-IN"/>
         </w:rPr>
         <w:t xml:space="preserve">Notice the same keys </w:t>
@@ -1863,11 +1753,9 @@
       <w:proofErr w:type="gramStart"/>
       <w:r>
         <w:rPr>
-          <w:rFonts w:ascii="Georgia" w:eastAsia="Times New Roman" w:hAnsi="Georgia" w:cs="Times New Roman"/>
-          <w:color w:val="3E3C3C"/>
-          <w:spacing w:val="-1"/>
-          <w:sz w:val="30"/>
-          <w:szCs w:val="30"/>
+          <w:rFonts w:eastAsia="Times New Roman" w:cstheme="minorHAnsi"/>
+          <w:color w:val="3E3C3C"/>
+          <w:spacing w:val="-1"/>
           <w:lang w:eastAsia="en-IN"/>
         </w:rPr>
         <w:t>above ?</w:t>
@@ -1878,21 +1766,17 @@
       <w:pPr>
         <w:spacing w:before="480" w:after="0" w:line="480" w:lineRule="atLeast"/>
         <w:rPr>
-          <w:rFonts w:ascii="Georgia" w:eastAsia="Times New Roman" w:hAnsi="Georgia" w:cs="Times New Roman"/>
-          <w:color w:val="3E3C3C"/>
-          <w:spacing w:val="-1"/>
-          <w:sz w:val="30"/>
-          <w:szCs w:val="30"/>
-          <w:lang w:eastAsia="en-IN"/>
-        </w:rPr>
-      </w:pPr>
-      <w:r>
-        <w:rPr>
-          <w:rFonts w:ascii="Georgia" w:eastAsia="Times New Roman" w:hAnsi="Georgia" w:cs="Times New Roman"/>
-          <w:color w:val="3E3C3C"/>
-          <w:spacing w:val="-1"/>
-          <w:sz w:val="30"/>
-          <w:szCs w:val="30"/>
+          <w:rFonts w:eastAsia="Times New Roman" w:cstheme="minorHAnsi"/>
+          <w:color w:val="3E3C3C"/>
+          <w:spacing w:val="-1"/>
+          <w:lang w:eastAsia="en-IN"/>
+        </w:rPr>
+      </w:pPr>
+      <w:r>
+        <w:rPr>
+          <w:rFonts w:eastAsia="Times New Roman" w:cstheme="minorHAnsi"/>
+          <w:color w:val="3E3C3C"/>
+          <w:spacing w:val="-1"/>
           <w:lang w:eastAsia="en-IN"/>
         </w:rPr>
         <w:t xml:space="preserve">We are trying to insert an element again with the key value “1”. In this case when hash value is computed, it returns a hash value where key/value already exists, so this will just replace the value </w:t>
@@ -1900,11 +1784,9 @@
       <w:proofErr w:type="gramStart"/>
       <w:r>
         <w:rPr>
-          <w:rFonts w:ascii="Georgia" w:eastAsia="Times New Roman" w:hAnsi="Georgia" w:cs="Times New Roman"/>
-          <w:color w:val="3E3C3C"/>
-          <w:spacing w:val="-1"/>
-          <w:sz w:val="30"/>
-          <w:szCs w:val="30"/>
+          <w:rFonts w:eastAsia="Times New Roman" w:cstheme="minorHAnsi"/>
+          <w:color w:val="3E3C3C"/>
+          <w:spacing w:val="-1"/>
           <w:lang w:eastAsia="en-IN"/>
         </w:rPr>
         <w:t>i.e.</w:t>
@@ -1912,11 +1794,9 @@
       <w:proofErr w:type="gramEnd"/>
       <w:r>
         <w:rPr>
-          <w:rFonts w:ascii="Georgia" w:eastAsia="Times New Roman" w:hAnsi="Georgia" w:cs="Times New Roman"/>
-          <w:color w:val="3E3C3C"/>
-          <w:spacing w:val="-1"/>
-          <w:sz w:val="30"/>
-          <w:szCs w:val="30"/>
+          <w:rFonts w:eastAsia="Times New Roman" w:cstheme="minorHAnsi"/>
+          <w:color w:val="3E3C3C"/>
+          <w:spacing w:val="-1"/>
           <w:lang w:eastAsia="en-IN"/>
         </w:rPr>
         <w:t xml:space="preserve"> key1 will point to value3</w:t>
@@ -1926,33 +1806,28 @@
       <w:pPr>
         <w:spacing w:before="480" w:after="0" w:line="480" w:lineRule="atLeast"/>
         <w:rPr>
-          <w:rFonts w:ascii="Georgia" w:eastAsia="Times New Roman" w:hAnsi="Georgia" w:cs="Times New Roman"/>
-          <w:color w:val="3E3C3C"/>
-          <w:spacing w:val="-1"/>
-          <w:sz w:val="30"/>
-          <w:szCs w:val="30"/>
-          <w:lang w:eastAsia="en-IN"/>
-        </w:rPr>
-      </w:pPr>
-      <w:r>
-        <w:rPr>
-          <w:rFonts w:ascii="Georgia" w:eastAsia="Times New Roman" w:hAnsi="Georgia" w:cs="Times New Roman"/>
-          <w:color w:val="3E3C3C"/>
-          <w:spacing w:val="-1"/>
-          <w:sz w:val="30"/>
-          <w:szCs w:val="30"/>
-          <w:lang w:eastAsia="en-IN"/>
-        </w:rPr>
+          <w:rFonts w:eastAsia="Times New Roman" w:cstheme="minorHAnsi"/>
+          <w:color w:val="3E3C3C"/>
+          <w:spacing w:val="-1"/>
+          <w:lang w:eastAsia="en-IN"/>
+        </w:rPr>
+      </w:pPr>
+      <w:r>
+        <w:rPr>
+          <w:rFonts w:eastAsia="Times New Roman" w:cstheme="minorHAnsi"/>
+          <w:color w:val="3E3C3C"/>
+          <w:spacing w:val="-1"/>
+          <w:lang w:eastAsia="en-IN"/>
+        </w:rPr>
+        <w:lastRenderedPageBreak/>
         <w:t xml:space="preserve">To get the value we use </w:t>
       </w:r>
       <w:proofErr w:type="spellStart"/>
       <w:r>
         <w:rPr>
-          <w:rFonts w:ascii="Georgia" w:eastAsia="Times New Roman" w:hAnsi="Georgia" w:cs="Times New Roman"/>
-          <w:color w:val="3E3C3C"/>
-          <w:spacing w:val="-1"/>
-          <w:sz w:val="30"/>
-          <w:szCs w:val="30"/>
+          <w:rFonts w:eastAsia="Times New Roman" w:cstheme="minorHAnsi"/>
+          <w:color w:val="3E3C3C"/>
+          <w:spacing w:val="-1"/>
           <w:lang w:eastAsia="en-IN"/>
         </w:rPr>
         <w:t>map.get</w:t>
@@ -1960,11 +1835,9 @@
       <w:proofErr w:type="spellEnd"/>
       <w:r>
         <w:rPr>
-          <w:rFonts w:ascii="Georgia" w:eastAsia="Times New Roman" w:hAnsi="Georgia" w:cs="Times New Roman"/>
-          <w:color w:val="3E3C3C"/>
-          <w:spacing w:val="-1"/>
-          <w:sz w:val="30"/>
-          <w:szCs w:val="30"/>
+          <w:rFonts w:eastAsia="Times New Roman" w:cstheme="minorHAnsi"/>
+          <w:color w:val="3E3C3C"/>
+          <w:spacing w:val="-1"/>
           <w:lang w:eastAsia="en-IN"/>
         </w:rPr>
         <w:t>(</w:t>
@@ -1972,11 +1845,9 @@
       <w:proofErr w:type="spellStart"/>
       <w:r>
         <w:rPr>
-          <w:rFonts w:ascii="Georgia" w:eastAsia="Times New Roman" w:hAnsi="Georgia" w:cs="Times New Roman"/>
-          <w:color w:val="3E3C3C"/>
-          <w:spacing w:val="-1"/>
-          <w:sz w:val="30"/>
-          <w:szCs w:val="30"/>
+          <w:rFonts w:eastAsia="Times New Roman" w:cstheme="minorHAnsi"/>
+          <w:color w:val="3E3C3C"/>
+          <w:spacing w:val="-1"/>
           <w:lang w:eastAsia="en-IN"/>
         </w:rPr>
         <w:t>keyName</w:t>
@@ -1985,11 +1856,9 @@
       <w:proofErr w:type="gramStart"/>
       <w:r>
         <w:rPr>
-          <w:rFonts w:ascii="Georgia" w:eastAsia="Times New Roman" w:hAnsi="Georgia" w:cs="Times New Roman"/>
-          <w:color w:val="3E3C3C"/>
-          <w:spacing w:val="-1"/>
-          <w:sz w:val="30"/>
-          <w:szCs w:val="30"/>
+          <w:rFonts w:eastAsia="Times New Roman" w:cstheme="minorHAnsi"/>
+          <w:color w:val="3E3C3C"/>
+          <w:spacing w:val="-1"/>
           <w:lang w:eastAsia="en-IN"/>
         </w:rPr>
         <w:t>) :</w:t>
@@ -2019,9 +1888,7 @@
         </w:tabs>
         <w:spacing w:after="0" w:line="240" w:lineRule="auto"/>
         <w:rPr>
-          <w:rFonts w:ascii="Courier New" w:eastAsia="Times New Roman" w:hAnsi="Courier New" w:cs="Courier New"/>
-          <w:sz w:val="20"/>
-          <w:szCs w:val="20"/>
+          <w:rFonts w:eastAsia="Times New Roman" w:cstheme="minorHAnsi"/>
           <w:lang w:eastAsia="en-IN"/>
         </w:rPr>
       </w:pPr>
@@ -2029,11 +1896,9 @@
       <w:proofErr w:type="gramStart"/>
       <w:r>
         <w:rPr>
-          <w:rFonts w:ascii="Courier New" w:eastAsia="Times New Roman" w:hAnsi="Courier New" w:cs="Courier New"/>
+          <w:rFonts w:eastAsia="Times New Roman" w:cstheme="minorHAnsi"/>
           <w:color w:val="3E3C3C"/>
           <w:spacing w:val="-5"/>
-          <w:sz w:val="24"/>
-          <w:szCs w:val="24"/>
           <w:lang w:eastAsia="en-IN"/>
         </w:rPr>
         <w:t>hashmap.get</w:t>
@@ -2041,11 +1906,9 @@
       <w:proofErr w:type="spellEnd"/>
       <w:r>
         <w:rPr>
-          <w:rFonts w:ascii="Courier New" w:eastAsia="Times New Roman" w:hAnsi="Courier New" w:cs="Courier New"/>
+          <w:rFonts w:eastAsia="Times New Roman" w:cstheme="minorHAnsi"/>
           <w:color w:val="3E3C3C"/>
           <w:spacing w:val="-5"/>
-          <w:sz w:val="24"/>
-          <w:szCs w:val="24"/>
           <w:lang w:eastAsia="en-IN"/>
         </w:rPr>
         <w:t>(</w:t>
@@ -2053,11 +1916,9 @@
       <w:proofErr w:type="gramEnd"/>
       <w:r>
         <w:rPr>
-          <w:rFonts w:ascii="Courier New" w:eastAsia="Times New Roman" w:hAnsi="Courier New" w:cs="Courier New"/>
+          <w:rFonts w:eastAsia="Times New Roman" w:cstheme="minorHAnsi"/>
           <w:color w:val="3E3C3C"/>
           <w:spacing w:val="-5"/>
-          <w:sz w:val="24"/>
-          <w:szCs w:val="24"/>
           <w:lang w:eastAsia="en-IN"/>
         </w:rPr>
         <w:t>1) // outputs value3</w:t>
@@ -2067,22 +1928,18 @@
       <w:pPr>
         <w:spacing w:before="480" w:after="0" w:line="480" w:lineRule="atLeast"/>
         <w:rPr>
-          <w:rFonts w:ascii="Georgia" w:eastAsia="Times New Roman" w:hAnsi="Georgia" w:cs="Times New Roman"/>
-          <w:color w:val="3E3C3C"/>
-          <w:spacing w:val="-1"/>
-          <w:sz w:val="30"/>
-          <w:szCs w:val="30"/>
-          <w:lang w:eastAsia="en-IN"/>
-        </w:rPr>
-      </w:pPr>
-      <w:proofErr w:type="spellStart"/>
-      <w:r>
-        <w:rPr>
-          <w:rFonts w:ascii="Georgia" w:eastAsia="Times New Roman" w:hAnsi="Georgia" w:cs="Times New Roman"/>
-          <w:color w:val="3E3C3C"/>
-          <w:spacing w:val="-1"/>
-          <w:sz w:val="30"/>
-          <w:szCs w:val="30"/>
+          <w:rFonts w:eastAsia="Times New Roman" w:cstheme="minorHAnsi"/>
+          <w:color w:val="3E3C3C"/>
+          <w:spacing w:val="-1"/>
+          <w:lang w:eastAsia="en-IN"/>
+        </w:rPr>
+      </w:pPr>
+      <w:proofErr w:type="spellStart"/>
+      <w:r>
+        <w:rPr>
+          <w:rFonts w:eastAsia="Times New Roman" w:cstheme="minorHAnsi"/>
+          <w:color w:val="3E3C3C"/>
+          <w:spacing w:val="-1"/>
           <w:lang w:eastAsia="en-IN"/>
         </w:rPr>
         <w:t>HashMaps</w:t>
@@ -2090,23 +1947,39 @@
       <w:proofErr w:type="spellEnd"/>
       <w:r>
         <w:rPr>
-          <w:rFonts w:ascii="Georgia" w:eastAsia="Times New Roman" w:hAnsi="Georgia" w:cs="Times New Roman"/>
-          <w:color w:val="3E3C3C"/>
-          <w:spacing w:val="-1"/>
-          <w:sz w:val="30"/>
-          <w:szCs w:val="30"/>
-          <w:lang w:eastAsia="en-IN"/>
-        </w:rPr>
-        <w:t xml:space="preserve"> memory are divided into different buckets, these buckets are identified by hash value. It could happen that two keys can have the same hash value although the keys might be different. In this case we create a linked list in that bucket to store additional elements. That is the reason the worst case time complexity of </w:t>
-      </w:r>
-      <w:proofErr w:type="spellStart"/>
-      <w:r>
-        <w:rPr>
-          <w:rFonts w:ascii="Georgia" w:eastAsia="Times New Roman" w:hAnsi="Georgia" w:cs="Times New Roman"/>
-          <w:color w:val="3E3C3C"/>
-          <w:spacing w:val="-1"/>
-          <w:sz w:val="30"/>
-          <w:szCs w:val="30"/>
+          <w:rFonts w:eastAsia="Times New Roman" w:cstheme="minorHAnsi"/>
+          <w:color w:val="3E3C3C"/>
+          <w:spacing w:val="-1"/>
+          <w:lang w:eastAsia="en-IN"/>
+        </w:rPr>
+        <w:t xml:space="preserve"> memory are divided into different buckets, these buckets are identified by hash value. It could happen </w:t>
+      </w:r>
+      <w:r>
+        <w:rPr>
+          <w:rFonts w:eastAsia="Times New Roman" w:cstheme="minorHAnsi"/>
+          <w:b/>
+          <w:bCs/>
+          <w:color w:val="3E3C3C"/>
+          <w:spacing w:val="-1"/>
+          <w:lang w:eastAsia="en-IN"/>
+        </w:rPr>
+        <w:t>that two keys can have the same hash value</w:t>
+      </w:r>
+      <w:r>
+        <w:rPr>
+          <w:rFonts w:eastAsia="Times New Roman" w:cstheme="minorHAnsi"/>
+          <w:color w:val="3E3C3C"/>
+          <w:spacing w:val="-1"/>
+          <w:lang w:eastAsia="en-IN"/>
+        </w:rPr>
+        <w:t xml:space="preserve"> although the keys might be different. In this case we create a linked list in that bucket to store additional elements. That is the reason the worst case time complexity of </w:t>
+      </w:r>
+      <w:proofErr w:type="spellStart"/>
+      <w:r>
+        <w:rPr>
+          <w:rFonts w:eastAsia="Times New Roman" w:cstheme="minorHAnsi"/>
+          <w:color w:val="3E3C3C"/>
+          <w:spacing w:val="-1"/>
           <w:lang w:eastAsia="en-IN"/>
         </w:rPr>
         <w:t>hashmaps</w:t>
@@ -2114,11 +1987,9 @@
       <w:proofErr w:type="spellEnd"/>
       <w:r>
         <w:rPr>
-          <w:rFonts w:ascii="Georgia" w:eastAsia="Times New Roman" w:hAnsi="Georgia" w:cs="Times New Roman"/>
-          <w:color w:val="3E3C3C"/>
-          <w:spacing w:val="-1"/>
-          <w:sz w:val="30"/>
-          <w:szCs w:val="30"/>
+          <w:rFonts w:eastAsia="Times New Roman" w:cstheme="minorHAnsi"/>
+          <w:color w:val="3E3C3C"/>
+          <w:spacing w:val="-1"/>
           <w:lang w:eastAsia="en-IN"/>
         </w:rPr>
         <w:t xml:space="preserve"> is O(n</w:t>
@@ -2126,11 +1997,9 @@
       <w:proofErr w:type="gramStart"/>
       <w:r>
         <w:rPr>
-          <w:rFonts w:ascii="Georgia" w:eastAsia="Times New Roman" w:hAnsi="Georgia" w:cs="Times New Roman"/>
-          <w:color w:val="3E3C3C"/>
-          <w:spacing w:val="-1"/>
-          <w:sz w:val="30"/>
-          <w:szCs w:val="30"/>
+          <w:rFonts w:eastAsia="Times New Roman" w:cstheme="minorHAnsi"/>
+          <w:color w:val="3E3C3C"/>
+          <w:spacing w:val="-1"/>
           <w:lang w:eastAsia="en-IN"/>
         </w:rPr>
         <w:t>) .</w:t>
@@ -2142,38 +2011,32 @@
         <w:shd w:val="clear" w:color="auto" w:fill="F5F0F0"/>
         <w:spacing w:before="480" w:after="0" w:line="480" w:lineRule="atLeast"/>
         <w:rPr>
-          <w:rFonts w:ascii="Georgia" w:eastAsia="Times New Roman" w:hAnsi="Georgia" w:cs="Segoe UI"/>
+          <w:rFonts w:eastAsia="Times New Roman" w:cstheme="minorHAnsi"/>
           <w:i/>
           <w:iCs/>
           <w:color w:val="3E3C3C"/>
           <w:spacing w:val="-1"/>
-          <w:sz w:val="32"/>
-          <w:szCs w:val="32"/>
-          <w:lang w:eastAsia="en-IN"/>
-        </w:rPr>
-      </w:pPr>
-      <w:r>
-        <w:rPr>
-          <w:rFonts w:ascii="Georgia" w:eastAsia="Times New Roman" w:hAnsi="Georgia" w:cs="Segoe UI"/>
+          <w:lang w:eastAsia="en-IN"/>
+        </w:rPr>
+      </w:pPr>
+      <w:r>
+        <w:rPr>
+          <w:rFonts w:eastAsia="Times New Roman" w:cstheme="minorHAnsi"/>
           <w:i/>
           <w:iCs/>
           <w:color w:val="3E3C3C"/>
           <w:spacing w:val="-1"/>
-          <w:sz w:val="32"/>
-          <w:szCs w:val="32"/>
           <w:lang w:eastAsia="en-IN"/>
         </w:rPr>
         <w:t>So although finding a hash took O(1) time, finding the key in the bucket takes O(n) time because internally every bucket creates a linked list to store additional elements with the same hash.</w:t>
       </w:r>
       <w:r>
         <w:rPr>
-          <w:rFonts w:ascii="Georgia" w:eastAsia="Times New Roman" w:hAnsi="Georgia" w:cs="Segoe UI"/>
+          <w:rFonts w:eastAsia="Times New Roman" w:cstheme="minorHAnsi"/>
           <w:i/>
           <w:iCs/>
           <w:color w:val="3E3C3C"/>
           <w:spacing w:val="-1"/>
-          <w:sz w:val="32"/>
-          <w:szCs w:val="32"/>
           <w:lang w:eastAsia="en-IN"/>
         </w:rPr>
         <w:br/>
@@ -2182,13 +2045,11 @@
       <w:hyperlink r:id="rId9" w:tgtFrame="_blank" w:history="1">
         <w:r>
           <w:rPr>
-            <w:rFonts w:ascii="Georgia" w:eastAsia="Times New Roman" w:hAnsi="Georgia" w:cs="Segoe UI"/>
+            <w:rFonts w:eastAsia="Times New Roman" w:cstheme="minorHAnsi"/>
             <w:i/>
             <w:iCs/>
             <w:color w:val="0000FF"/>
             <w:spacing w:val="-1"/>
-            <w:sz w:val="32"/>
-            <w:szCs w:val="32"/>
             <w:u w:val="single"/>
             <w:lang w:eastAsia="en-IN"/>
           </w:rPr>
@@ -2197,226 +2058,178 @@
       </w:hyperlink>
       <w:r>
         <w:rPr>
-          <w:rFonts w:ascii="Georgia" w:eastAsia="Times New Roman" w:hAnsi="Georgia" w:cs="Segoe UI"/>
+          <w:rFonts w:eastAsia="Times New Roman" w:cstheme="minorHAnsi"/>
           <w:i/>
           <w:iCs/>
           <w:color w:val="3E3C3C"/>
           <w:spacing w:val="-1"/>
-          <w:sz w:val="32"/>
-          <w:szCs w:val="32"/>
-          <w:lang w:eastAsia="en-IN"/>
-        </w:rPr>
-        <w:t xml:space="preserve">) </w:t>
-      </w:r>
-      <w:r>
-        <w:rPr>
-          <w:rFonts w:ascii="Georgia" w:eastAsia="Times New Roman" w:hAnsi="Georgia" w:cs="Segoe UI"/>
+          <w:lang w:eastAsia="en-IN"/>
+        </w:rPr>
+        <w:t>) instead of a </w:t>
+      </w:r>
+      <w:r>
+        <w:rPr>
+          <w:rFonts w:eastAsia="Times New Roman" w:cstheme="minorHAnsi"/>
+          <w:color w:val="3E3C3C"/>
+          <w:spacing w:val="-1"/>
+          <w:lang w:eastAsia="en-IN"/>
+        </w:rPr>
+        <w:t>Linked List</w:t>
+      </w:r>
+      <w:r>
+        <w:rPr>
+          <w:rFonts w:eastAsia="Times New Roman" w:cstheme="minorHAnsi"/>
           <w:i/>
           <w:iCs/>
           <w:color w:val="3E3C3C"/>
           <w:spacing w:val="-1"/>
-          <w:sz w:val="32"/>
-          <w:szCs w:val="32"/>
-          <w:lang w:eastAsia="en-IN"/>
-        </w:rPr>
-        <w:lastRenderedPageBreak/>
-        <w:t>instead of a </w:t>
-      </w:r>
-      <w:r>
-        <w:rPr>
-          <w:rFonts w:ascii="Georgia" w:eastAsia="Times New Roman" w:hAnsi="Georgia" w:cs="Segoe UI"/>
-          <w:color w:val="3E3C3C"/>
-          <w:spacing w:val="-1"/>
-          <w:sz w:val="32"/>
-          <w:szCs w:val="32"/>
-          <w:lang w:eastAsia="en-IN"/>
-        </w:rPr>
-        <w:t>Linked List</w:t>
-      </w:r>
-      <w:r>
-        <w:rPr>
-          <w:rFonts w:ascii="Georgia" w:eastAsia="Times New Roman" w:hAnsi="Georgia" w:cs="Segoe UI"/>
+          <w:lang w:eastAsia="en-IN"/>
+        </w:rPr>
+        <w:t> to store collided entries. This improves the worst-case performance of </w:t>
+      </w:r>
+      <w:r>
+        <w:rPr>
+          <w:rFonts w:eastAsia="Times New Roman" w:cstheme="minorHAnsi"/>
+          <w:color w:val="3E3C3C"/>
+          <w:spacing w:val="-1"/>
+          <w:lang w:eastAsia="en-IN"/>
+        </w:rPr>
+        <w:t>HashMap</w:t>
+      </w:r>
+      <w:r>
+        <w:rPr>
+          <w:rFonts w:eastAsia="Times New Roman" w:cstheme="minorHAnsi"/>
           <w:i/>
           <w:iCs/>
           <w:color w:val="3E3C3C"/>
           <w:spacing w:val="-1"/>
-          <w:sz w:val="32"/>
-          <w:szCs w:val="32"/>
-          <w:lang w:eastAsia="en-IN"/>
-        </w:rPr>
-        <w:t> to store collided entries. This improves the worst-case performance of </w:t>
-      </w:r>
-      <w:r>
-        <w:rPr>
-          <w:rFonts w:ascii="Georgia" w:eastAsia="Times New Roman" w:hAnsi="Georgia" w:cs="Segoe UI"/>
-          <w:color w:val="3E3C3C"/>
-          <w:spacing w:val="-1"/>
-          <w:sz w:val="32"/>
-          <w:szCs w:val="32"/>
-          <w:lang w:eastAsia="en-IN"/>
-        </w:rPr>
-        <w:t>HashMap</w:t>
-      </w:r>
-      <w:r>
-        <w:rPr>
-          <w:rFonts w:ascii="Georgia" w:eastAsia="Times New Roman" w:hAnsi="Georgia" w:cs="Segoe UI"/>
+          <w:lang w:eastAsia="en-IN"/>
+        </w:rPr>
+        <w:t> from </w:t>
+      </w:r>
+      <w:r>
+        <w:rPr>
+          <w:rFonts w:eastAsia="Times New Roman" w:cstheme="minorHAnsi"/>
+          <w:color w:val="3E3C3C"/>
+          <w:spacing w:val="-1"/>
+          <w:lang w:eastAsia="en-IN"/>
+        </w:rPr>
+        <w:t>O(n)</w:t>
+      </w:r>
+      <w:r>
+        <w:rPr>
+          <w:rFonts w:eastAsia="Times New Roman" w:cstheme="minorHAnsi"/>
           <w:i/>
           <w:iCs/>
           <w:color w:val="3E3C3C"/>
           <w:spacing w:val="-1"/>
-          <w:sz w:val="32"/>
-          <w:szCs w:val="32"/>
-          <w:lang w:eastAsia="en-IN"/>
-        </w:rPr>
-        <w:t> from </w:t>
-      </w:r>
-      <w:r>
-        <w:rPr>
-          <w:rFonts w:ascii="Georgia" w:eastAsia="Times New Roman" w:hAnsi="Georgia" w:cs="Segoe UI"/>
-          <w:color w:val="3E3C3C"/>
-          <w:spacing w:val="-1"/>
-          <w:sz w:val="32"/>
-          <w:szCs w:val="32"/>
-          <w:lang w:eastAsia="en-IN"/>
-        </w:rPr>
-        <w:t>O(n)</w:t>
-      </w:r>
-      <w:r>
-        <w:rPr>
-          <w:rFonts w:ascii="Georgia" w:eastAsia="Times New Roman" w:hAnsi="Georgia" w:cs="Segoe UI"/>
+          <w:lang w:eastAsia="en-IN"/>
+        </w:rPr>
+        <w:t> to </w:t>
+      </w:r>
+      <w:proofErr w:type="gramStart"/>
+      <w:r>
+        <w:rPr>
+          <w:rFonts w:eastAsia="Times New Roman" w:cstheme="minorHAnsi"/>
+          <w:color w:val="3E3C3C"/>
+          <w:spacing w:val="-1"/>
+          <w:lang w:eastAsia="en-IN"/>
+        </w:rPr>
+        <w:t>O(</w:t>
+      </w:r>
+      <w:proofErr w:type="gramEnd"/>
+      <w:r>
+        <w:rPr>
+          <w:rFonts w:eastAsia="Times New Roman" w:cstheme="minorHAnsi"/>
+          <w:color w:val="3E3C3C"/>
+          <w:spacing w:val="-1"/>
+          <w:lang w:eastAsia="en-IN"/>
+        </w:rPr>
+        <w:t>log n)</w:t>
+      </w:r>
+      <w:r>
+        <w:rPr>
+          <w:rFonts w:eastAsia="Times New Roman" w:cstheme="minorHAnsi"/>
           <w:i/>
           <w:iCs/>
           <w:color w:val="3E3C3C"/>
           <w:spacing w:val="-1"/>
-          <w:sz w:val="32"/>
-          <w:szCs w:val="32"/>
-          <w:lang w:eastAsia="en-IN"/>
-        </w:rPr>
-        <w:t> to </w:t>
+          <w:lang w:eastAsia="en-IN"/>
+        </w:rPr>
+        <w:t>.</w:t>
+      </w:r>
+    </w:p>
+    <w:p>
+      <w:pPr>
+        <w:spacing w:before="480" w:after="0" w:line="480" w:lineRule="atLeast"/>
+        <w:rPr>
+          <w:rFonts w:eastAsia="Times New Roman" w:cstheme="minorHAnsi"/>
+          <w:color w:val="3E3C3C"/>
+          <w:spacing w:val="-1"/>
+          <w:lang w:eastAsia="en-IN"/>
+        </w:rPr>
+      </w:pPr>
+      <w:r>
+        <w:rPr>
+          <w:rFonts w:eastAsia="Times New Roman" w:cstheme="minorHAnsi"/>
+          <w:b/>
+          <w:bCs/>
+          <w:color w:val="3E3C3C"/>
+          <w:spacing w:val="-1"/>
+          <w:lang w:eastAsia="en-IN"/>
+        </w:rPr>
+        <w:t xml:space="preserve">To store element </w:t>
+      </w:r>
+      <w:proofErr w:type="spellStart"/>
+      <w:r>
+        <w:rPr>
+          <w:rFonts w:eastAsia="Times New Roman" w:cstheme="minorHAnsi"/>
+          <w:b/>
+          <w:bCs/>
+          <w:color w:val="3E3C3C"/>
+          <w:spacing w:val="-1"/>
+          <w:lang w:eastAsia="en-IN"/>
+        </w:rPr>
+        <w:t>HashMaps</w:t>
+      </w:r>
+      <w:proofErr w:type="spellEnd"/>
+      <w:r>
+        <w:rPr>
+          <w:rFonts w:eastAsia="Times New Roman" w:cstheme="minorHAnsi"/>
+          <w:b/>
+          <w:bCs/>
+          <w:color w:val="3E3C3C"/>
+          <w:spacing w:val="-1"/>
+          <w:lang w:eastAsia="en-IN"/>
+        </w:rPr>
+        <w:t xml:space="preserve"> actually uses an array of objects with the </w:t>
       </w:r>
       <w:proofErr w:type="gramStart"/>
       <w:r>
         <w:rPr>
-          <w:rFonts w:ascii="Georgia" w:eastAsia="Times New Roman" w:hAnsi="Georgia" w:cs="Segoe UI"/>
-          <w:color w:val="3E3C3C"/>
-          <w:spacing w:val="-1"/>
-          <w:sz w:val="32"/>
-          <w:szCs w:val="32"/>
-          <w:lang w:eastAsia="en-IN"/>
-        </w:rPr>
-        <w:t>O(</w:t>
+          <w:rFonts w:eastAsia="Times New Roman" w:cstheme="minorHAnsi"/>
+          <w:b/>
+          <w:bCs/>
+          <w:color w:val="3E3C3C"/>
+          <w:spacing w:val="-1"/>
+          <w:lang w:eastAsia="en-IN"/>
+        </w:rPr>
+        <w:t>structure :</w:t>
       </w:r>
       <w:proofErr w:type="gramEnd"/>
-      <w:r>
-        <w:rPr>
-          <w:rFonts w:ascii="Georgia" w:eastAsia="Times New Roman" w:hAnsi="Georgia" w:cs="Segoe UI"/>
-          <w:color w:val="3E3C3C"/>
-          <w:spacing w:val="-1"/>
-          <w:sz w:val="32"/>
-          <w:szCs w:val="32"/>
-          <w:lang w:eastAsia="en-IN"/>
-        </w:rPr>
-        <w:t>log n)</w:t>
-      </w:r>
-      <w:r>
-        <w:rPr>
-          <w:rFonts w:ascii="Georgia" w:eastAsia="Times New Roman" w:hAnsi="Georgia" w:cs="Segoe UI"/>
-          <w:i/>
-          <w:iCs/>
-          <w:color w:val="3E3C3C"/>
-          <w:spacing w:val="-1"/>
-          <w:sz w:val="32"/>
-          <w:szCs w:val="32"/>
-          <w:lang w:eastAsia="en-IN"/>
-        </w:rPr>
-        <w:t>.</w:t>
-      </w:r>
-    </w:p>
-    <w:p>
-      <w:pPr>
-        <w:spacing w:before="480" w:after="0" w:line="480" w:lineRule="atLeast"/>
-        <w:rPr>
-          <w:rFonts w:ascii="Georgia" w:eastAsia="Times New Roman" w:hAnsi="Georgia" w:cs="Times New Roman"/>
-          <w:color w:val="3E3C3C"/>
-          <w:spacing w:val="-1"/>
-          <w:sz w:val="30"/>
-          <w:szCs w:val="30"/>
-          <w:lang w:eastAsia="en-IN"/>
-        </w:rPr>
-      </w:pPr>
-      <w:r>
-        <w:rPr>
-          <w:rFonts w:ascii="Georgia" w:eastAsia="Times New Roman" w:hAnsi="Georgia" w:cs="Times New Roman"/>
-          <w:b/>
-          <w:bCs/>
-          <w:color w:val="3E3C3C"/>
-          <w:spacing w:val="-1"/>
-          <w:sz w:val="30"/>
-          <w:szCs w:val="30"/>
-          <w:lang w:eastAsia="en-IN"/>
-        </w:rPr>
-        <w:t xml:space="preserve">To store element </w:t>
-      </w:r>
-      <w:proofErr w:type="spellStart"/>
-      <w:r>
-        <w:rPr>
-          <w:rFonts w:ascii="Georgia" w:eastAsia="Times New Roman" w:hAnsi="Georgia" w:cs="Times New Roman"/>
-          <w:b/>
-          <w:bCs/>
-          <w:color w:val="3E3C3C"/>
-          <w:spacing w:val="-1"/>
-          <w:sz w:val="30"/>
-          <w:szCs w:val="30"/>
-          <w:lang w:eastAsia="en-IN"/>
-        </w:rPr>
-        <w:t>HashMaps</w:t>
-      </w:r>
-      <w:proofErr w:type="spellEnd"/>
-      <w:r>
-        <w:rPr>
-          <w:rFonts w:ascii="Georgia" w:eastAsia="Times New Roman" w:hAnsi="Georgia" w:cs="Times New Roman"/>
-          <w:b/>
-          <w:bCs/>
-          <w:color w:val="3E3C3C"/>
-          <w:spacing w:val="-1"/>
-          <w:sz w:val="30"/>
-          <w:szCs w:val="30"/>
-          <w:lang w:eastAsia="en-IN"/>
-        </w:rPr>
-        <w:t xml:space="preserve"> actually uses an array of objects with the </w:t>
-      </w:r>
-      <w:proofErr w:type="gramStart"/>
-      <w:r>
-        <w:rPr>
-          <w:rFonts w:ascii="Georgia" w:eastAsia="Times New Roman" w:hAnsi="Georgia" w:cs="Times New Roman"/>
-          <w:b/>
-          <w:bCs/>
-          <w:color w:val="3E3C3C"/>
-          <w:spacing w:val="-1"/>
-          <w:sz w:val="30"/>
-          <w:szCs w:val="30"/>
-          <w:lang w:eastAsia="en-IN"/>
-        </w:rPr>
-        <w:t>structure :</w:t>
-      </w:r>
-      <w:proofErr w:type="gramEnd"/>
     </w:p>
     <w:p>
       <w:pPr>
         <w:spacing w:after="0" w:line="240" w:lineRule="auto"/>
         <w:rPr>
-          <w:rFonts w:ascii="Times New Roman" w:eastAsia="Times New Roman" w:hAnsi="Times New Roman" w:cs="Times New Roman"/>
-          <w:sz w:val="24"/>
-          <w:szCs w:val="24"/>
-          <w:lang w:eastAsia="en-IN"/>
-        </w:rPr>
-      </w:pPr>
-      <w:r>
-        <w:rPr>
-          <w:rFonts w:ascii="Times New Roman" w:eastAsia="Times New Roman" w:hAnsi="Times New Roman" w:cs="Times New Roman"/>
+          <w:rFonts w:eastAsia="Times New Roman" w:cstheme="minorHAnsi"/>
+          <w:lang w:eastAsia="en-IN"/>
+        </w:rPr>
+      </w:pPr>
+      <w:r>
+        <w:rPr>
+          <w:rFonts w:eastAsia="Times New Roman" w:cstheme="minorHAnsi"/>
           <w:noProof/>
-          <w:sz w:val="24"/>
-          <w:szCs w:val="24"/>
           <w:lang w:eastAsia="en-IN"/>
         </w:rPr>
         <w:drawing>
@@ -2473,21 +2286,17 @@
       <w:pPr>
         <w:spacing w:before="480" w:after="0" w:line="480" w:lineRule="atLeast"/>
         <w:rPr>
-          <w:rFonts w:ascii="Georgia" w:eastAsia="Times New Roman" w:hAnsi="Georgia" w:cs="Times New Roman"/>
-          <w:color w:val="3E3C3C"/>
-          <w:spacing w:val="-1"/>
-          <w:sz w:val="30"/>
-          <w:szCs w:val="30"/>
-          <w:lang w:eastAsia="en-IN"/>
-        </w:rPr>
-      </w:pPr>
-      <w:r>
-        <w:rPr>
-          <w:rFonts w:ascii="Georgia" w:eastAsia="Times New Roman" w:hAnsi="Georgia" w:cs="Times New Roman"/>
-          <w:color w:val="3E3C3C"/>
-          <w:spacing w:val="-1"/>
-          <w:sz w:val="30"/>
-          <w:szCs w:val="30"/>
+          <w:rFonts w:eastAsia="Times New Roman" w:cstheme="minorHAnsi"/>
+          <w:color w:val="3E3C3C"/>
+          <w:spacing w:val="-1"/>
+          <w:lang w:eastAsia="en-IN"/>
+        </w:rPr>
+      </w:pPr>
+      <w:r>
+        <w:rPr>
+          <w:rFonts w:eastAsia="Times New Roman" w:cstheme="minorHAnsi"/>
+          <w:color w:val="3E3C3C"/>
+          <w:spacing w:val="-1"/>
           <w:lang w:eastAsia="en-IN"/>
         </w:rPr>
         <w:t xml:space="preserve">To create and maintain a </w:t>
@@ -2495,11 +2304,9 @@
       <w:proofErr w:type="spellStart"/>
       <w:r>
         <w:rPr>
-          <w:rFonts w:ascii="Georgia" w:eastAsia="Times New Roman" w:hAnsi="Georgia" w:cs="Times New Roman"/>
-          <w:color w:val="3E3C3C"/>
-          <w:spacing w:val="-1"/>
-          <w:sz w:val="30"/>
-          <w:szCs w:val="30"/>
+          <w:rFonts w:eastAsia="Times New Roman" w:cstheme="minorHAnsi"/>
+          <w:color w:val="3E3C3C"/>
+          <w:spacing w:val="-1"/>
           <w:lang w:eastAsia="en-IN"/>
         </w:rPr>
         <w:t>hashmap</w:t>
@@ -2507,11 +2314,9 @@
       <w:proofErr w:type="spellEnd"/>
       <w:r>
         <w:rPr>
-          <w:rFonts w:ascii="Georgia" w:eastAsia="Times New Roman" w:hAnsi="Georgia" w:cs="Times New Roman"/>
-          <w:color w:val="3E3C3C"/>
-          <w:spacing w:val="-1"/>
-          <w:sz w:val="30"/>
-          <w:szCs w:val="30"/>
+          <w:rFonts w:eastAsia="Times New Roman" w:cstheme="minorHAnsi"/>
+          <w:color w:val="3E3C3C"/>
+          <w:spacing w:val="-1"/>
           <w:lang w:eastAsia="en-IN"/>
         </w:rPr>
         <w:t xml:space="preserve"> we use a class which has hash, key, value, and next as the variables. Key and Value field is </w:t>
@@ -2519,11 +2324,9 @@
       <w:proofErr w:type="spellStart"/>
       <w:r>
         <w:rPr>
-          <w:rFonts w:ascii="Georgia" w:eastAsia="Times New Roman" w:hAnsi="Georgia" w:cs="Times New Roman"/>
-          <w:color w:val="3E3C3C"/>
-          <w:spacing w:val="-1"/>
-          <w:sz w:val="30"/>
-          <w:szCs w:val="30"/>
+          <w:rFonts w:eastAsia="Times New Roman" w:cstheme="minorHAnsi"/>
+          <w:color w:val="3E3C3C"/>
+          <w:spacing w:val="-1"/>
           <w:lang w:eastAsia="en-IN"/>
         </w:rPr>
         <w:t>self explanatory</w:t>
@@ -2531,11 +2334,9 @@
       <w:proofErr w:type="spellEnd"/>
       <w:r>
         <w:rPr>
-          <w:rFonts w:ascii="Georgia" w:eastAsia="Times New Roman" w:hAnsi="Georgia" w:cs="Times New Roman"/>
-          <w:color w:val="3E3C3C"/>
-          <w:spacing w:val="-1"/>
-          <w:sz w:val="30"/>
-          <w:szCs w:val="30"/>
+          <w:rFonts w:eastAsia="Times New Roman" w:cstheme="minorHAnsi"/>
+          <w:color w:val="3E3C3C"/>
+          <w:spacing w:val="-1"/>
           <w:lang w:eastAsia="en-IN"/>
         </w:rPr>
         <w:t>, hash is the bucket address, next is to store the address to the next Node in the same bucket when two keys although different have same hash.</w:t>
@@ -2545,18 +2346,14 @@
       <w:pPr>
         <w:spacing w:after="0" w:line="240" w:lineRule="auto"/>
         <w:rPr>
-          <w:rFonts w:ascii="Times New Roman" w:eastAsia="Times New Roman" w:hAnsi="Times New Roman" w:cs="Times New Roman"/>
-          <w:sz w:val="24"/>
-          <w:szCs w:val="24"/>
-          <w:lang w:eastAsia="en-IN"/>
-        </w:rPr>
-      </w:pPr>
-      <w:r>
-        <w:rPr>
-          <w:rFonts w:ascii="Times New Roman" w:eastAsia="Times New Roman" w:hAnsi="Times New Roman" w:cs="Times New Roman"/>
+          <w:rFonts w:eastAsia="Times New Roman" w:cstheme="minorHAnsi"/>
+          <w:lang w:eastAsia="en-IN"/>
+        </w:rPr>
+      </w:pPr>
+      <w:r>
+        <w:rPr>
+          <w:rFonts w:eastAsia="Times New Roman" w:cstheme="minorHAnsi"/>
           <w:noProof/>
-          <w:sz w:val="24"/>
-          <w:szCs w:val="24"/>
           <w:lang w:eastAsia="en-IN"/>
         </w:rPr>
         <w:lastRenderedPageBreak/>
@@ -2614,21 +2411,17 @@
       <w:pPr>
         <w:spacing w:before="480" w:after="0" w:line="480" w:lineRule="atLeast"/>
         <w:rPr>
-          <w:rFonts w:ascii="Georgia" w:eastAsia="Times New Roman" w:hAnsi="Georgia" w:cs="Times New Roman"/>
-          <w:color w:val="3E3C3C"/>
-          <w:spacing w:val="-1"/>
-          <w:sz w:val="30"/>
-          <w:szCs w:val="30"/>
-          <w:lang w:eastAsia="en-IN"/>
-        </w:rPr>
-      </w:pPr>
-      <w:r>
-        <w:rPr>
-          <w:rFonts w:ascii="Georgia" w:eastAsia="Times New Roman" w:hAnsi="Georgia" w:cs="Times New Roman"/>
-          <w:color w:val="3E3C3C"/>
-          <w:spacing w:val="-1"/>
-          <w:sz w:val="30"/>
-          <w:szCs w:val="30"/>
+          <w:rFonts w:eastAsia="Times New Roman" w:cstheme="minorHAnsi"/>
+          <w:color w:val="3E3C3C"/>
+          <w:spacing w:val="-1"/>
+          <w:lang w:eastAsia="en-IN"/>
+        </w:rPr>
+      </w:pPr>
+      <w:r>
+        <w:rPr>
+          <w:rFonts w:eastAsia="Times New Roman" w:cstheme="minorHAnsi"/>
+          <w:color w:val="3E3C3C"/>
+          <w:spacing w:val="-1"/>
           <w:lang w:eastAsia="en-IN"/>
         </w:rPr>
         <w:t xml:space="preserve">The above image is taken from </w:t>
@@ -2636,11 +2429,9 @@
       <w:proofErr w:type="spellStart"/>
       <w:r>
         <w:rPr>
-          <w:rFonts w:ascii="Georgia" w:eastAsia="Times New Roman" w:hAnsi="Georgia" w:cs="Times New Roman"/>
-          <w:color w:val="3E3C3C"/>
-          <w:spacing w:val="-1"/>
-          <w:sz w:val="30"/>
-          <w:szCs w:val="30"/>
+          <w:rFonts w:eastAsia="Times New Roman" w:cstheme="minorHAnsi"/>
+          <w:color w:val="3E3C3C"/>
+          <w:spacing w:val="-1"/>
           <w:lang w:eastAsia="en-IN"/>
         </w:rPr>
         <w:t>geeksforgeeks</w:t>
@@ -2648,11 +2439,9 @@
       <w:proofErr w:type="spellEnd"/>
       <w:r>
         <w:rPr>
-          <w:rFonts w:ascii="Georgia" w:eastAsia="Times New Roman" w:hAnsi="Georgia" w:cs="Times New Roman"/>
-          <w:color w:val="3E3C3C"/>
-          <w:spacing w:val="-1"/>
-          <w:sz w:val="30"/>
-          <w:szCs w:val="30"/>
+          <w:rFonts w:eastAsia="Times New Roman" w:cstheme="minorHAnsi"/>
+          <w:color w:val="3E3C3C"/>
+          <w:spacing w:val="-1"/>
           <w:lang w:eastAsia="en-IN"/>
         </w:rPr>
         <w:t>.</w:t>
@@ -2664,25 +2453,21 @@
         <w:spacing w:before="754" w:after="0" w:line="420" w:lineRule="atLeast"/>
         <w:outlineLvl w:val="0"/>
         <w:rPr>
-          <w:rFonts w:ascii="Helvetica" w:eastAsia="Times New Roman" w:hAnsi="Helvetica" w:cs="Helvetica"/>
+          <w:rFonts w:eastAsia="Times New Roman" w:cstheme="minorHAnsi"/>
           <w:b/>
           <w:bCs/>
           <w:color w:val="3E3C3C"/>
           <w:kern w:val="36"/>
-          <w:sz w:val="33"/>
-          <w:szCs w:val="33"/>
-          <w:lang w:eastAsia="en-IN"/>
-        </w:rPr>
-      </w:pPr>
-      <w:r>
-        <w:rPr>
-          <w:rFonts w:ascii="Helvetica" w:eastAsia="Times New Roman" w:hAnsi="Helvetica" w:cs="Helvetica"/>
+          <w:lang w:eastAsia="en-IN"/>
+        </w:rPr>
+      </w:pPr>
+      <w:r>
+        <w:rPr>
+          <w:rFonts w:eastAsia="Times New Roman" w:cstheme="minorHAnsi"/>
           <w:b/>
           <w:bCs/>
           <w:color w:val="3E3C3C"/>
           <w:kern w:val="36"/>
-          <w:sz w:val="33"/>
-          <w:szCs w:val="33"/>
           <w:lang w:eastAsia="en-IN"/>
         </w:rPr>
         <w:t xml:space="preserve">4. </w:t>
@@ -2691,13 +2476,11 @@
       <w:proofErr w:type="gramStart"/>
       <w:r>
         <w:rPr>
-          <w:rFonts w:ascii="Helvetica" w:eastAsia="Times New Roman" w:hAnsi="Helvetica" w:cs="Helvetica"/>
+          <w:rFonts w:eastAsia="Times New Roman" w:cstheme="minorHAnsi"/>
           <w:b/>
           <w:bCs/>
           <w:color w:val="3E3C3C"/>
           <w:kern w:val="36"/>
-          <w:sz w:val="33"/>
-          <w:szCs w:val="33"/>
           <w:lang w:eastAsia="en-IN"/>
         </w:rPr>
         <w:t>hashcode</w:t>
@@ -2705,13 +2488,11 @@
       <w:proofErr w:type="spellEnd"/>
       <w:r>
         <w:rPr>
-          <w:rFonts w:ascii="Helvetica" w:eastAsia="Times New Roman" w:hAnsi="Helvetica" w:cs="Helvetica"/>
+          <w:rFonts w:eastAsia="Times New Roman" w:cstheme="minorHAnsi"/>
           <w:b/>
           <w:bCs/>
           <w:color w:val="3E3C3C"/>
           <w:kern w:val="36"/>
-          <w:sz w:val="33"/>
-          <w:szCs w:val="33"/>
           <w:lang w:eastAsia="en-IN"/>
         </w:rPr>
         <w:t>(</w:t>
@@ -2719,13 +2500,11 @@
       <w:proofErr w:type="gramEnd"/>
       <w:r>
         <w:rPr>
-          <w:rFonts w:ascii="Helvetica" w:eastAsia="Times New Roman" w:hAnsi="Helvetica" w:cs="Helvetica"/>
+          <w:rFonts w:eastAsia="Times New Roman" w:cstheme="minorHAnsi"/>
           <w:b/>
           <w:bCs/>
           <w:color w:val="3E3C3C"/>
           <w:kern w:val="36"/>
-          <w:sz w:val="33"/>
-          <w:szCs w:val="33"/>
           <w:lang w:eastAsia="en-IN"/>
         </w:rPr>
         <w:t>)</w:t>
@@ -2735,21 +2514,17 @@
       <w:pPr>
         <w:spacing w:before="206" w:after="0" w:line="480" w:lineRule="atLeast"/>
         <w:rPr>
-          <w:rFonts w:ascii="Georgia" w:eastAsia="Times New Roman" w:hAnsi="Georgia" w:cs="Times New Roman"/>
-          <w:color w:val="3E3C3C"/>
-          <w:spacing w:val="-1"/>
-          <w:sz w:val="30"/>
-          <w:szCs w:val="30"/>
-          <w:lang w:eastAsia="en-IN"/>
-        </w:rPr>
-      </w:pPr>
-      <w:r>
-        <w:rPr>
-          <w:rFonts w:ascii="Georgia" w:eastAsia="Times New Roman" w:hAnsi="Georgia" w:cs="Times New Roman"/>
-          <w:color w:val="3E3C3C"/>
-          <w:spacing w:val="-1"/>
-          <w:sz w:val="30"/>
-          <w:szCs w:val="30"/>
+          <w:rFonts w:eastAsia="Times New Roman" w:cstheme="minorHAnsi"/>
+          <w:color w:val="3E3C3C"/>
+          <w:spacing w:val="-1"/>
+          <w:lang w:eastAsia="en-IN"/>
+        </w:rPr>
+      </w:pPr>
+      <w:r>
+        <w:rPr>
+          <w:rFonts w:eastAsia="Times New Roman" w:cstheme="minorHAnsi"/>
+          <w:color w:val="3E3C3C"/>
+          <w:spacing w:val="-1"/>
           <w:lang w:eastAsia="en-IN"/>
         </w:rPr>
         <w:t>This method computes the integer hash value.</w:t>
@@ -2759,21 +2534,17 @@
       <w:pPr>
         <w:spacing w:before="480" w:after="0" w:line="480" w:lineRule="atLeast"/>
         <w:rPr>
-          <w:rFonts w:ascii="Georgia" w:eastAsia="Times New Roman" w:hAnsi="Georgia" w:cs="Times New Roman"/>
-          <w:color w:val="3E3C3C"/>
-          <w:spacing w:val="-1"/>
-          <w:sz w:val="30"/>
-          <w:szCs w:val="30"/>
-          <w:lang w:eastAsia="en-IN"/>
-        </w:rPr>
-      </w:pPr>
-      <w:r>
-        <w:rPr>
-          <w:rFonts w:ascii="Georgia" w:eastAsia="Times New Roman" w:hAnsi="Georgia" w:cs="Times New Roman"/>
-          <w:color w:val="3E3C3C"/>
-          <w:spacing w:val="-1"/>
-          <w:sz w:val="30"/>
-          <w:szCs w:val="30"/>
+          <w:rFonts w:eastAsia="Times New Roman" w:cstheme="minorHAnsi"/>
+          <w:color w:val="3E3C3C"/>
+          <w:spacing w:val="-1"/>
+          <w:lang w:eastAsia="en-IN"/>
+        </w:rPr>
+      </w:pPr>
+      <w:r>
+        <w:rPr>
+          <w:rFonts w:eastAsia="Times New Roman" w:cstheme="minorHAnsi"/>
+          <w:color w:val="3E3C3C"/>
+          <w:spacing w:val="-1"/>
           <w:lang w:eastAsia="en-IN"/>
         </w:rPr>
         <w:t xml:space="preserve">We can write our own custom logic to generate a </w:t>
@@ -2781,11 +2552,9 @@
       <w:proofErr w:type="spellStart"/>
       <w:r>
         <w:rPr>
-          <w:rFonts w:ascii="Georgia" w:eastAsia="Times New Roman" w:hAnsi="Georgia" w:cs="Times New Roman"/>
-          <w:color w:val="3E3C3C"/>
-          <w:spacing w:val="-1"/>
-          <w:sz w:val="30"/>
-          <w:szCs w:val="30"/>
+          <w:rFonts w:eastAsia="Times New Roman" w:cstheme="minorHAnsi"/>
+          <w:color w:val="3E3C3C"/>
+          <w:spacing w:val="-1"/>
           <w:lang w:eastAsia="en-IN"/>
         </w:rPr>
         <w:t>hashcode</w:t>
@@ -2793,11 +2562,9 @@
       <w:proofErr w:type="spellEnd"/>
       <w:r>
         <w:rPr>
-          <w:rFonts w:ascii="Georgia" w:eastAsia="Times New Roman" w:hAnsi="Georgia" w:cs="Times New Roman"/>
-          <w:color w:val="3E3C3C"/>
-          <w:spacing w:val="-1"/>
-          <w:sz w:val="30"/>
-          <w:szCs w:val="30"/>
+          <w:rFonts w:eastAsia="Times New Roman" w:cstheme="minorHAnsi"/>
+          <w:color w:val="3E3C3C"/>
+          <w:spacing w:val="-1"/>
           <w:lang w:eastAsia="en-IN"/>
         </w:rPr>
         <w:t xml:space="preserve">. We just need to override the </w:t>
@@ -2805,11 +2572,9 @@
       <w:proofErr w:type="spellStart"/>
       <w:r>
         <w:rPr>
-          <w:rFonts w:ascii="Georgia" w:eastAsia="Times New Roman" w:hAnsi="Georgia" w:cs="Times New Roman"/>
-          <w:color w:val="3E3C3C"/>
-          <w:spacing w:val="-1"/>
-          <w:sz w:val="30"/>
-          <w:szCs w:val="30"/>
+          <w:rFonts w:eastAsia="Times New Roman" w:cstheme="minorHAnsi"/>
+          <w:color w:val="3E3C3C"/>
+          <w:spacing w:val="-1"/>
           <w:lang w:eastAsia="en-IN"/>
         </w:rPr>
         <w:t>hashcode</w:t>
@@ -2817,11 +2582,9 @@
       <w:proofErr w:type="spellEnd"/>
       <w:r>
         <w:rPr>
-          <w:rFonts w:ascii="Georgia" w:eastAsia="Times New Roman" w:hAnsi="Georgia" w:cs="Times New Roman"/>
-          <w:color w:val="3E3C3C"/>
-          <w:spacing w:val="-1"/>
-          <w:sz w:val="30"/>
-          <w:szCs w:val="30"/>
+          <w:rFonts w:eastAsia="Times New Roman" w:cstheme="minorHAnsi"/>
+          <w:color w:val="3E3C3C"/>
+          <w:spacing w:val="-1"/>
           <w:lang w:eastAsia="en-IN"/>
         </w:rPr>
         <w:t xml:space="preserve"> method.</w:t>
@@ -2850,43 +2613,35 @@
         </w:tabs>
         <w:spacing w:after="0" w:line="240" w:lineRule="auto"/>
         <w:rPr>
-          <w:rFonts w:ascii="Courier New" w:eastAsia="Times New Roman" w:hAnsi="Courier New" w:cs="Courier New"/>
-          <w:sz w:val="20"/>
-          <w:szCs w:val="20"/>
-          <w:lang w:eastAsia="en-IN"/>
-        </w:rPr>
-      </w:pPr>
-      <w:r>
-        <w:rPr>
-          <w:rFonts w:ascii="Courier New" w:eastAsia="Times New Roman" w:hAnsi="Courier New" w:cs="Courier New"/>
+          <w:rFonts w:eastAsia="Times New Roman" w:cstheme="minorHAnsi"/>
+          <w:lang w:eastAsia="en-IN"/>
+        </w:rPr>
+      </w:pPr>
+      <w:r>
+        <w:rPr>
+          <w:rFonts w:eastAsia="Times New Roman" w:cstheme="minorHAnsi"/>
           <w:color w:val="3E3C3C"/>
           <w:spacing w:val="-5"/>
-          <w:sz w:val="24"/>
-          <w:szCs w:val="24"/>
           <w:lang w:eastAsia="en-IN"/>
         </w:rPr>
         <w:t>@Override</w:t>
       </w:r>
       <w:r>
         <w:rPr>
-          <w:rFonts w:ascii="Courier New" w:eastAsia="Times New Roman" w:hAnsi="Courier New" w:cs="Courier New"/>
+          <w:rFonts w:eastAsia="Times New Roman" w:cstheme="minorHAnsi"/>
           <w:color w:val="3E3C3C"/>
           <w:spacing w:val="-5"/>
-          <w:sz w:val="24"/>
-          <w:szCs w:val="24"/>
           <w:lang w:eastAsia="en-IN"/>
         </w:rPr>
         <w:br/>
       </w:r>
       <w:r>
         <w:rPr>
-          <w:rFonts w:ascii="Courier New" w:eastAsia="Times New Roman" w:hAnsi="Courier New" w:cs="Courier New"/>
+          <w:rFonts w:eastAsia="Times New Roman" w:cstheme="minorHAnsi"/>
           <w:b/>
           <w:bCs/>
           <w:color w:val="3E3C3C"/>
           <w:spacing w:val="-5"/>
-          <w:sz w:val="24"/>
-          <w:szCs w:val="24"/>
           <w:lang w:eastAsia="en-IN"/>
         </w:rPr>
         <w:t xml:space="preserve">public int </w:t>
@@ -2895,11 +2650,9 @@
       <w:proofErr w:type="gramStart"/>
       <w:r>
         <w:rPr>
-          <w:rFonts w:ascii="Courier New" w:eastAsia="Times New Roman" w:hAnsi="Courier New" w:cs="Courier New"/>
+          <w:rFonts w:eastAsia="Times New Roman" w:cstheme="minorHAnsi"/>
           <w:color w:val="3E3C3C"/>
           <w:spacing w:val="-5"/>
-          <w:sz w:val="24"/>
-          <w:szCs w:val="24"/>
           <w:lang w:eastAsia="en-IN"/>
         </w:rPr>
         <w:t>hashCode</w:t>
@@ -2907,11 +2660,9 @@
       <w:proofErr w:type="spellEnd"/>
       <w:r>
         <w:rPr>
-          <w:rFonts w:ascii="Courier New" w:eastAsia="Times New Roman" w:hAnsi="Courier New" w:cs="Courier New"/>
+          <w:rFonts w:eastAsia="Times New Roman" w:cstheme="minorHAnsi"/>
           <w:color w:val="3E3C3C"/>
           <w:spacing w:val="-5"/>
-          <w:sz w:val="24"/>
-          <w:szCs w:val="24"/>
           <w:lang w:eastAsia="en-IN"/>
         </w:rPr>
         <w:t>(</w:t>
@@ -2919,22 +2670,18 @@
       <w:proofErr w:type="gramEnd"/>
       <w:r>
         <w:rPr>
-          <w:rFonts w:ascii="Courier New" w:eastAsia="Times New Roman" w:hAnsi="Courier New" w:cs="Courier New"/>
+          <w:rFonts w:eastAsia="Times New Roman" w:cstheme="minorHAnsi"/>
           <w:color w:val="3E3C3C"/>
           <w:spacing w:val="-5"/>
-          <w:sz w:val="24"/>
-          <w:szCs w:val="24"/>
           <w:lang w:eastAsia="en-IN"/>
         </w:rPr>
         <w:t>) {</w:t>
       </w:r>
       <w:r>
         <w:rPr>
-          <w:rFonts w:ascii="Courier New" w:eastAsia="Times New Roman" w:hAnsi="Courier New" w:cs="Courier New"/>
+          <w:rFonts w:eastAsia="Times New Roman" w:cstheme="minorHAnsi"/>
           <w:color w:val="3E3C3C"/>
           <w:spacing w:val="-5"/>
-          <w:sz w:val="24"/>
-          <w:szCs w:val="24"/>
           <w:lang w:eastAsia="en-IN"/>
         </w:rPr>
         <w:br/>
@@ -2942,11 +2689,9 @@
       </w:r>
       <w:r>
         <w:rPr>
-          <w:rFonts w:ascii="Courier New" w:eastAsia="Times New Roman" w:hAnsi="Courier New" w:cs="Courier New"/>
+          <w:rFonts w:eastAsia="Times New Roman" w:cstheme="minorHAnsi"/>
           <w:color w:val="3E3C3C"/>
           <w:spacing w:val="-5"/>
-          <w:sz w:val="24"/>
-          <w:szCs w:val="24"/>
           <w:lang w:eastAsia="en-IN"/>
         </w:rPr>
         <w:br/>
@@ -2957,21 +2702,17 @@
       <w:pPr>
         <w:spacing w:before="480" w:after="0" w:line="480" w:lineRule="atLeast"/>
         <w:rPr>
-          <w:rFonts w:ascii="Georgia" w:eastAsia="Times New Roman" w:hAnsi="Georgia" w:cs="Times New Roman"/>
-          <w:color w:val="3E3C3C"/>
-          <w:spacing w:val="-1"/>
-          <w:sz w:val="30"/>
-          <w:szCs w:val="30"/>
-          <w:lang w:eastAsia="en-IN"/>
-        </w:rPr>
-      </w:pPr>
-      <w:r>
-        <w:rPr>
-          <w:rFonts w:ascii="Georgia" w:eastAsia="Times New Roman" w:hAnsi="Georgia" w:cs="Times New Roman"/>
-          <w:color w:val="3E3C3C"/>
-          <w:spacing w:val="-1"/>
-          <w:sz w:val="30"/>
-          <w:szCs w:val="30"/>
+          <w:rFonts w:eastAsia="Times New Roman" w:cstheme="minorHAnsi"/>
+          <w:color w:val="3E3C3C"/>
+          <w:spacing w:val="-1"/>
+          <w:lang w:eastAsia="en-IN"/>
+        </w:rPr>
+      </w:pPr>
+      <w:r>
+        <w:rPr>
+          <w:rFonts w:eastAsia="Times New Roman" w:cstheme="minorHAnsi"/>
+          <w:color w:val="3E3C3C"/>
+          <w:spacing w:val="-1"/>
           <w:lang w:eastAsia="en-IN"/>
         </w:rPr>
         <w:t>An example with custom logic:</w:t>
@@ -3000,31 +2741,24 @@
         </w:tabs>
         <w:spacing w:after="0" w:line="240" w:lineRule="auto"/>
         <w:rPr>
-          <w:rFonts w:ascii="Courier New" w:eastAsia="Times New Roman" w:hAnsi="Courier New" w:cs="Courier New"/>
-          <w:sz w:val="20"/>
-          <w:szCs w:val="20"/>
-          <w:lang w:eastAsia="en-IN"/>
-        </w:rPr>
-      </w:pPr>
-      <w:r>
-        <w:rPr>
-          <w:rFonts w:ascii="Courier New" w:eastAsia="Times New Roman" w:hAnsi="Courier New" w:cs="Courier New"/>
+          <w:rFonts w:eastAsia="Times New Roman" w:cstheme="minorHAnsi"/>
+          <w:lang w:eastAsia="en-IN"/>
+        </w:rPr>
+      </w:pPr>
+      <w:r>
+        <w:rPr>
+          <w:rFonts w:eastAsia="Times New Roman" w:cstheme="minorHAnsi"/>
           <w:color w:val="3E3C3C"/>
           <w:spacing w:val="-5"/>
-          <w:sz w:val="24"/>
-          <w:szCs w:val="24"/>
-          <w:lang w:eastAsia="en-IN"/>
-        </w:rPr>
-        <w:lastRenderedPageBreak/>
+          <w:lang w:eastAsia="en-IN"/>
+        </w:rPr>
         <w:t>@Override</w:t>
       </w:r>
       <w:r>
         <w:rPr>
-          <w:rFonts w:ascii="Courier New" w:eastAsia="Times New Roman" w:hAnsi="Courier New" w:cs="Courier New"/>
+          <w:rFonts w:eastAsia="Times New Roman" w:cstheme="minorHAnsi"/>
           <w:color w:val="3E3C3C"/>
           <w:spacing w:val="-5"/>
-          <w:sz w:val="24"/>
-          <w:szCs w:val="24"/>
           <w:lang w:eastAsia="en-IN"/>
         </w:rPr>
         <w:br/>
@@ -3034,13 +2768,11 @@
       <w:proofErr w:type="gramStart"/>
       <w:r>
         <w:rPr>
-          <w:rFonts w:ascii="Courier New" w:eastAsia="Times New Roman" w:hAnsi="Courier New" w:cs="Courier New"/>
+          <w:rFonts w:eastAsia="Times New Roman" w:cstheme="minorHAnsi"/>
           <w:b/>
           <w:bCs/>
           <w:color w:val="3E3C3C"/>
           <w:spacing w:val="-5"/>
-          <w:sz w:val="24"/>
-          <w:szCs w:val="24"/>
           <w:lang w:eastAsia="en-IN"/>
         </w:rPr>
         <w:t>hashCode</w:t>
@@ -3048,11 +2780,9 @@
       <w:proofErr w:type="spellEnd"/>
       <w:r>
         <w:rPr>
-          <w:rFonts w:ascii="Courier New" w:eastAsia="Times New Roman" w:hAnsi="Courier New" w:cs="Courier New"/>
+          <w:rFonts w:eastAsia="Times New Roman" w:cstheme="minorHAnsi"/>
           <w:color w:val="3E3C3C"/>
           <w:spacing w:val="-5"/>
-          <w:sz w:val="24"/>
-          <w:szCs w:val="24"/>
           <w:lang w:eastAsia="en-IN"/>
         </w:rPr>
         <w:t>(</w:t>
@@ -3060,11 +2790,9 @@
       <w:proofErr w:type="gramEnd"/>
       <w:r>
         <w:rPr>
-          <w:rFonts w:ascii="Courier New" w:eastAsia="Times New Roman" w:hAnsi="Courier New" w:cs="Courier New"/>
+          <w:rFonts w:eastAsia="Times New Roman" w:cstheme="minorHAnsi"/>
           <w:color w:val="3E3C3C"/>
           <w:spacing w:val="-5"/>
-          <w:sz w:val="24"/>
-          <w:szCs w:val="24"/>
           <w:lang w:eastAsia="en-IN"/>
         </w:rPr>
         <w:t xml:space="preserve">) {     return (int) id * </w:t>
@@ -3072,11 +2800,9 @@
       <w:proofErr w:type="spellStart"/>
       <w:r>
         <w:rPr>
-          <w:rFonts w:ascii="Courier New" w:eastAsia="Times New Roman" w:hAnsi="Courier New" w:cs="Courier New"/>
+          <w:rFonts w:eastAsia="Times New Roman" w:cstheme="minorHAnsi"/>
           <w:color w:val="3E3C3C"/>
           <w:spacing w:val="-5"/>
-          <w:sz w:val="24"/>
-          <w:szCs w:val="24"/>
           <w:lang w:eastAsia="en-IN"/>
         </w:rPr>
         <w:t>name.hashCode</w:t>
@@ -3084,11 +2810,9 @@
       <w:proofErr w:type="spellEnd"/>
       <w:r>
         <w:rPr>
-          <w:rFonts w:ascii="Courier New" w:eastAsia="Times New Roman" w:hAnsi="Courier New" w:cs="Courier New"/>
+          <w:rFonts w:eastAsia="Times New Roman" w:cstheme="minorHAnsi"/>
           <w:color w:val="3E3C3C"/>
           <w:spacing w:val="-5"/>
-          <w:sz w:val="24"/>
-          <w:szCs w:val="24"/>
           <w:lang w:eastAsia="en-IN"/>
         </w:rPr>
         <w:t xml:space="preserve">() * </w:t>
@@ -3096,11 +2820,9 @@
       <w:proofErr w:type="spellStart"/>
       <w:r>
         <w:rPr>
-          <w:rFonts w:ascii="Courier New" w:eastAsia="Times New Roman" w:hAnsi="Courier New" w:cs="Courier New"/>
+          <w:rFonts w:eastAsia="Times New Roman" w:cstheme="minorHAnsi"/>
           <w:color w:val="3E3C3C"/>
           <w:spacing w:val="-5"/>
-          <w:sz w:val="24"/>
-          <w:szCs w:val="24"/>
           <w:lang w:eastAsia="en-IN"/>
         </w:rPr>
         <w:t>email.hashCode</w:t>
@@ -3108,11 +2830,9 @@
       <w:proofErr w:type="spellEnd"/>
       <w:r>
         <w:rPr>
-          <w:rFonts w:ascii="Courier New" w:eastAsia="Times New Roman" w:hAnsi="Courier New" w:cs="Courier New"/>
+          <w:rFonts w:eastAsia="Times New Roman" w:cstheme="minorHAnsi"/>
           <w:color w:val="3E3C3C"/>
           <w:spacing w:val="-5"/>
-          <w:sz w:val="24"/>
-          <w:szCs w:val="24"/>
           <w:lang w:eastAsia="en-IN"/>
         </w:rPr>
         <w:t>();}</w:t>
@@ -3122,33 +2842,28 @@
       <w:pPr>
         <w:spacing w:before="480" w:after="0" w:line="480" w:lineRule="atLeast"/>
         <w:rPr>
-          <w:rFonts w:ascii="Georgia" w:eastAsia="Times New Roman" w:hAnsi="Georgia" w:cs="Times New Roman"/>
-          <w:color w:val="3E3C3C"/>
-          <w:spacing w:val="-1"/>
-          <w:sz w:val="30"/>
-          <w:szCs w:val="30"/>
-          <w:lang w:eastAsia="en-IN"/>
-        </w:rPr>
-      </w:pPr>
-      <w:r>
-        <w:rPr>
-          <w:rFonts w:ascii="Georgia" w:eastAsia="Times New Roman" w:hAnsi="Georgia" w:cs="Times New Roman"/>
-          <w:color w:val="3E3C3C"/>
-          <w:spacing w:val="-1"/>
-          <w:sz w:val="30"/>
-          <w:szCs w:val="30"/>
-          <w:lang w:eastAsia="en-IN"/>
-        </w:rPr>
+          <w:rFonts w:eastAsia="Times New Roman" w:cstheme="minorHAnsi"/>
+          <w:color w:val="3E3C3C"/>
+          <w:spacing w:val="-1"/>
+          <w:lang w:eastAsia="en-IN"/>
+        </w:rPr>
+      </w:pPr>
+      <w:r>
+        <w:rPr>
+          <w:rFonts w:eastAsia="Times New Roman" w:cstheme="minorHAnsi"/>
+          <w:color w:val="3E3C3C"/>
+          <w:spacing w:val="-1"/>
+          <w:lang w:eastAsia="en-IN"/>
+        </w:rPr>
+        <w:lastRenderedPageBreak/>
         <w:t xml:space="preserve">Hash is exactly </w:t>
       </w:r>
       <w:proofErr w:type="spellStart"/>
       <w:r>
         <w:rPr>
-          <w:rFonts w:ascii="Georgia" w:eastAsia="Times New Roman" w:hAnsi="Georgia" w:cs="Times New Roman"/>
-          <w:color w:val="3E3C3C"/>
-          <w:spacing w:val="-1"/>
-          <w:sz w:val="30"/>
-          <w:szCs w:val="30"/>
+          <w:rFonts w:eastAsia="Times New Roman" w:cstheme="minorHAnsi"/>
+          <w:color w:val="3E3C3C"/>
+          <w:spacing w:val="-1"/>
           <w:lang w:eastAsia="en-IN"/>
         </w:rPr>
         <w:t>i</w:t>
@@ -3156,11 +2871,9 @@
       <w:proofErr w:type="spellEnd"/>
       <w:r>
         <w:rPr>
-          <w:rFonts w:ascii="Georgia" w:eastAsia="Times New Roman" w:hAnsi="Georgia" w:cs="Times New Roman"/>
-          <w:color w:val="3E3C3C"/>
-          <w:spacing w:val="-1"/>
-          <w:sz w:val="30"/>
-          <w:szCs w:val="30"/>
+          <w:rFonts w:eastAsia="Times New Roman" w:cstheme="minorHAnsi"/>
+          <w:color w:val="3E3C3C"/>
+          <w:spacing w:val="-1"/>
           <w:lang w:eastAsia="en-IN"/>
         </w:rPr>
         <w:t xml:space="preserve"> the integer value obtained after performing bitwise AND operation on the value of hash of the key and array size minus one.</w:t>
@@ -3170,18 +2883,14 @@
       <w:pPr>
         <w:spacing w:after="0" w:line="240" w:lineRule="auto"/>
         <w:rPr>
-          <w:rFonts w:ascii="Times New Roman" w:eastAsia="Times New Roman" w:hAnsi="Times New Roman" w:cs="Times New Roman"/>
-          <w:sz w:val="24"/>
-          <w:szCs w:val="24"/>
-          <w:lang w:eastAsia="en-IN"/>
-        </w:rPr>
-      </w:pPr>
-      <w:r>
-        <w:rPr>
-          <w:rFonts w:ascii="Times New Roman" w:eastAsia="Times New Roman" w:hAnsi="Times New Roman" w:cs="Times New Roman"/>
+          <w:rFonts w:eastAsia="Times New Roman" w:cstheme="minorHAnsi"/>
+          <w:lang w:eastAsia="en-IN"/>
+        </w:rPr>
+      </w:pPr>
+      <w:r>
+        <w:rPr>
+          <w:rFonts w:eastAsia="Times New Roman" w:cstheme="minorHAnsi"/>
           <w:noProof/>
-          <w:sz w:val="24"/>
-          <w:szCs w:val="24"/>
           <w:lang w:eastAsia="en-IN"/>
         </w:rPr>
         <w:drawing>
@@ -3238,22 +2947,18 @@
       <w:pPr>
         <w:spacing w:before="480" w:after="0" w:line="480" w:lineRule="atLeast"/>
         <w:rPr>
-          <w:rFonts w:ascii="Georgia" w:eastAsia="Times New Roman" w:hAnsi="Georgia" w:cs="Times New Roman"/>
-          <w:color w:val="3E3C3C"/>
-          <w:spacing w:val="-1"/>
-          <w:sz w:val="30"/>
-          <w:szCs w:val="30"/>
+          <w:rFonts w:eastAsia="Times New Roman" w:cstheme="minorHAnsi"/>
+          <w:color w:val="3E3C3C"/>
+          <w:spacing w:val="-1"/>
           <w:lang w:eastAsia="en-IN"/>
         </w:rPr>
       </w:pPr>
       <w:hyperlink r:id="rId13" w:history="1">
         <w:r>
           <w:rPr>
-            <w:rFonts w:ascii="Georgia" w:eastAsia="Times New Roman" w:hAnsi="Georgia" w:cs="Times New Roman"/>
+            <w:rFonts w:eastAsia="Times New Roman" w:cstheme="minorHAnsi"/>
             <w:color w:val="0000FF"/>
             <w:spacing w:val="-1"/>
-            <w:sz w:val="30"/>
-            <w:szCs w:val="30"/>
             <w:u w:val="single"/>
             <w:lang w:eastAsia="en-IN"/>
           </w:rPr>
@@ -3265,21 +2970,17 @@
       <w:pPr>
         <w:spacing w:before="480" w:after="0" w:line="480" w:lineRule="atLeast"/>
         <w:rPr>
-          <w:rFonts w:ascii="Georgia" w:eastAsia="Times New Roman" w:hAnsi="Georgia" w:cs="Times New Roman"/>
-          <w:color w:val="3E3C3C"/>
-          <w:spacing w:val="-1"/>
-          <w:sz w:val="30"/>
-          <w:szCs w:val="30"/>
-          <w:lang w:eastAsia="en-IN"/>
-        </w:rPr>
-      </w:pPr>
-      <w:r>
-        <w:rPr>
-          <w:rFonts w:ascii="Georgia" w:eastAsia="Times New Roman" w:hAnsi="Georgia" w:cs="Times New Roman"/>
-          <w:color w:val="3E3C3C"/>
-          <w:spacing w:val="-1"/>
-          <w:sz w:val="30"/>
-          <w:szCs w:val="30"/>
+          <w:rFonts w:eastAsia="Times New Roman" w:cstheme="minorHAnsi"/>
+          <w:color w:val="3E3C3C"/>
+          <w:spacing w:val="-1"/>
+          <w:lang w:eastAsia="en-IN"/>
+        </w:rPr>
+      </w:pPr>
+      <w:r>
+        <w:rPr>
+          <w:rFonts w:eastAsia="Times New Roman" w:cstheme="minorHAnsi"/>
+          <w:color w:val="3E3C3C"/>
+          <w:spacing w:val="-1"/>
           <w:lang w:eastAsia="en-IN"/>
         </w:rPr>
         <w:t xml:space="preserve">Two keys can have the same hash value even if they have different memory references considering you have overridden the </w:t>
@@ -3288,11 +2989,9 @@
       <w:proofErr w:type="gramStart"/>
       <w:r>
         <w:rPr>
-          <w:rFonts w:ascii="Georgia" w:eastAsia="Times New Roman" w:hAnsi="Georgia" w:cs="Times New Roman"/>
-          <w:color w:val="3E3C3C"/>
-          <w:spacing w:val="-1"/>
-          <w:sz w:val="30"/>
-          <w:szCs w:val="30"/>
+          <w:rFonts w:eastAsia="Times New Roman" w:cstheme="minorHAnsi"/>
+          <w:color w:val="3E3C3C"/>
+          <w:spacing w:val="-1"/>
           <w:lang w:eastAsia="en-IN"/>
         </w:rPr>
         <w:t>hashCode</w:t>
@@ -3300,11 +2999,9 @@
       <w:proofErr w:type="spellEnd"/>
       <w:r>
         <w:rPr>
-          <w:rFonts w:ascii="Georgia" w:eastAsia="Times New Roman" w:hAnsi="Georgia" w:cs="Times New Roman"/>
-          <w:color w:val="3E3C3C"/>
-          <w:spacing w:val="-1"/>
-          <w:sz w:val="30"/>
-          <w:szCs w:val="30"/>
+          <w:rFonts w:eastAsia="Times New Roman" w:cstheme="minorHAnsi"/>
+          <w:color w:val="3E3C3C"/>
+          <w:spacing w:val="-1"/>
           <w:lang w:eastAsia="en-IN"/>
         </w:rPr>
         <w:t>(</w:t>
@@ -3312,11 +3009,9 @@
       <w:proofErr w:type="gramEnd"/>
       <w:r>
         <w:rPr>
-          <w:rFonts w:ascii="Georgia" w:eastAsia="Times New Roman" w:hAnsi="Georgia" w:cs="Times New Roman"/>
-          <w:color w:val="3E3C3C"/>
-          <w:spacing w:val="-1"/>
-          <w:sz w:val="30"/>
-          <w:szCs w:val="30"/>
+          <w:rFonts w:eastAsia="Times New Roman" w:cstheme="minorHAnsi"/>
+          <w:color w:val="3E3C3C"/>
+          <w:spacing w:val="-1"/>
           <w:lang w:eastAsia="en-IN"/>
         </w:rPr>
         <w:t>) with your logic.</w:t>
@@ -3328,25 +3023,21 @@
         <w:spacing w:before="754" w:after="0" w:line="420" w:lineRule="atLeast"/>
         <w:outlineLvl w:val="0"/>
         <w:rPr>
-          <w:rFonts w:ascii="Helvetica" w:eastAsia="Times New Roman" w:hAnsi="Helvetica" w:cs="Helvetica"/>
+          <w:rFonts w:eastAsia="Times New Roman" w:cstheme="minorHAnsi"/>
           <w:b/>
           <w:bCs/>
           <w:color w:val="3E3C3C"/>
           <w:kern w:val="36"/>
-          <w:sz w:val="33"/>
-          <w:szCs w:val="33"/>
-          <w:lang w:eastAsia="en-IN"/>
-        </w:rPr>
-      </w:pPr>
-      <w:r>
-        <w:rPr>
-          <w:rFonts w:ascii="Helvetica" w:eastAsia="Times New Roman" w:hAnsi="Helvetica" w:cs="Helvetica"/>
+          <w:lang w:eastAsia="en-IN"/>
+        </w:rPr>
+      </w:pPr>
+      <w:r>
+        <w:rPr>
+          <w:rFonts w:eastAsia="Times New Roman" w:cstheme="minorHAnsi"/>
           <w:b/>
           <w:bCs/>
           <w:color w:val="3E3C3C"/>
           <w:kern w:val="36"/>
-          <w:sz w:val="33"/>
-          <w:szCs w:val="33"/>
           <w:lang w:eastAsia="en-IN"/>
         </w:rPr>
         <w:t xml:space="preserve">5. </w:t>
@@ -3354,13 +3045,11 @@
       <w:proofErr w:type="gramStart"/>
       <w:r>
         <w:rPr>
-          <w:rFonts w:ascii="Helvetica" w:eastAsia="Times New Roman" w:hAnsi="Helvetica" w:cs="Helvetica"/>
+          <w:rFonts w:eastAsia="Times New Roman" w:cstheme="minorHAnsi"/>
           <w:b/>
           <w:bCs/>
           <w:color w:val="3E3C3C"/>
           <w:kern w:val="36"/>
-          <w:sz w:val="33"/>
-          <w:szCs w:val="33"/>
           <w:lang w:eastAsia="en-IN"/>
         </w:rPr>
         <w:t>equals(</w:t>
@@ -3368,13 +3057,11 @@
       <w:proofErr w:type="gramEnd"/>
       <w:r>
         <w:rPr>
-          <w:rFonts w:ascii="Helvetica" w:eastAsia="Times New Roman" w:hAnsi="Helvetica" w:cs="Helvetica"/>
+          <w:rFonts w:eastAsia="Times New Roman" w:cstheme="minorHAnsi"/>
           <w:b/>
           <w:bCs/>
           <w:color w:val="3E3C3C"/>
           <w:kern w:val="36"/>
-          <w:sz w:val="33"/>
-          <w:szCs w:val="33"/>
           <w:lang w:eastAsia="en-IN"/>
         </w:rPr>
         <w:t>)</w:t>
@@ -3384,21 +3071,17 @@
       <w:pPr>
         <w:spacing w:before="206" w:after="0" w:line="480" w:lineRule="atLeast"/>
         <w:rPr>
-          <w:rFonts w:ascii="Georgia" w:eastAsia="Times New Roman" w:hAnsi="Georgia" w:cs="Times New Roman"/>
-          <w:color w:val="3E3C3C"/>
-          <w:spacing w:val="-1"/>
-          <w:sz w:val="30"/>
-          <w:szCs w:val="30"/>
-          <w:lang w:eastAsia="en-IN"/>
-        </w:rPr>
-      </w:pPr>
-      <w:r>
-        <w:rPr>
-          <w:rFonts w:ascii="Georgia" w:eastAsia="Times New Roman" w:hAnsi="Georgia" w:cs="Times New Roman"/>
-          <w:color w:val="3E3C3C"/>
-          <w:spacing w:val="-1"/>
-          <w:sz w:val="30"/>
-          <w:szCs w:val="30"/>
+          <w:rFonts w:eastAsia="Times New Roman" w:cstheme="minorHAnsi"/>
+          <w:color w:val="3E3C3C"/>
+          <w:spacing w:val="-1"/>
+          <w:lang w:eastAsia="en-IN"/>
+        </w:rPr>
+      </w:pPr>
+      <w:r>
+        <w:rPr>
+          <w:rFonts w:eastAsia="Times New Roman" w:cstheme="minorHAnsi"/>
+          <w:color w:val="3E3C3C"/>
+          <w:spacing w:val="-1"/>
           <w:lang w:eastAsia="en-IN"/>
         </w:rPr>
         <w:t>This method is used to check if two key objects are equal. If two key objects are equal, it would point to the same bucket. Hence any put request on a map with the same key and same hash will overwrite the older value.</w:t>
@@ -3408,21 +3091,17 @@
       <w:pPr>
         <w:spacing w:before="480" w:after="0" w:line="480" w:lineRule="atLeast"/>
         <w:rPr>
-          <w:rFonts w:ascii="Georgia" w:eastAsia="Times New Roman" w:hAnsi="Georgia" w:cs="Times New Roman"/>
-          <w:color w:val="3E3C3C"/>
-          <w:spacing w:val="-1"/>
-          <w:sz w:val="30"/>
-          <w:szCs w:val="30"/>
-          <w:lang w:eastAsia="en-IN"/>
-        </w:rPr>
-      </w:pPr>
-      <w:r>
-        <w:rPr>
-          <w:rFonts w:ascii="Georgia" w:eastAsia="Times New Roman" w:hAnsi="Georgia" w:cs="Times New Roman"/>
-          <w:color w:val="3E3C3C"/>
-          <w:spacing w:val="-1"/>
-          <w:sz w:val="30"/>
-          <w:szCs w:val="30"/>
+          <w:rFonts w:eastAsia="Times New Roman" w:cstheme="minorHAnsi"/>
+          <w:color w:val="3E3C3C"/>
+          <w:spacing w:val="-1"/>
+          <w:lang w:eastAsia="en-IN"/>
+        </w:rPr>
+      </w:pPr>
+      <w:r>
+        <w:rPr>
+          <w:rFonts w:eastAsia="Times New Roman" w:cstheme="minorHAnsi"/>
+          <w:color w:val="3E3C3C"/>
+          <w:spacing w:val="-1"/>
           <w:lang w:eastAsia="en-IN"/>
         </w:rPr>
         <w:t xml:space="preserve">It could also happen that two different keys can have the same bucket address based on the </w:t>
@@ -3430,11 +3109,9 @@
       <w:proofErr w:type="spellStart"/>
       <w:r>
         <w:rPr>
-          <w:rFonts w:ascii="Georgia" w:eastAsia="Times New Roman" w:hAnsi="Georgia" w:cs="Times New Roman"/>
-          <w:color w:val="3E3C3C"/>
-          <w:spacing w:val="-1"/>
-          <w:sz w:val="30"/>
-          <w:szCs w:val="30"/>
+          <w:rFonts w:eastAsia="Times New Roman" w:cstheme="minorHAnsi"/>
+          <w:color w:val="3E3C3C"/>
+          <w:spacing w:val="-1"/>
           <w:lang w:eastAsia="en-IN"/>
         </w:rPr>
         <w:t>hashCode</w:t>
@@ -3442,11 +3119,9 @@
       <w:proofErr w:type="spellEnd"/>
       <w:r>
         <w:rPr>
-          <w:rFonts w:ascii="Georgia" w:eastAsia="Times New Roman" w:hAnsi="Georgia" w:cs="Times New Roman"/>
-          <w:color w:val="3E3C3C"/>
-          <w:spacing w:val="-1"/>
-          <w:sz w:val="30"/>
-          <w:szCs w:val="30"/>
+          <w:rFonts w:eastAsia="Times New Roman" w:cstheme="minorHAnsi"/>
+          <w:color w:val="3E3C3C"/>
+          <w:spacing w:val="-1"/>
           <w:lang w:eastAsia="en-IN"/>
         </w:rPr>
         <w:t xml:space="preserve"> algorithm that you might be using. In such a scenario, a linked list is created on the bucket to store additional values.</w:t>
@@ -3456,34 +3131,27 @@
       <w:pPr>
         <w:spacing w:before="480" w:after="0" w:line="480" w:lineRule="atLeast"/>
         <w:rPr>
-          <w:rFonts w:ascii="Georgia" w:eastAsia="Times New Roman" w:hAnsi="Georgia" w:cs="Times New Roman"/>
-          <w:color w:val="3E3C3C"/>
-          <w:spacing w:val="-1"/>
-          <w:sz w:val="30"/>
-          <w:szCs w:val="30"/>
-          <w:lang w:eastAsia="en-IN"/>
-        </w:rPr>
-      </w:pPr>
-      <w:r>
-        <w:rPr>
-          <w:rFonts w:ascii="Georgia" w:eastAsia="Times New Roman" w:hAnsi="Georgia" w:cs="Times New Roman"/>
-          <w:color w:val="3E3C3C"/>
-          <w:spacing w:val="-1"/>
-          <w:sz w:val="30"/>
-          <w:szCs w:val="30"/>
-          <w:lang w:eastAsia="en-IN"/>
-        </w:rPr>
-        <w:lastRenderedPageBreak/>
+          <w:rFonts w:eastAsia="Times New Roman" w:cstheme="minorHAnsi"/>
+          <w:color w:val="3E3C3C"/>
+          <w:spacing w:val="-1"/>
+          <w:lang w:eastAsia="en-IN"/>
+        </w:rPr>
+      </w:pPr>
+      <w:r>
+        <w:rPr>
+          <w:rFonts w:eastAsia="Times New Roman" w:cstheme="minorHAnsi"/>
+          <w:color w:val="3E3C3C"/>
+          <w:spacing w:val="-1"/>
+          <w:lang w:eastAsia="en-IN"/>
+        </w:rPr>
         <w:t xml:space="preserve">We overwrite </w:t>
       </w:r>
       <w:proofErr w:type="gramStart"/>
       <w:r>
         <w:rPr>
-          <w:rFonts w:ascii="Georgia" w:eastAsia="Times New Roman" w:hAnsi="Georgia" w:cs="Times New Roman"/>
-          <w:color w:val="3E3C3C"/>
-          <w:spacing w:val="-1"/>
-          <w:sz w:val="30"/>
-          <w:szCs w:val="30"/>
+          <w:rFonts w:eastAsia="Times New Roman" w:cstheme="minorHAnsi"/>
+          <w:color w:val="3E3C3C"/>
+          <w:spacing w:val="-1"/>
           <w:lang w:eastAsia="en-IN"/>
         </w:rPr>
         <w:t>equals(</w:t>
@@ -3491,11 +3159,9 @@
       <w:proofErr w:type="gramEnd"/>
       <w:r>
         <w:rPr>
-          <w:rFonts w:ascii="Georgia" w:eastAsia="Times New Roman" w:hAnsi="Georgia" w:cs="Times New Roman"/>
-          <w:color w:val="3E3C3C"/>
-          <w:spacing w:val="-1"/>
-          <w:sz w:val="30"/>
-          <w:szCs w:val="30"/>
+          <w:rFonts w:eastAsia="Times New Roman" w:cstheme="minorHAnsi"/>
+          <w:color w:val="3E3C3C"/>
+          <w:spacing w:val="-1"/>
           <w:lang w:eastAsia="en-IN"/>
         </w:rPr>
         <w:t xml:space="preserve">) and </w:t>
@@ -3503,11 +3169,9 @@
       <w:proofErr w:type="spellStart"/>
       <w:r>
         <w:rPr>
-          <w:rFonts w:ascii="Georgia" w:eastAsia="Times New Roman" w:hAnsi="Georgia" w:cs="Times New Roman"/>
-          <w:color w:val="3E3C3C"/>
-          <w:spacing w:val="-1"/>
-          <w:sz w:val="30"/>
-          <w:szCs w:val="30"/>
+          <w:rFonts w:eastAsia="Times New Roman" w:cstheme="minorHAnsi"/>
+          <w:color w:val="3E3C3C"/>
+          <w:spacing w:val="-1"/>
           <w:lang w:eastAsia="en-IN"/>
         </w:rPr>
         <w:t>hashCode</w:t>
@@ -3515,11 +3179,9 @@
       <w:proofErr w:type="spellEnd"/>
       <w:r>
         <w:rPr>
-          <w:rFonts w:ascii="Georgia" w:eastAsia="Times New Roman" w:hAnsi="Georgia" w:cs="Times New Roman"/>
-          <w:color w:val="3E3C3C"/>
-          <w:spacing w:val="-1"/>
-          <w:sz w:val="30"/>
-          <w:szCs w:val="30"/>
+          <w:rFonts w:eastAsia="Times New Roman" w:cstheme="minorHAnsi"/>
+          <w:color w:val="3E3C3C"/>
+          <w:spacing w:val="-1"/>
           <w:lang w:eastAsia="en-IN"/>
         </w:rPr>
         <w:t xml:space="preserve">() often. We overwrite it when we want the keys for </w:t>
@@ -3527,11 +3189,9 @@
       <w:proofErr w:type="spellStart"/>
       <w:r>
         <w:rPr>
-          <w:rFonts w:ascii="Georgia" w:eastAsia="Times New Roman" w:hAnsi="Georgia" w:cs="Times New Roman"/>
-          <w:color w:val="3E3C3C"/>
-          <w:spacing w:val="-1"/>
-          <w:sz w:val="30"/>
-          <w:szCs w:val="30"/>
+          <w:rFonts w:eastAsia="Times New Roman" w:cstheme="minorHAnsi"/>
+          <w:color w:val="3E3C3C"/>
+          <w:spacing w:val="-1"/>
           <w:lang w:eastAsia="en-IN"/>
         </w:rPr>
         <w:t>hashmaps</w:t>
@@ -3539,11 +3199,9 @@
       <w:proofErr w:type="spellEnd"/>
       <w:r>
         <w:rPr>
-          <w:rFonts w:ascii="Georgia" w:eastAsia="Times New Roman" w:hAnsi="Georgia" w:cs="Times New Roman"/>
-          <w:color w:val="3E3C3C"/>
-          <w:spacing w:val="-1"/>
-          <w:sz w:val="30"/>
-          <w:szCs w:val="30"/>
+          <w:rFonts w:eastAsia="Times New Roman" w:cstheme="minorHAnsi"/>
+          <w:color w:val="3E3C3C"/>
+          <w:spacing w:val="-1"/>
           <w:lang w:eastAsia="en-IN"/>
         </w:rPr>
         <w:t xml:space="preserve"> to be our own objects instead of an Integer or String.</w:t>
@@ -3553,22 +3211,18 @@
       <w:pPr>
         <w:spacing w:before="480" w:after="0" w:line="480" w:lineRule="atLeast"/>
         <w:rPr>
-          <w:rFonts w:ascii="Georgia" w:eastAsia="Times New Roman" w:hAnsi="Georgia" w:cs="Times New Roman"/>
-          <w:color w:val="3E3C3C"/>
-          <w:spacing w:val="-1"/>
-          <w:sz w:val="30"/>
-          <w:szCs w:val="30"/>
+          <w:rFonts w:eastAsia="Times New Roman" w:cstheme="minorHAnsi"/>
+          <w:color w:val="3E3C3C"/>
+          <w:spacing w:val="-1"/>
           <w:lang w:eastAsia="en-IN"/>
         </w:rPr>
       </w:pPr>
       <w:hyperlink r:id="rId14" w:history="1">
         <w:r>
           <w:rPr>
-            <w:rFonts w:ascii="Georgia" w:eastAsia="Times New Roman" w:hAnsi="Georgia" w:cs="Times New Roman"/>
+            <w:rFonts w:eastAsia="Times New Roman" w:cstheme="minorHAnsi"/>
             <w:color w:val="0000FF"/>
             <w:spacing w:val="-1"/>
-            <w:sz w:val="30"/>
-            <w:szCs w:val="30"/>
             <w:u w:val="single"/>
             <w:lang w:eastAsia="en-IN"/>
           </w:rPr>
@@ -3580,21 +3234,17 @@
       <w:pPr>
         <w:spacing w:before="480" w:after="0" w:line="480" w:lineRule="atLeast"/>
         <w:rPr>
-          <w:rFonts w:ascii="Georgia" w:eastAsia="Times New Roman" w:hAnsi="Georgia" w:cs="Times New Roman"/>
-          <w:color w:val="3E3C3C"/>
-          <w:spacing w:val="-1"/>
-          <w:sz w:val="30"/>
-          <w:szCs w:val="30"/>
-          <w:lang w:eastAsia="en-IN"/>
-        </w:rPr>
-      </w:pPr>
-      <w:r>
-        <w:rPr>
-          <w:rFonts w:ascii="Georgia" w:eastAsia="Times New Roman" w:hAnsi="Georgia" w:cs="Times New Roman"/>
-          <w:color w:val="3E3C3C"/>
-          <w:spacing w:val="-1"/>
-          <w:sz w:val="30"/>
-          <w:szCs w:val="30"/>
+          <w:rFonts w:eastAsia="Times New Roman" w:cstheme="minorHAnsi"/>
+          <w:color w:val="3E3C3C"/>
+          <w:spacing w:val="-1"/>
+          <w:lang w:eastAsia="en-IN"/>
+        </w:rPr>
+      </w:pPr>
+      <w:r>
+        <w:rPr>
+          <w:rFonts w:eastAsia="Times New Roman" w:cstheme="minorHAnsi"/>
+          <w:color w:val="3E3C3C"/>
+          <w:spacing w:val="-1"/>
           <w:lang w:eastAsia="en-IN"/>
         </w:rPr>
         <w:t xml:space="preserve">Remember </w:t>
@@ -3602,11 +3252,9 @@
       <w:proofErr w:type="gramStart"/>
       <w:r>
         <w:rPr>
-          <w:rFonts w:ascii="Georgia" w:eastAsia="Times New Roman" w:hAnsi="Georgia" w:cs="Times New Roman"/>
-          <w:color w:val="3E3C3C"/>
-          <w:spacing w:val="-1"/>
-          <w:sz w:val="30"/>
-          <w:szCs w:val="30"/>
+          <w:rFonts w:eastAsia="Times New Roman" w:cstheme="minorHAnsi"/>
+          <w:color w:val="3E3C3C"/>
+          <w:spacing w:val="-1"/>
           <w:lang w:eastAsia="en-IN"/>
         </w:rPr>
         <w:t>equals(</w:t>
@@ -3614,11 +3262,9 @@
       <w:proofErr w:type="gramEnd"/>
       <w:r>
         <w:rPr>
-          <w:rFonts w:ascii="Georgia" w:eastAsia="Times New Roman" w:hAnsi="Georgia" w:cs="Times New Roman"/>
-          <w:color w:val="3E3C3C"/>
-          <w:spacing w:val="-1"/>
-          <w:sz w:val="30"/>
-          <w:szCs w:val="30"/>
+          <w:rFonts w:eastAsia="Times New Roman" w:cstheme="minorHAnsi"/>
+          <w:color w:val="3E3C3C"/>
+          <w:spacing w:val="-1"/>
           <w:lang w:eastAsia="en-IN"/>
         </w:rPr>
         <w:t xml:space="preserve">) and </w:t>
@@ -3626,11 +3272,9 @@
       <w:proofErr w:type="spellStart"/>
       <w:r>
         <w:rPr>
-          <w:rFonts w:ascii="Georgia" w:eastAsia="Times New Roman" w:hAnsi="Georgia" w:cs="Times New Roman"/>
-          <w:color w:val="3E3C3C"/>
-          <w:spacing w:val="-1"/>
-          <w:sz w:val="30"/>
-          <w:szCs w:val="30"/>
+          <w:rFonts w:eastAsia="Times New Roman" w:cstheme="minorHAnsi"/>
+          <w:color w:val="3E3C3C"/>
+          <w:spacing w:val="-1"/>
           <w:lang w:eastAsia="en-IN"/>
         </w:rPr>
         <w:t>hashcode</w:t>
@@ -3638,11 +3282,9 @@
       <w:proofErr w:type="spellEnd"/>
       <w:r>
         <w:rPr>
-          <w:rFonts w:ascii="Georgia" w:eastAsia="Times New Roman" w:hAnsi="Georgia" w:cs="Times New Roman"/>
-          <w:color w:val="3E3C3C"/>
-          <w:spacing w:val="-1"/>
-          <w:sz w:val="30"/>
-          <w:szCs w:val="30"/>
+          <w:rFonts w:eastAsia="Times New Roman" w:cstheme="minorHAnsi"/>
+          <w:color w:val="3E3C3C"/>
+          <w:spacing w:val="-1"/>
           <w:lang w:eastAsia="en-IN"/>
         </w:rPr>
         <w:t>() go hand in hand when you define Key as your custom object.</w:t>
@@ -3654,25 +3296,21 @@
         <w:spacing w:before="754" w:after="0" w:line="420" w:lineRule="atLeast"/>
         <w:outlineLvl w:val="0"/>
         <w:rPr>
-          <w:rFonts w:ascii="Helvetica" w:eastAsia="Times New Roman" w:hAnsi="Helvetica" w:cs="Helvetica"/>
+          <w:rFonts w:eastAsia="Times New Roman" w:cstheme="minorHAnsi"/>
           <w:b/>
           <w:bCs/>
           <w:color w:val="3E3C3C"/>
           <w:kern w:val="36"/>
-          <w:sz w:val="33"/>
-          <w:szCs w:val="33"/>
-          <w:lang w:eastAsia="en-IN"/>
-        </w:rPr>
-      </w:pPr>
-      <w:r>
-        <w:rPr>
-          <w:rFonts w:ascii="Helvetica" w:eastAsia="Times New Roman" w:hAnsi="Helvetica" w:cs="Helvetica"/>
+          <w:lang w:eastAsia="en-IN"/>
+        </w:rPr>
+      </w:pPr>
+      <w:r>
+        <w:rPr>
+          <w:rFonts w:eastAsia="Times New Roman" w:cstheme="minorHAnsi"/>
           <w:b/>
           <w:bCs/>
           <w:color w:val="3E3C3C"/>
           <w:kern w:val="36"/>
-          <w:sz w:val="33"/>
-          <w:szCs w:val="33"/>
           <w:lang w:eastAsia="en-IN"/>
         </w:rPr>
         <w:t xml:space="preserve">6. What if we only overwrite </w:t>
@@ -3680,13 +3318,11 @@
       <w:proofErr w:type="gramStart"/>
       <w:r>
         <w:rPr>
-          <w:rFonts w:ascii="Helvetica" w:eastAsia="Times New Roman" w:hAnsi="Helvetica" w:cs="Helvetica"/>
+          <w:rFonts w:eastAsia="Times New Roman" w:cstheme="minorHAnsi"/>
           <w:b/>
           <w:bCs/>
           <w:color w:val="3E3C3C"/>
           <w:kern w:val="36"/>
-          <w:sz w:val="33"/>
-          <w:szCs w:val="33"/>
           <w:lang w:eastAsia="en-IN"/>
         </w:rPr>
         <w:t>equals(</w:t>
@@ -3694,13 +3330,11 @@
       <w:proofErr w:type="gramEnd"/>
       <w:r>
         <w:rPr>
-          <w:rFonts w:ascii="Helvetica" w:eastAsia="Times New Roman" w:hAnsi="Helvetica" w:cs="Helvetica"/>
+          <w:rFonts w:eastAsia="Times New Roman" w:cstheme="minorHAnsi"/>
           <w:b/>
           <w:bCs/>
           <w:color w:val="3E3C3C"/>
           <w:kern w:val="36"/>
-          <w:sz w:val="33"/>
-          <w:szCs w:val="33"/>
           <w:lang w:eastAsia="en-IN"/>
         </w:rPr>
         <w:t xml:space="preserve">) and not </w:t>
@@ -3708,13 +3342,11 @@
       <w:proofErr w:type="spellStart"/>
       <w:r>
         <w:rPr>
-          <w:rFonts w:ascii="Helvetica" w:eastAsia="Times New Roman" w:hAnsi="Helvetica" w:cs="Helvetica"/>
+          <w:rFonts w:eastAsia="Times New Roman" w:cstheme="minorHAnsi"/>
           <w:b/>
           <w:bCs/>
           <w:color w:val="3E3C3C"/>
           <w:kern w:val="36"/>
-          <w:sz w:val="33"/>
-          <w:szCs w:val="33"/>
           <w:lang w:eastAsia="en-IN"/>
         </w:rPr>
         <w:t>hashCode</w:t>
@@ -3722,13 +3354,11 @@
       <w:proofErr w:type="spellEnd"/>
       <w:r>
         <w:rPr>
-          <w:rFonts w:ascii="Helvetica" w:eastAsia="Times New Roman" w:hAnsi="Helvetica" w:cs="Helvetica"/>
+          <w:rFonts w:eastAsia="Times New Roman" w:cstheme="minorHAnsi"/>
           <w:b/>
           <w:bCs/>
           <w:color w:val="3E3C3C"/>
           <w:kern w:val="36"/>
-          <w:sz w:val="33"/>
-          <w:szCs w:val="33"/>
           <w:lang w:eastAsia="en-IN"/>
         </w:rPr>
         <w:t>() ?</w:t>
@@ -3738,33 +3368,28 @@
       <w:pPr>
         <w:spacing w:before="206" w:after="0" w:line="480" w:lineRule="atLeast"/>
         <w:rPr>
-          <w:rFonts w:ascii="Georgia" w:eastAsia="Times New Roman" w:hAnsi="Georgia" w:cs="Times New Roman"/>
-          <w:color w:val="3E3C3C"/>
-          <w:spacing w:val="-1"/>
-          <w:sz w:val="30"/>
-          <w:szCs w:val="30"/>
-          <w:lang w:eastAsia="en-IN"/>
-        </w:rPr>
-      </w:pPr>
-      <w:r>
-        <w:rPr>
-          <w:rFonts w:ascii="Georgia" w:eastAsia="Times New Roman" w:hAnsi="Georgia" w:cs="Times New Roman"/>
-          <w:color w:val="3E3C3C"/>
-          <w:spacing w:val="-1"/>
-          <w:sz w:val="30"/>
-          <w:szCs w:val="30"/>
-          <w:lang w:eastAsia="en-IN"/>
-        </w:rPr>
+          <w:rFonts w:eastAsia="Times New Roman" w:cstheme="minorHAnsi"/>
+          <w:color w:val="3E3C3C"/>
+          <w:spacing w:val="-1"/>
+          <w:lang w:eastAsia="en-IN"/>
+        </w:rPr>
+      </w:pPr>
+      <w:r>
+        <w:rPr>
+          <w:rFonts w:eastAsia="Times New Roman" w:cstheme="minorHAnsi"/>
+          <w:color w:val="3E3C3C"/>
+          <w:spacing w:val="-1"/>
+          <w:lang w:eastAsia="en-IN"/>
+        </w:rPr>
+        <w:lastRenderedPageBreak/>
         <w:t xml:space="preserve">If you do not overwrite a </w:t>
       </w:r>
       <w:proofErr w:type="spellStart"/>
       <w:r>
         <w:rPr>
-          <w:rFonts w:ascii="Georgia" w:eastAsia="Times New Roman" w:hAnsi="Georgia" w:cs="Times New Roman"/>
-          <w:color w:val="3E3C3C"/>
-          <w:spacing w:val="-1"/>
-          <w:sz w:val="30"/>
-          <w:szCs w:val="30"/>
+          <w:rFonts w:eastAsia="Times New Roman" w:cstheme="minorHAnsi"/>
+          <w:color w:val="3E3C3C"/>
+          <w:spacing w:val="-1"/>
           <w:lang w:eastAsia="en-IN"/>
         </w:rPr>
         <w:t>hashCode</w:t>
@@ -3772,11 +3397,9 @@
       <w:proofErr w:type="spellEnd"/>
       <w:r>
         <w:rPr>
-          <w:rFonts w:ascii="Georgia" w:eastAsia="Times New Roman" w:hAnsi="Georgia" w:cs="Times New Roman"/>
-          <w:color w:val="3E3C3C"/>
-          <w:spacing w:val="-1"/>
-          <w:sz w:val="30"/>
-          <w:szCs w:val="30"/>
+          <w:rFonts w:eastAsia="Times New Roman" w:cstheme="minorHAnsi"/>
+          <w:color w:val="3E3C3C"/>
+          <w:spacing w:val="-1"/>
           <w:lang w:eastAsia="en-IN"/>
         </w:rPr>
         <w:t xml:space="preserve"> and use the default implementation provided by the internal library, then every time a new hash value will be generated even if the key objects are equal according to </w:t>
@@ -3784,11 +3407,9 @@
       <w:proofErr w:type="gramStart"/>
       <w:r>
         <w:rPr>
-          <w:rFonts w:ascii="Georgia" w:eastAsia="Times New Roman" w:hAnsi="Georgia" w:cs="Times New Roman"/>
-          <w:color w:val="3E3C3C"/>
-          <w:spacing w:val="-1"/>
-          <w:sz w:val="30"/>
-          <w:szCs w:val="30"/>
+          <w:rFonts w:eastAsia="Times New Roman" w:cstheme="minorHAnsi"/>
+          <w:color w:val="3E3C3C"/>
+          <w:spacing w:val="-1"/>
           <w:lang w:eastAsia="en-IN"/>
         </w:rPr>
         <w:t>equals(</w:t>
@@ -3796,11 +3417,9 @@
       <w:proofErr w:type="gramEnd"/>
       <w:r>
         <w:rPr>
-          <w:rFonts w:ascii="Georgia" w:eastAsia="Times New Roman" w:hAnsi="Georgia" w:cs="Times New Roman"/>
-          <w:color w:val="3E3C3C"/>
-          <w:spacing w:val="-1"/>
-          <w:sz w:val="30"/>
-          <w:szCs w:val="30"/>
+          <w:rFonts w:eastAsia="Times New Roman" w:cstheme="minorHAnsi"/>
+          <w:color w:val="3E3C3C"/>
+          <w:spacing w:val="-1"/>
           <w:lang w:eastAsia="en-IN"/>
         </w:rPr>
         <w:t xml:space="preserve">). In this case even if your custom </w:t>
@@ -3808,11 +3427,9 @@
       <w:proofErr w:type="gramStart"/>
       <w:r>
         <w:rPr>
-          <w:rFonts w:ascii="Georgia" w:eastAsia="Times New Roman" w:hAnsi="Georgia" w:cs="Times New Roman"/>
-          <w:color w:val="3E3C3C"/>
-          <w:spacing w:val="-1"/>
-          <w:sz w:val="30"/>
-          <w:szCs w:val="30"/>
+          <w:rFonts w:eastAsia="Times New Roman" w:cstheme="minorHAnsi"/>
+          <w:color w:val="3E3C3C"/>
+          <w:spacing w:val="-1"/>
           <w:lang w:eastAsia="en-IN"/>
         </w:rPr>
         <w:t>equals(</w:t>
@@ -3820,11 +3437,9 @@
       <w:proofErr w:type="gramEnd"/>
       <w:r>
         <w:rPr>
-          <w:rFonts w:ascii="Georgia" w:eastAsia="Times New Roman" w:hAnsi="Georgia" w:cs="Times New Roman"/>
-          <w:color w:val="3E3C3C"/>
-          <w:spacing w:val="-1"/>
-          <w:sz w:val="30"/>
-          <w:szCs w:val="30"/>
+          <w:rFonts w:eastAsia="Times New Roman" w:cstheme="minorHAnsi"/>
+          <w:color w:val="3E3C3C"/>
+          <w:spacing w:val="-1"/>
           <w:lang w:eastAsia="en-IN"/>
         </w:rPr>
         <w:t>) tells you that the two objects in comparison are equal, the key/value pairs won’t be overwritten. The hash value generated will be different, so the two objects with same keys will be stored in separate buckets instead of the older one being overwritten.</w:t>
@@ -3836,25 +3451,21 @@
         <w:spacing w:before="754" w:after="0" w:line="420" w:lineRule="atLeast"/>
         <w:outlineLvl w:val="0"/>
         <w:rPr>
-          <w:rFonts w:ascii="Helvetica" w:eastAsia="Times New Roman" w:hAnsi="Helvetica" w:cs="Helvetica"/>
+          <w:rFonts w:eastAsia="Times New Roman" w:cstheme="minorHAnsi"/>
           <w:b/>
           <w:bCs/>
           <w:color w:val="3E3C3C"/>
           <w:kern w:val="36"/>
-          <w:sz w:val="33"/>
-          <w:szCs w:val="33"/>
-          <w:lang w:eastAsia="en-IN"/>
-        </w:rPr>
-      </w:pPr>
-      <w:r>
-        <w:rPr>
-          <w:rFonts w:ascii="Helvetica" w:eastAsia="Times New Roman" w:hAnsi="Helvetica" w:cs="Helvetica"/>
+          <w:lang w:eastAsia="en-IN"/>
+        </w:rPr>
+      </w:pPr>
+      <w:r>
+        <w:rPr>
+          <w:rFonts w:eastAsia="Times New Roman" w:cstheme="minorHAnsi"/>
           <w:b/>
           <w:bCs/>
           <w:color w:val="3E3C3C"/>
           <w:kern w:val="36"/>
-          <w:sz w:val="33"/>
-          <w:szCs w:val="33"/>
           <w:lang w:eastAsia="en-IN"/>
         </w:rPr>
         <w:t xml:space="preserve">7. What if we only override </w:t>
@@ -3863,13 +3474,11 @@
       <w:proofErr w:type="gramStart"/>
       <w:r>
         <w:rPr>
-          <w:rFonts w:ascii="Helvetica" w:eastAsia="Times New Roman" w:hAnsi="Helvetica" w:cs="Helvetica"/>
+          <w:rFonts w:eastAsia="Times New Roman" w:cstheme="minorHAnsi"/>
           <w:b/>
           <w:bCs/>
           <w:color w:val="3E3C3C"/>
           <w:kern w:val="36"/>
-          <w:sz w:val="33"/>
-          <w:szCs w:val="33"/>
           <w:lang w:eastAsia="en-IN"/>
         </w:rPr>
         <w:t>hashCode</w:t>
@@ -3877,13 +3486,11 @@
       <w:proofErr w:type="spellEnd"/>
       <w:r>
         <w:rPr>
-          <w:rFonts w:ascii="Helvetica" w:eastAsia="Times New Roman" w:hAnsi="Helvetica" w:cs="Helvetica"/>
+          <w:rFonts w:eastAsia="Times New Roman" w:cstheme="minorHAnsi"/>
           <w:b/>
           <w:bCs/>
           <w:color w:val="3E3C3C"/>
           <w:kern w:val="36"/>
-          <w:sz w:val="33"/>
-          <w:szCs w:val="33"/>
           <w:lang w:eastAsia="en-IN"/>
         </w:rPr>
         <w:t>(</w:t>
@@ -3891,13 +3498,11 @@
       <w:proofErr w:type="gramEnd"/>
       <w:r>
         <w:rPr>
-          <w:rFonts w:ascii="Helvetica" w:eastAsia="Times New Roman" w:hAnsi="Helvetica" w:cs="Helvetica"/>
+          <w:rFonts w:eastAsia="Times New Roman" w:cstheme="minorHAnsi"/>
           <w:b/>
           <w:bCs/>
           <w:color w:val="3E3C3C"/>
           <w:kern w:val="36"/>
-          <w:sz w:val="33"/>
-          <w:szCs w:val="33"/>
           <w:lang w:eastAsia="en-IN"/>
         </w:rPr>
         <w:t>) and not equals() ?</w:t>
@@ -3907,21 +3512,17 @@
       <w:pPr>
         <w:spacing w:before="206" w:after="0" w:line="480" w:lineRule="atLeast"/>
         <w:rPr>
-          <w:rFonts w:ascii="Georgia" w:eastAsia="Times New Roman" w:hAnsi="Georgia" w:cs="Times New Roman"/>
-          <w:color w:val="3E3C3C"/>
-          <w:spacing w:val="-1"/>
-          <w:sz w:val="30"/>
-          <w:szCs w:val="30"/>
-          <w:lang w:eastAsia="en-IN"/>
-        </w:rPr>
-      </w:pPr>
-      <w:r>
-        <w:rPr>
-          <w:rFonts w:ascii="Georgia" w:eastAsia="Times New Roman" w:hAnsi="Georgia" w:cs="Times New Roman"/>
-          <w:color w:val="3E3C3C"/>
-          <w:spacing w:val="-1"/>
-          <w:sz w:val="30"/>
-          <w:szCs w:val="30"/>
+          <w:rFonts w:eastAsia="Times New Roman" w:cstheme="minorHAnsi"/>
+          <w:color w:val="3E3C3C"/>
+          <w:spacing w:val="-1"/>
+          <w:lang w:eastAsia="en-IN"/>
+        </w:rPr>
+      </w:pPr>
+      <w:r>
+        <w:rPr>
+          <w:rFonts w:eastAsia="Times New Roman" w:cstheme="minorHAnsi"/>
+          <w:color w:val="3E3C3C"/>
+          <w:spacing w:val="-1"/>
           <w:lang w:eastAsia="en-IN"/>
         </w:rPr>
         <w:t xml:space="preserve">Say that you insert a key/value in the bucket. After that if you try to insert the same </w:t>
@@ -3929,11 +3530,9 @@
       <w:proofErr w:type="gramStart"/>
       <w:r>
         <w:rPr>
-          <w:rFonts w:ascii="Georgia" w:eastAsia="Times New Roman" w:hAnsi="Georgia" w:cs="Times New Roman"/>
-          <w:color w:val="3E3C3C"/>
-          <w:spacing w:val="-1"/>
-          <w:sz w:val="30"/>
-          <w:szCs w:val="30"/>
+          <w:rFonts w:eastAsia="Times New Roman" w:cstheme="minorHAnsi"/>
+          <w:color w:val="3E3C3C"/>
+          <w:spacing w:val="-1"/>
           <w:lang w:eastAsia="en-IN"/>
         </w:rPr>
         <w:t>key(</w:t>
@@ -3941,11 +3540,9 @@
       <w:proofErr w:type="gramEnd"/>
       <w:r>
         <w:rPr>
-          <w:rFonts w:ascii="Georgia" w:eastAsia="Times New Roman" w:hAnsi="Georgia" w:cs="Times New Roman"/>
-          <w:color w:val="3E3C3C"/>
-          <w:spacing w:val="-1"/>
-          <w:sz w:val="30"/>
-          <w:szCs w:val="30"/>
+          <w:rFonts w:eastAsia="Times New Roman" w:cstheme="minorHAnsi"/>
+          <w:color w:val="3E3C3C"/>
+          <w:spacing w:val="-1"/>
           <w:lang w:eastAsia="en-IN"/>
         </w:rPr>
         <w:t xml:space="preserve">with different memory reference but same content)with a different value, ideally it should be overwritten. However when you do not overwrite </w:t>
@@ -3953,11 +3550,9 @@
       <w:proofErr w:type="gramStart"/>
       <w:r>
         <w:rPr>
-          <w:rFonts w:ascii="Georgia" w:eastAsia="Times New Roman" w:hAnsi="Georgia" w:cs="Times New Roman"/>
-          <w:color w:val="3E3C3C"/>
-          <w:spacing w:val="-1"/>
-          <w:sz w:val="30"/>
-          <w:szCs w:val="30"/>
+          <w:rFonts w:eastAsia="Times New Roman" w:cstheme="minorHAnsi"/>
+          <w:color w:val="3E3C3C"/>
+          <w:spacing w:val="-1"/>
           <w:lang w:eastAsia="en-IN"/>
         </w:rPr>
         <w:t>equals(</w:t>
@@ -3965,11 +3560,9 @@
       <w:proofErr w:type="gramEnd"/>
       <w:r>
         <w:rPr>
-          <w:rFonts w:ascii="Georgia" w:eastAsia="Times New Roman" w:hAnsi="Georgia" w:cs="Times New Roman"/>
-          <w:color w:val="3E3C3C"/>
-          <w:spacing w:val="-1"/>
-          <w:sz w:val="30"/>
-          <w:szCs w:val="30"/>
+          <w:rFonts w:eastAsia="Times New Roman" w:cstheme="minorHAnsi"/>
+          <w:color w:val="3E3C3C"/>
+          <w:spacing w:val="-1"/>
           <w:lang w:eastAsia="en-IN"/>
         </w:rPr>
         <w:t xml:space="preserve">), the two key objects </w:t>
@@ -3977,11 +3570,9 @@
       <w:proofErr w:type="spellStart"/>
       <w:r>
         <w:rPr>
-          <w:rFonts w:ascii="Georgia" w:eastAsia="Times New Roman" w:hAnsi="Georgia" w:cs="Times New Roman"/>
-          <w:color w:val="3E3C3C"/>
-          <w:spacing w:val="-1"/>
-          <w:sz w:val="30"/>
-          <w:szCs w:val="30"/>
+          <w:rFonts w:eastAsia="Times New Roman" w:cstheme="minorHAnsi"/>
+          <w:color w:val="3E3C3C"/>
+          <w:spacing w:val="-1"/>
           <w:lang w:eastAsia="en-IN"/>
         </w:rPr>
         <w:t>can not</w:t>
@@ -3989,35 +3580,19 @@
       <w:proofErr w:type="spellEnd"/>
       <w:r>
         <w:rPr>
-          <w:rFonts w:ascii="Georgia" w:eastAsia="Times New Roman" w:hAnsi="Georgia" w:cs="Times New Roman"/>
-          <w:color w:val="3E3C3C"/>
-          <w:spacing w:val="-1"/>
-          <w:sz w:val="30"/>
-          <w:szCs w:val="30"/>
-          <w:lang w:eastAsia="en-IN"/>
-        </w:rPr>
-        <w:t xml:space="preserve"> figure out that they are the same object in fact based on the </w:t>
-      </w:r>
-      <w:r>
-        <w:rPr>
-          <w:rFonts w:ascii="Georgia" w:eastAsia="Times New Roman" w:hAnsi="Georgia" w:cs="Times New Roman"/>
-          <w:color w:val="3E3C3C"/>
-          <w:spacing w:val="-1"/>
-          <w:sz w:val="30"/>
-          <w:szCs w:val="30"/>
-          <w:lang w:eastAsia="en-IN"/>
-        </w:rPr>
-        <w:lastRenderedPageBreak/>
-        <w:t xml:space="preserve">same content. Hence instead of overwriting, it adds one more element to the </w:t>
-      </w:r>
-      <w:proofErr w:type="spellStart"/>
-      <w:r>
-        <w:rPr>
-          <w:rFonts w:ascii="Georgia" w:eastAsia="Times New Roman" w:hAnsi="Georgia" w:cs="Times New Roman"/>
-          <w:color w:val="3E3C3C"/>
-          <w:spacing w:val="-1"/>
-          <w:sz w:val="30"/>
-          <w:szCs w:val="30"/>
+          <w:rFonts w:eastAsia="Times New Roman" w:cstheme="minorHAnsi"/>
+          <w:color w:val="3E3C3C"/>
+          <w:spacing w:val="-1"/>
+          <w:lang w:eastAsia="en-IN"/>
+        </w:rPr>
+        <w:t xml:space="preserve"> figure out that they are the same object in fact based on the same content. Hence instead of overwriting, it adds one more element to the </w:t>
+      </w:r>
+      <w:proofErr w:type="spellStart"/>
+      <w:r>
+        <w:rPr>
+          <w:rFonts w:eastAsia="Times New Roman" w:cstheme="minorHAnsi"/>
+          <w:color w:val="3E3C3C"/>
+          <w:spacing w:val="-1"/>
           <w:lang w:eastAsia="en-IN"/>
         </w:rPr>
         <w:t>linkedlist</w:t>
@@ -4025,11 +3600,9 @@
       <w:proofErr w:type="spellEnd"/>
       <w:r>
         <w:rPr>
-          <w:rFonts w:ascii="Georgia" w:eastAsia="Times New Roman" w:hAnsi="Georgia" w:cs="Times New Roman"/>
-          <w:color w:val="3E3C3C"/>
-          <w:spacing w:val="-1"/>
-          <w:sz w:val="30"/>
-          <w:szCs w:val="30"/>
+          <w:rFonts w:eastAsia="Times New Roman" w:cstheme="minorHAnsi"/>
+          <w:color w:val="3E3C3C"/>
+          <w:spacing w:val="-1"/>
           <w:lang w:eastAsia="en-IN"/>
         </w:rPr>
         <w:t xml:space="preserve"> for that bucket.</w:t>
@@ -4041,25 +3614,21 @@
         <w:spacing w:before="754" w:after="0" w:line="420" w:lineRule="atLeast"/>
         <w:outlineLvl w:val="0"/>
         <w:rPr>
-          <w:rFonts w:ascii="Helvetica" w:eastAsia="Times New Roman" w:hAnsi="Helvetica" w:cs="Helvetica"/>
+          <w:rFonts w:eastAsia="Times New Roman" w:cstheme="minorHAnsi"/>
           <w:b/>
           <w:bCs/>
           <w:color w:val="3E3C3C"/>
           <w:kern w:val="36"/>
-          <w:sz w:val="33"/>
-          <w:szCs w:val="33"/>
-          <w:lang w:eastAsia="en-IN"/>
-        </w:rPr>
-      </w:pPr>
-      <w:r>
-        <w:rPr>
-          <w:rFonts w:ascii="Helvetica" w:eastAsia="Times New Roman" w:hAnsi="Helvetica" w:cs="Helvetica"/>
+          <w:lang w:eastAsia="en-IN"/>
+        </w:rPr>
+      </w:pPr>
+      <w:r>
+        <w:rPr>
+          <w:rFonts w:eastAsia="Times New Roman" w:cstheme="minorHAnsi"/>
           <w:b/>
           <w:bCs/>
           <w:color w:val="3E3C3C"/>
           <w:kern w:val="36"/>
-          <w:sz w:val="33"/>
-          <w:szCs w:val="33"/>
           <w:lang w:eastAsia="en-IN"/>
         </w:rPr>
         <w:t>8. Capacity</w:t>
@@ -4069,21 +3638,17 @@
       <w:pPr>
         <w:spacing w:before="206" w:after="0" w:line="480" w:lineRule="atLeast"/>
         <w:rPr>
-          <w:rFonts w:ascii="Georgia" w:eastAsia="Times New Roman" w:hAnsi="Georgia" w:cs="Times New Roman"/>
-          <w:color w:val="3E3C3C"/>
-          <w:spacing w:val="-1"/>
-          <w:sz w:val="30"/>
-          <w:szCs w:val="30"/>
-          <w:lang w:eastAsia="en-IN"/>
-        </w:rPr>
-      </w:pPr>
-      <w:r>
-        <w:rPr>
-          <w:rFonts w:ascii="Georgia" w:eastAsia="Times New Roman" w:hAnsi="Georgia" w:cs="Times New Roman"/>
-          <w:color w:val="3E3C3C"/>
-          <w:spacing w:val="-1"/>
-          <w:sz w:val="30"/>
-          <w:szCs w:val="30"/>
+          <w:rFonts w:eastAsia="Times New Roman" w:cstheme="minorHAnsi"/>
+          <w:color w:val="3E3C3C"/>
+          <w:spacing w:val="-1"/>
+          <w:lang w:eastAsia="en-IN"/>
+        </w:rPr>
+      </w:pPr>
+      <w:r>
+        <w:rPr>
+          <w:rFonts w:eastAsia="Times New Roman" w:cstheme="minorHAnsi"/>
+          <w:color w:val="3E3C3C"/>
+          <w:spacing w:val="-1"/>
           <w:lang w:eastAsia="en-IN"/>
         </w:rPr>
         <w:t xml:space="preserve">Every key/value pair is stored in buckets in a </w:t>
@@ -4091,11 +3656,9 @@
       <w:proofErr w:type="spellStart"/>
       <w:r>
         <w:rPr>
-          <w:rFonts w:ascii="Georgia" w:eastAsia="Times New Roman" w:hAnsi="Georgia" w:cs="Times New Roman"/>
-          <w:color w:val="3E3C3C"/>
-          <w:spacing w:val="-1"/>
-          <w:sz w:val="30"/>
-          <w:szCs w:val="30"/>
+          <w:rFonts w:eastAsia="Times New Roman" w:cstheme="minorHAnsi"/>
+          <w:color w:val="3E3C3C"/>
+          <w:spacing w:val="-1"/>
           <w:lang w:eastAsia="en-IN"/>
         </w:rPr>
         <w:t>hashmap</w:t>
@@ -4103,11 +3666,9 @@
       <w:proofErr w:type="spellEnd"/>
       <w:r>
         <w:rPr>
-          <w:rFonts w:ascii="Georgia" w:eastAsia="Times New Roman" w:hAnsi="Georgia" w:cs="Times New Roman"/>
-          <w:color w:val="3E3C3C"/>
-          <w:spacing w:val="-1"/>
-          <w:sz w:val="30"/>
-          <w:szCs w:val="30"/>
+          <w:rFonts w:eastAsia="Times New Roman" w:cstheme="minorHAnsi"/>
+          <w:color w:val="3E3C3C"/>
+          <w:spacing w:val="-1"/>
           <w:lang w:eastAsia="en-IN"/>
         </w:rPr>
         <w:t xml:space="preserve">. Capacity is the number of buckets present in a </w:t>
@@ -4115,11 +3676,9 @@
       <w:proofErr w:type="spellStart"/>
       <w:r>
         <w:rPr>
-          <w:rFonts w:ascii="Georgia" w:eastAsia="Times New Roman" w:hAnsi="Georgia" w:cs="Times New Roman"/>
-          <w:color w:val="3E3C3C"/>
-          <w:spacing w:val="-1"/>
-          <w:sz w:val="30"/>
-          <w:szCs w:val="30"/>
+          <w:rFonts w:eastAsia="Times New Roman" w:cstheme="minorHAnsi"/>
+          <w:color w:val="3E3C3C"/>
+          <w:spacing w:val="-1"/>
           <w:lang w:eastAsia="en-IN"/>
         </w:rPr>
         <w:t>hashmap</w:t>
@@ -4127,11 +3686,9 @@
       <w:proofErr w:type="spellEnd"/>
       <w:r>
         <w:rPr>
-          <w:rFonts w:ascii="Georgia" w:eastAsia="Times New Roman" w:hAnsi="Georgia" w:cs="Times New Roman"/>
-          <w:color w:val="3E3C3C"/>
-          <w:spacing w:val="-1"/>
-          <w:sz w:val="30"/>
-          <w:szCs w:val="30"/>
+          <w:rFonts w:eastAsia="Times New Roman" w:cstheme="minorHAnsi"/>
+          <w:color w:val="3E3C3C"/>
+          <w:spacing w:val="-1"/>
           <w:lang w:eastAsia="en-IN"/>
         </w:rPr>
         <w:t xml:space="preserve">. The default capacity of a HashMap is 16. As the number of key/value pairs increases, the chances of a collision in a </w:t>
@@ -4139,11 +3696,9 @@
       <w:proofErr w:type="spellStart"/>
       <w:r>
         <w:rPr>
-          <w:rFonts w:ascii="Georgia" w:eastAsia="Times New Roman" w:hAnsi="Georgia" w:cs="Times New Roman"/>
-          <w:color w:val="3E3C3C"/>
-          <w:spacing w:val="-1"/>
-          <w:sz w:val="30"/>
-          <w:szCs w:val="30"/>
+          <w:rFonts w:eastAsia="Times New Roman" w:cstheme="minorHAnsi"/>
+          <w:color w:val="3E3C3C"/>
+          <w:spacing w:val="-1"/>
           <w:lang w:eastAsia="en-IN"/>
         </w:rPr>
         <w:t>hashmap</w:t>
@@ -4151,11 +3706,9 @@
       <w:proofErr w:type="spellEnd"/>
       <w:r>
         <w:rPr>
-          <w:rFonts w:ascii="Georgia" w:eastAsia="Times New Roman" w:hAnsi="Georgia" w:cs="Times New Roman"/>
-          <w:color w:val="3E3C3C"/>
-          <w:spacing w:val="-1"/>
-          <w:sz w:val="30"/>
-          <w:szCs w:val="30"/>
+          <w:rFonts w:eastAsia="Times New Roman" w:cstheme="minorHAnsi"/>
+          <w:color w:val="3E3C3C"/>
+          <w:spacing w:val="-1"/>
           <w:lang w:eastAsia="en-IN"/>
         </w:rPr>
         <w:t xml:space="preserve"> increases, hence the bucket capacity should increase using load factor and rehashing.</w:t>
@@ -4165,21 +3718,17 @@
       <w:pPr>
         <w:spacing w:before="480" w:after="0" w:line="480" w:lineRule="atLeast"/>
         <w:rPr>
-          <w:rFonts w:ascii="Georgia" w:eastAsia="Times New Roman" w:hAnsi="Georgia" w:cs="Times New Roman"/>
-          <w:color w:val="3E3C3C"/>
-          <w:spacing w:val="-1"/>
-          <w:sz w:val="30"/>
-          <w:szCs w:val="30"/>
-          <w:lang w:eastAsia="en-IN"/>
-        </w:rPr>
-      </w:pPr>
-      <w:r>
-        <w:rPr>
-          <w:rFonts w:ascii="Georgia" w:eastAsia="Times New Roman" w:hAnsi="Georgia" w:cs="Times New Roman"/>
-          <w:color w:val="3E3C3C"/>
-          <w:spacing w:val="-1"/>
-          <w:sz w:val="30"/>
-          <w:szCs w:val="30"/>
+          <w:rFonts w:eastAsia="Times New Roman" w:cstheme="minorHAnsi"/>
+          <w:color w:val="3E3C3C"/>
+          <w:spacing w:val="-1"/>
+          <w:lang w:eastAsia="en-IN"/>
+        </w:rPr>
+      </w:pPr>
+      <w:r>
+        <w:rPr>
+          <w:rFonts w:eastAsia="Times New Roman" w:cstheme="minorHAnsi"/>
+          <w:color w:val="3E3C3C"/>
+          <w:spacing w:val="-1"/>
           <w:lang w:eastAsia="en-IN"/>
         </w:rPr>
         <w:t xml:space="preserve">This is how you define the capacity </w:t>
@@ -4187,11 +3736,9 @@
       <w:proofErr w:type="gramStart"/>
       <w:r>
         <w:rPr>
-          <w:rFonts w:ascii="Georgia" w:eastAsia="Times New Roman" w:hAnsi="Georgia" w:cs="Times New Roman"/>
-          <w:color w:val="3E3C3C"/>
-          <w:spacing w:val="-1"/>
-          <w:sz w:val="30"/>
-          <w:szCs w:val="30"/>
+          <w:rFonts w:eastAsia="Times New Roman" w:cstheme="minorHAnsi"/>
+          <w:color w:val="3E3C3C"/>
+          <w:spacing w:val="-1"/>
           <w:lang w:eastAsia="en-IN"/>
         </w:rPr>
         <w:t>manually :</w:t>
@@ -4221,19 +3768,15 @@
         </w:tabs>
         <w:spacing w:after="0" w:line="240" w:lineRule="auto"/>
         <w:rPr>
-          <w:rFonts w:ascii="Courier New" w:eastAsia="Times New Roman" w:hAnsi="Courier New" w:cs="Courier New"/>
-          <w:sz w:val="20"/>
-          <w:szCs w:val="20"/>
-          <w:lang w:eastAsia="en-IN"/>
-        </w:rPr>
-      </w:pPr>
-      <w:r>
-        <w:rPr>
-          <w:rFonts w:ascii="Courier New" w:eastAsia="Times New Roman" w:hAnsi="Courier New" w:cs="Courier New"/>
+          <w:rFonts w:eastAsia="Times New Roman" w:cstheme="minorHAnsi"/>
+          <w:lang w:eastAsia="en-IN"/>
+        </w:rPr>
+      </w:pPr>
+      <w:r>
+        <w:rPr>
+          <w:rFonts w:eastAsia="Times New Roman" w:cstheme="minorHAnsi"/>
           <w:color w:val="3E3C3C"/>
           <w:spacing w:val="-5"/>
-          <w:sz w:val="24"/>
-          <w:szCs w:val="24"/>
           <w:lang w:eastAsia="en-IN"/>
         </w:rPr>
         <w:t xml:space="preserve">Map&lt;String, String&gt; </w:t>
@@ -4241,11 +3784,9 @@
       <w:proofErr w:type="spellStart"/>
       <w:r>
         <w:rPr>
-          <w:rFonts w:ascii="Courier New" w:eastAsia="Times New Roman" w:hAnsi="Courier New" w:cs="Courier New"/>
+          <w:rFonts w:eastAsia="Times New Roman" w:cstheme="minorHAnsi"/>
           <w:color w:val="3E3C3C"/>
           <w:spacing w:val="-5"/>
-          <w:sz w:val="24"/>
-          <w:szCs w:val="24"/>
           <w:lang w:eastAsia="en-IN"/>
         </w:rPr>
         <w:t>mapWithInitialCapacity</w:t>
@@ -4253,11 +3794,9 @@
       <w:proofErr w:type="spellEnd"/>
       <w:r>
         <w:rPr>
-          <w:rFonts w:ascii="Courier New" w:eastAsia="Times New Roman" w:hAnsi="Courier New" w:cs="Courier New"/>
+          <w:rFonts w:eastAsia="Times New Roman" w:cstheme="minorHAnsi"/>
           <w:color w:val="3E3C3C"/>
           <w:spacing w:val="-5"/>
-          <w:sz w:val="24"/>
-          <w:szCs w:val="24"/>
           <w:lang w:eastAsia="en-IN"/>
         </w:rPr>
         <w:t xml:space="preserve"> = new HashMap&lt;</w:t>
@@ -4265,11 +3804,9 @@
       <w:proofErr w:type="gramStart"/>
       <w:r>
         <w:rPr>
-          <w:rFonts w:ascii="Courier New" w:eastAsia="Times New Roman" w:hAnsi="Courier New" w:cs="Courier New"/>
+          <w:rFonts w:eastAsia="Times New Roman" w:cstheme="minorHAnsi"/>
           <w:color w:val="3E3C3C"/>
           <w:spacing w:val="-5"/>
-          <w:sz w:val="24"/>
-          <w:szCs w:val="24"/>
           <w:lang w:eastAsia="en-IN"/>
         </w:rPr>
         <w:t>&gt;(</w:t>
@@ -4277,11 +3814,9 @@
       <w:proofErr w:type="gramEnd"/>
       <w:r>
         <w:rPr>
-          <w:rFonts w:ascii="Courier New" w:eastAsia="Times New Roman" w:hAnsi="Courier New" w:cs="Courier New"/>
+          <w:rFonts w:eastAsia="Times New Roman" w:cstheme="minorHAnsi"/>
           <w:color w:val="3E3C3C"/>
           <w:spacing w:val="-5"/>
-          <w:sz w:val="24"/>
-          <w:szCs w:val="24"/>
           <w:lang w:eastAsia="en-IN"/>
         </w:rPr>
         <w:t>5);</w:t>
@@ -4293,25 +3828,21 @@
         <w:spacing w:before="754" w:after="0" w:line="420" w:lineRule="atLeast"/>
         <w:outlineLvl w:val="0"/>
         <w:rPr>
-          <w:rFonts w:ascii="Helvetica" w:eastAsia="Times New Roman" w:hAnsi="Helvetica" w:cs="Helvetica"/>
+          <w:rFonts w:eastAsia="Times New Roman" w:cstheme="minorHAnsi"/>
           <w:b/>
           <w:bCs/>
           <w:color w:val="3E3C3C"/>
           <w:kern w:val="36"/>
-          <w:sz w:val="33"/>
-          <w:szCs w:val="33"/>
-          <w:lang w:eastAsia="en-IN"/>
-        </w:rPr>
-      </w:pPr>
-      <w:r>
-        <w:rPr>
-          <w:rFonts w:ascii="Helvetica" w:eastAsia="Times New Roman" w:hAnsi="Helvetica" w:cs="Helvetica"/>
+          <w:lang w:eastAsia="en-IN"/>
+        </w:rPr>
+      </w:pPr>
+      <w:r>
+        <w:rPr>
+          <w:rFonts w:eastAsia="Times New Roman" w:cstheme="minorHAnsi"/>
           <w:b/>
           <w:bCs/>
           <w:color w:val="3E3C3C"/>
           <w:kern w:val="36"/>
-          <w:sz w:val="33"/>
-          <w:szCs w:val="33"/>
           <w:lang w:eastAsia="en-IN"/>
         </w:rPr>
         <w:t>9. Collisions</w:t>
@@ -4321,21 +3852,17 @@
       <w:pPr>
         <w:spacing w:before="206" w:after="0" w:line="480" w:lineRule="atLeast"/>
         <w:rPr>
-          <w:rFonts w:ascii="Georgia" w:eastAsia="Times New Roman" w:hAnsi="Georgia" w:cs="Times New Roman"/>
-          <w:color w:val="3E3C3C"/>
-          <w:spacing w:val="-1"/>
-          <w:sz w:val="30"/>
-          <w:szCs w:val="30"/>
-          <w:lang w:eastAsia="en-IN"/>
-        </w:rPr>
-      </w:pPr>
-      <w:r>
-        <w:rPr>
-          <w:rFonts w:ascii="Georgia" w:eastAsia="Times New Roman" w:hAnsi="Georgia" w:cs="Times New Roman"/>
-          <w:color w:val="3E3C3C"/>
-          <w:spacing w:val="-1"/>
-          <w:sz w:val="30"/>
-          <w:szCs w:val="30"/>
+          <w:rFonts w:eastAsia="Times New Roman" w:cstheme="minorHAnsi"/>
+          <w:color w:val="3E3C3C"/>
+          <w:spacing w:val="-1"/>
+          <w:lang w:eastAsia="en-IN"/>
+        </w:rPr>
+      </w:pPr>
+      <w:r>
+        <w:rPr>
+          <w:rFonts w:eastAsia="Times New Roman" w:cstheme="minorHAnsi"/>
+          <w:color w:val="3E3C3C"/>
+          <w:spacing w:val="-1"/>
           <w:lang w:eastAsia="en-IN"/>
         </w:rPr>
         <w:t>If the </w:t>
@@ -4344,13 +3871,11 @@
       <w:proofErr w:type="gramStart"/>
       <w:r>
         <w:rPr>
-          <w:rFonts w:ascii="Georgia" w:eastAsia="Times New Roman" w:hAnsi="Georgia" w:cs="Times New Roman"/>
+          <w:rFonts w:eastAsia="Times New Roman" w:cstheme="minorHAnsi"/>
           <w:i/>
           <w:iCs/>
           <w:color w:val="3E3C3C"/>
           <w:spacing w:val="-1"/>
-          <w:sz w:val="30"/>
-          <w:szCs w:val="30"/>
           <w:lang w:eastAsia="en-IN"/>
         </w:rPr>
         <w:t>hashCode</w:t>
@@ -4358,13 +3883,11 @@
       <w:proofErr w:type="spellEnd"/>
       <w:r>
         <w:rPr>
-          <w:rFonts w:ascii="Georgia" w:eastAsia="Times New Roman" w:hAnsi="Georgia" w:cs="Times New Roman"/>
+          <w:rFonts w:eastAsia="Times New Roman" w:cstheme="minorHAnsi"/>
           <w:i/>
           <w:iCs/>
           <w:color w:val="3E3C3C"/>
           <w:spacing w:val="-1"/>
-          <w:sz w:val="30"/>
-          <w:szCs w:val="30"/>
           <w:lang w:eastAsia="en-IN"/>
         </w:rPr>
         <w:t>(</w:t>
@@ -4372,72 +3895,60 @@
       <w:proofErr w:type="gramEnd"/>
       <w:r>
         <w:rPr>
-          <w:rFonts w:ascii="Georgia" w:eastAsia="Times New Roman" w:hAnsi="Georgia" w:cs="Times New Roman"/>
+          <w:rFonts w:eastAsia="Times New Roman" w:cstheme="minorHAnsi"/>
           <w:i/>
           <w:iCs/>
           <w:color w:val="3E3C3C"/>
           <w:spacing w:val="-1"/>
-          <w:sz w:val="30"/>
-          <w:szCs w:val="30"/>
           <w:lang w:eastAsia="en-IN"/>
         </w:rPr>
         <w:t>)</w:t>
       </w:r>
       <w:r>
         <w:rPr>
-          <w:rFonts w:ascii="Georgia" w:eastAsia="Times New Roman" w:hAnsi="Georgia" w:cs="Times New Roman"/>
-          <w:color w:val="3E3C3C"/>
-          <w:spacing w:val="-1"/>
-          <w:sz w:val="30"/>
-          <w:szCs w:val="30"/>
+          <w:rFonts w:eastAsia="Times New Roman" w:cstheme="minorHAnsi"/>
+          <w:color w:val="3E3C3C"/>
+          <w:spacing w:val="-1"/>
           <w:lang w:eastAsia="en-IN"/>
         </w:rPr>
         <w:t> method is well-written, </w:t>
       </w:r>
       <w:r>
         <w:rPr>
-          <w:rFonts w:ascii="Georgia" w:eastAsia="Times New Roman" w:hAnsi="Georgia" w:cs="Times New Roman"/>
+          <w:rFonts w:eastAsia="Times New Roman" w:cstheme="minorHAnsi"/>
           <w:i/>
           <w:iCs/>
           <w:color w:val="3E3C3C"/>
           <w:spacing w:val="-1"/>
-          <w:sz w:val="30"/>
-          <w:szCs w:val="30"/>
           <w:lang w:eastAsia="en-IN"/>
         </w:rPr>
         <w:t>HashMap</w:t>
       </w:r>
       <w:r>
         <w:rPr>
-          <w:rFonts w:ascii="Georgia" w:eastAsia="Times New Roman" w:hAnsi="Georgia" w:cs="Times New Roman"/>
-          <w:color w:val="3E3C3C"/>
-          <w:spacing w:val="-1"/>
-          <w:sz w:val="30"/>
-          <w:szCs w:val="30"/>
+          <w:rFonts w:eastAsia="Times New Roman" w:cstheme="minorHAnsi"/>
+          <w:color w:val="3E3C3C"/>
+          <w:spacing w:val="-1"/>
           <w:lang w:eastAsia="en-IN"/>
         </w:rPr>
         <w:t> will distribute the items across all the buckets. Therefore, </w:t>
       </w:r>
       <w:r>
         <w:rPr>
-          <w:rFonts w:ascii="Georgia" w:eastAsia="Times New Roman" w:hAnsi="Georgia" w:cs="Times New Roman"/>
+          <w:rFonts w:eastAsia="Times New Roman" w:cstheme="minorHAnsi"/>
           <w:i/>
           <w:iCs/>
           <w:color w:val="3E3C3C"/>
           <w:spacing w:val="-1"/>
-          <w:sz w:val="30"/>
-          <w:szCs w:val="30"/>
           <w:lang w:eastAsia="en-IN"/>
         </w:rPr>
         <w:t>HashMap</w:t>
       </w:r>
       <w:r>
         <w:rPr>
-          <w:rFonts w:ascii="Georgia" w:eastAsia="Times New Roman" w:hAnsi="Georgia" w:cs="Times New Roman"/>
-          <w:color w:val="3E3C3C"/>
-          <w:spacing w:val="-1"/>
-          <w:sz w:val="30"/>
-          <w:szCs w:val="30"/>
+          <w:rFonts w:eastAsia="Times New Roman" w:cstheme="minorHAnsi"/>
+          <w:color w:val="3E3C3C"/>
+          <w:spacing w:val="-1"/>
           <w:lang w:eastAsia="en-IN"/>
         </w:rPr>
         <w:t> stores and retrieves entries in constant time </w:t>
@@ -4445,13 +3956,11 @@
       <w:proofErr w:type="gramStart"/>
       <w:r>
         <w:rPr>
-          <w:rFonts w:ascii="Georgia" w:eastAsia="Times New Roman" w:hAnsi="Georgia" w:cs="Times New Roman"/>
+          <w:rFonts w:eastAsia="Times New Roman" w:cstheme="minorHAnsi"/>
           <w:i/>
           <w:iCs/>
           <w:color w:val="3E3C3C"/>
           <w:spacing w:val="-1"/>
-          <w:sz w:val="30"/>
-          <w:szCs w:val="30"/>
           <w:lang w:eastAsia="en-IN"/>
         </w:rPr>
         <w:t>O(</w:t>
@@ -4459,24 +3968,20 @@
       <w:proofErr w:type="gramEnd"/>
       <w:r>
         <w:rPr>
-          <w:rFonts w:ascii="Georgia" w:eastAsia="Times New Roman" w:hAnsi="Georgia" w:cs="Times New Roman"/>
+          <w:rFonts w:eastAsia="Times New Roman" w:cstheme="minorHAnsi"/>
           <w:i/>
           <w:iCs/>
           <w:color w:val="3E3C3C"/>
           <w:spacing w:val="-1"/>
-          <w:sz w:val="30"/>
-          <w:szCs w:val="30"/>
           <w:lang w:eastAsia="en-IN"/>
         </w:rPr>
         <w:t>1)</w:t>
       </w:r>
       <w:r>
         <w:rPr>
-          <w:rFonts w:ascii="Georgia" w:eastAsia="Times New Roman" w:hAnsi="Georgia" w:cs="Times New Roman"/>
-          <w:color w:val="3E3C3C"/>
-          <w:spacing w:val="-1"/>
-          <w:sz w:val="30"/>
-          <w:szCs w:val="30"/>
+          <w:rFonts w:eastAsia="Times New Roman" w:cstheme="minorHAnsi"/>
+          <w:color w:val="3E3C3C"/>
+          <w:spacing w:val="-1"/>
           <w:lang w:eastAsia="en-IN"/>
         </w:rPr>
         <w:t xml:space="preserve">. </w:t>
@@ -4484,11 +3989,9 @@
       <w:proofErr w:type="gramStart"/>
       <w:r>
         <w:rPr>
-          <w:rFonts w:ascii="Georgia" w:eastAsia="Times New Roman" w:hAnsi="Georgia" w:cs="Times New Roman"/>
-          <w:color w:val="3E3C3C"/>
-          <w:spacing w:val="-1"/>
-          <w:sz w:val="30"/>
-          <w:szCs w:val="30"/>
+          <w:rFonts w:eastAsia="Times New Roman" w:cstheme="minorHAnsi"/>
+          <w:color w:val="3E3C3C"/>
+          <w:spacing w:val="-1"/>
           <w:lang w:eastAsia="en-IN"/>
         </w:rPr>
         <w:t>However</w:t>
@@ -4496,35 +3999,39 @@
       <w:proofErr w:type="gramEnd"/>
       <w:r>
         <w:rPr>
-          <w:rFonts w:ascii="Georgia" w:eastAsia="Times New Roman" w:hAnsi="Georgia" w:cs="Times New Roman"/>
-          <w:color w:val="3E3C3C"/>
-          <w:spacing w:val="-1"/>
-          <w:sz w:val="30"/>
-          <w:szCs w:val="30"/>
-          <w:lang w:eastAsia="en-IN"/>
-        </w:rPr>
-        <w:t xml:space="preserve"> many times the key computes to the same hash, which increases the complexity to maintain elements in the same bucket.</w:t>
+          <w:rFonts w:eastAsia="Times New Roman" w:cstheme="minorHAnsi"/>
+          <w:color w:val="3E3C3C"/>
+          <w:spacing w:val="-1"/>
+          <w:lang w:eastAsia="en-IN"/>
+        </w:rPr>
+        <w:t xml:space="preserve"> many times the key </w:t>
+      </w:r>
+      <w:r>
+        <w:rPr>
+          <w:rFonts w:eastAsia="Times New Roman" w:cstheme="minorHAnsi"/>
+          <w:color w:val="3E3C3C"/>
+          <w:spacing w:val="-1"/>
+          <w:lang w:eastAsia="en-IN"/>
+        </w:rPr>
+        <w:lastRenderedPageBreak/>
+        <w:t>computes to the same hash, which increases the complexity to maintain elements in the same bucket.</w:t>
       </w:r>
     </w:p>
     <w:p>
       <w:pPr>
         <w:spacing w:before="480" w:after="0" w:line="480" w:lineRule="atLeast"/>
         <w:rPr>
-          <w:rFonts w:ascii="Georgia" w:eastAsia="Times New Roman" w:hAnsi="Georgia" w:cs="Times New Roman"/>
-          <w:color w:val="3E3C3C"/>
-          <w:spacing w:val="-1"/>
-          <w:sz w:val="30"/>
-          <w:szCs w:val="30"/>
-          <w:lang w:eastAsia="en-IN"/>
-        </w:rPr>
-      </w:pPr>
-      <w:r>
-        <w:rPr>
-          <w:rFonts w:ascii="Georgia" w:eastAsia="Times New Roman" w:hAnsi="Georgia" w:cs="Times New Roman"/>
-          <w:color w:val="3E3C3C"/>
-          <w:spacing w:val="-1"/>
-          <w:sz w:val="30"/>
-          <w:szCs w:val="30"/>
+          <w:rFonts w:eastAsia="Times New Roman" w:cstheme="minorHAnsi"/>
+          <w:color w:val="3E3C3C"/>
+          <w:spacing w:val="-1"/>
+          <w:lang w:eastAsia="en-IN"/>
+        </w:rPr>
+      </w:pPr>
+      <w:r>
+        <w:rPr>
+          <w:rFonts w:eastAsia="Times New Roman" w:cstheme="minorHAnsi"/>
+          <w:color w:val="3E3C3C"/>
+          <w:spacing w:val="-1"/>
           <w:lang w:eastAsia="en-IN"/>
         </w:rPr>
         <w:t xml:space="preserve">Collisions happen when different key objects have the same hash values. The more collisions you have, the more linked lists will be created for every bucket. If this continues happening, the complexity will increase and the insertion/lookup starts taking more </w:t>
@@ -4532,11 +4039,9 @@
       <w:proofErr w:type="gramStart"/>
       <w:r>
         <w:rPr>
-          <w:rFonts w:ascii="Georgia" w:eastAsia="Times New Roman" w:hAnsi="Georgia" w:cs="Times New Roman"/>
-          <w:color w:val="3E3C3C"/>
-          <w:spacing w:val="-1"/>
-          <w:sz w:val="30"/>
-          <w:szCs w:val="30"/>
+          <w:rFonts w:eastAsia="Times New Roman" w:cstheme="minorHAnsi"/>
+          <w:color w:val="3E3C3C"/>
+          <w:spacing w:val="-1"/>
           <w:lang w:eastAsia="en-IN"/>
         </w:rPr>
         <w:t>time .</w:t>
@@ -4547,36 +4052,20 @@
       <w:pPr>
         <w:spacing w:before="480" w:after="0" w:line="480" w:lineRule="atLeast"/>
         <w:rPr>
-          <w:rFonts w:ascii="Georgia" w:eastAsia="Times New Roman" w:hAnsi="Georgia" w:cs="Times New Roman"/>
-          <w:color w:val="3E3C3C"/>
-          <w:spacing w:val="-1"/>
-          <w:sz w:val="30"/>
-          <w:szCs w:val="30"/>
-          <w:lang w:eastAsia="en-IN"/>
-        </w:rPr>
-      </w:pPr>
-      <w:r>
-        <w:rPr>
-          <w:rFonts w:ascii="Georgia" w:eastAsia="Times New Roman" w:hAnsi="Georgia" w:cs="Times New Roman"/>
-          <w:color w:val="3E3C3C"/>
-          <w:spacing w:val="-1"/>
-          <w:sz w:val="30"/>
-          <w:szCs w:val="30"/>
-          <w:lang w:eastAsia="en-IN"/>
-        </w:rPr>
-        <w:t xml:space="preserve">If you remember, the whole objective of this data structure was to compute insertion and lookup in a constant time. But collisions act </w:t>
-      </w:r>
-      <w:r>
-        <w:rPr>
-          <w:rFonts w:ascii="Georgia" w:eastAsia="Times New Roman" w:hAnsi="Georgia" w:cs="Times New Roman"/>
-          <w:color w:val="3E3C3C"/>
-          <w:spacing w:val="-1"/>
-          <w:sz w:val="30"/>
-          <w:szCs w:val="30"/>
-          <w:lang w:eastAsia="en-IN"/>
-        </w:rPr>
-        <w:lastRenderedPageBreak/>
-        <w:t>as the instigator to diverge from the only objective of this data structure. The solution to this is the Load Factor.</w:t>
+          <w:rFonts w:eastAsia="Times New Roman" w:cstheme="minorHAnsi"/>
+          <w:color w:val="3E3C3C"/>
+          <w:spacing w:val="-1"/>
+          <w:lang w:eastAsia="en-IN"/>
+        </w:rPr>
+      </w:pPr>
+      <w:r>
+        <w:rPr>
+          <w:rFonts w:eastAsia="Times New Roman" w:cstheme="minorHAnsi"/>
+          <w:color w:val="3E3C3C"/>
+          <w:spacing w:val="-1"/>
+          <w:lang w:eastAsia="en-IN"/>
+        </w:rPr>
+        <w:t>If you remember, the whole objective of this data structure was to compute insertion and lookup in a constant time. But collisions act as the instigator to diverge from the only objective of this data structure. The solution to this is the Load Factor.</w:t>
       </w:r>
     </w:p>
     <w:p>
@@ -4585,25 +4074,21 @@
         <w:spacing w:before="754" w:after="0" w:line="420" w:lineRule="atLeast"/>
         <w:outlineLvl w:val="0"/>
         <w:rPr>
-          <w:rFonts w:ascii="Helvetica" w:eastAsia="Times New Roman" w:hAnsi="Helvetica" w:cs="Helvetica"/>
+          <w:rFonts w:eastAsia="Times New Roman" w:cstheme="minorHAnsi"/>
           <w:b/>
           <w:bCs/>
           <w:color w:val="3E3C3C"/>
           <w:kern w:val="36"/>
-          <w:sz w:val="33"/>
-          <w:szCs w:val="33"/>
-          <w:lang w:eastAsia="en-IN"/>
-        </w:rPr>
-      </w:pPr>
-      <w:r>
-        <w:rPr>
-          <w:rFonts w:ascii="Helvetica" w:eastAsia="Times New Roman" w:hAnsi="Helvetica" w:cs="Helvetica"/>
+          <w:lang w:eastAsia="en-IN"/>
+        </w:rPr>
+      </w:pPr>
+      <w:r>
+        <w:rPr>
+          <w:rFonts w:eastAsia="Times New Roman" w:cstheme="minorHAnsi"/>
           <w:b/>
           <w:bCs/>
           <w:color w:val="3E3C3C"/>
           <w:kern w:val="36"/>
-          <w:sz w:val="33"/>
-          <w:szCs w:val="33"/>
           <w:lang w:eastAsia="en-IN"/>
         </w:rPr>
         <w:t>10. Load Factor</w:t>
@@ -4613,21 +4098,17 @@
       <w:pPr>
         <w:spacing w:before="206" w:after="0" w:line="480" w:lineRule="atLeast"/>
         <w:rPr>
-          <w:rFonts w:ascii="Georgia" w:eastAsia="Times New Roman" w:hAnsi="Georgia" w:cs="Times New Roman"/>
-          <w:color w:val="3E3C3C"/>
-          <w:spacing w:val="-1"/>
-          <w:sz w:val="30"/>
-          <w:szCs w:val="30"/>
-          <w:lang w:eastAsia="en-IN"/>
-        </w:rPr>
-      </w:pPr>
-      <w:r>
-        <w:rPr>
-          <w:rFonts w:ascii="Georgia" w:eastAsia="Times New Roman" w:hAnsi="Georgia" w:cs="Times New Roman"/>
-          <w:color w:val="3E3C3C"/>
-          <w:spacing w:val="-1"/>
-          <w:sz w:val="30"/>
-          <w:szCs w:val="30"/>
+          <w:rFonts w:eastAsia="Times New Roman" w:cstheme="minorHAnsi"/>
+          <w:color w:val="3E3C3C"/>
+          <w:spacing w:val="-1"/>
+          <w:lang w:eastAsia="en-IN"/>
+        </w:rPr>
+      </w:pPr>
+      <w:r>
+        <w:rPr>
+          <w:rFonts w:eastAsia="Times New Roman" w:cstheme="minorHAnsi"/>
+          <w:color w:val="3E3C3C"/>
+          <w:spacing w:val="-1"/>
           <w:lang w:eastAsia="en-IN"/>
         </w:rPr>
         <w:t xml:space="preserve">This value helps decide when to increase the capacity of a </w:t>
@@ -4635,11 +4116,9 @@
       <w:proofErr w:type="spellStart"/>
       <w:r>
         <w:rPr>
-          <w:rFonts w:ascii="Georgia" w:eastAsia="Times New Roman" w:hAnsi="Georgia" w:cs="Times New Roman"/>
-          <w:color w:val="3E3C3C"/>
-          <w:spacing w:val="-1"/>
-          <w:sz w:val="30"/>
-          <w:szCs w:val="30"/>
+          <w:rFonts w:eastAsia="Times New Roman" w:cstheme="minorHAnsi"/>
+          <w:color w:val="3E3C3C"/>
+          <w:spacing w:val="-1"/>
           <w:lang w:eastAsia="en-IN"/>
         </w:rPr>
         <w:t>hashmap</w:t>
@@ -4647,11 +4126,9 @@
       <w:proofErr w:type="spellEnd"/>
       <w:r>
         <w:rPr>
-          <w:rFonts w:ascii="Georgia" w:eastAsia="Times New Roman" w:hAnsi="Georgia" w:cs="Times New Roman"/>
-          <w:color w:val="3E3C3C"/>
-          <w:spacing w:val="-1"/>
-          <w:sz w:val="30"/>
-          <w:szCs w:val="30"/>
+          <w:rFonts w:eastAsia="Times New Roman" w:cstheme="minorHAnsi"/>
+          <w:color w:val="3E3C3C"/>
+          <w:spacing w:val="-1"/>
           <w:lang w:eastAsia="en-IN"/>
         </w:rPr>
         <w:t xml:space="preserve">. If we have more space in a </w:t>
@@ -4659,11 +4136,9 @@
       <w:proofErr w:type="spellStart"/>
       <w:r>
         <w:rPr>
-          <w:rFonts w:ascii="Georgia" w:eastAsia="Times New Roman" w:hAnsi="Georgia" w:cs="Times New Roman"/>
-          <w:color w:val="3E3C3C"/>
-          <w:spacing w:val="-1"/>
-          <w:sz w:val="30"/>
-          <w:szCs w:val="30"/>
+          <w:rFonts w:eastAsia="Times New Roman" w:cstheme="minorHAnsi"/>
+          <w:color w:val="3E3C3C"/>
+          <w:spacing w:val="-1"/>
           <w:lang w:eastAsia="en-IN"/>
         </w:rPr>
         <w:t>hashmap</w:t>
@@ -4671,11 +4146,9 @@
       <w:proofErr w:type="spellEnd"/>
       <w:r>
         <w:rPr>
-          <w:rFonts w:ascii="Georgia" w:eastAsia="Times New Roman" w:hAnsi="Georgia" w:cs="Times New Roman"/>
-          <w:color w:val="3E3C3C"/>
-          <w:spacing w:val="-1"/>
-          <w:sz w:val="30"/>
-          <w:szCs w:val="30"/>
+          <w:rFonts w:eastAsia="Times New Roman" w:cstheme="minorHAnsi"/>
+          <w:color w:val="3E3C3C"/>
+          <w:spacing w:val="-1"/>
           <w:lang w:eastAsia="en-IN"/>
         </w:rPr>
         <w:t>, we have more buckets, which means we can generate more hash values which will eventually result in fewer chances of collision.</w:t>
@@ -4685,21 +4158,17 @@
       <w:pPr>
         <w:spacing w:before="480" w:after="0" w:line="480" w:lineRule="atLeast"/>
         <w:rPr>
-          <w:rFonts w:ascii="Georgia" w:eastAsia="Times New Roman" w:hAnsi="Georgia" w:cs="Times New Roman"/>
-          <w:color w:val="3E3C3C"/>
-          <w:spacing w:val="-1"/>
-          <w:sz w:val="30"/>
-          <w:szCs w:val="30"/>
-          <w:lang w:eastAsia="en-IN"/>
-        </w:rPr>
-      </w:pPr>
-      <w:r>
-        <w:rPr>
-          <w:rFonts w:ascii="Georgia" w:eastAsia="Times New Roman" w:hAnsi="Georgia" w:cs="Times New Roman"/>
-          <w:color w:val="3E3C3C"/>
-          <w:spacing w:val="-1"/>
-          <w:sz w:val="30"/>
-          <w:szCs w:val="30"/>
+          <w:rFonts w:eastAsia="Times New Roman" w:cstheme="minorHAnsi"/>
+          <w:color w:val="3E3C3C"/>
+          <w:spacing w:val="-1"/>
+          <w:lang w:eastAsia="en-IN"/>
+        </w:rPr>
+      </w:pPr>
+      <w:r>
+        <w:rPr>
+          <w:rFonts w:eastAsia="Times New Roman" w:cstheme="minorHAnsi"/>
+          <w:color w:val="3E3C3C"/>
+          <w:spacing w:val="-1"/>
           <w:lang w:eastAsia="en-IN"/>
         </w:rPr>
         <w:t xml:space="preserve">The default capacity of a </w:t>
@@ -4707,11 +4176,9 @@
       <w:proofErr w:type="spellStart"/>
       <w:r>
         <w:rPr>
-          <w:rFonts w:ascii="Georgia" w:eastAsia="Times New Roman" w:hAnsi="Georgia" w:cs="Times New Roman"/>
-          <w:color w:val="3E3C3C"/>
-          <w:spacing w:val="-1"/>
-          <w:sz w:val="30"/>
-          <w:szCs w:val="30"/>
+          <w:rFonts w:eastAsia="Times New Roman" w:cstheme="minorHAnsi"/>
+          <w:color w:val="3E3C3C"/>
+          <w:spacing w:val="-1"/>
           <w:lang w:eastAsia="en-IN"/>
         </w:rPr>
         <w:t>hashmap</w:t>
@@ -4719,11 +4186,9 @@
       <w:proofErr w:type="spellEnd"/>
       <w:r>
         <w:rPr>
-          <w:rFonts w:ascii="Georgia" w:eastAsia="Times New Roman" w:hAnsi="Georgia" w:cs="Times New Roman"/>
-          <w:color w:val="3E3C3C"/>
-          <w:spacing w:val="-1"/>
-          <w:sz w:val="30"/>
-          <w:szCs w:val="30"/>
+          <w:rFonts w:eastAsia="Times New Roman" w:cstheme="minorHAnsi"/>
+          <w:color w:val="3E3C3C"/>
+          <w:spacing w:val="-1"/>
           <w:lang w:eastAsia="en-IN"/>
         </w:rPr>
         <w:t xml:space="preserve"> is 16. If we have 16 nodes in this </w:t>
@@ -4731,11 +4196,9 @@
       <w:proofErr w:type="spellStart"/>
       <w:r>
         <w:rPr>
-          <w:rFonts w:ascii="Georgia" w:eastAsia="Times New Roman" w:hAnsi="Georgia" w:cs="Times New Roman"/>
-          <w:color w:val="3E3C3C"/>
-          <w:spacing w:val="-1"/>
-          <w:sz w:val="30"/>
-          <w:szCs w:val="30"/>
+          <w:rFonts w:eastAsia="Times New Roman" w:cstheme="minorHAnsi"/>
+          <w:color w:val="3E3C3C"/>
+          <w:spacing w:val="-1"/>
           <w:lang w:eastAsia="en-IN"/>
         </w:rPr>
         <w:t>hashmap</w:t>
@@ -4743,11 +4206,9 @@
       <w:proofErr w:type="spellEnd"/>
       <w:r>
         <w:rPr>
-          <w:rFonts w:ascii="Georgia" w:eastAsia="Times New Roman" w:hAnsi="Georgia" w:cs="Times New Roman"/>
-          <w:color w:val="3E3C3C"/>
-          <w:spacing w:val="-1"/>
-          <w:sz w:val="30"/>
-          <w:szCs w:val="30"/>
+          <w:rFonts w:eastAsia="Times New Roman" w:cstheme="minorHAnsi"/>
+          <w:color w:val="3E3C3C"/>
+          <w:spacing w:val="-1"/>
           <w:lang w:eastAsia="en-IN"/>
         </w:rPr>
         <w:t xml:space="preserve"> — one node for every bucket, the time taken for lookup will be </w:t>
@@ -4755,11 +4216,9 @@
       <w:proofErr w:type="gramStart"/>
       <w:r>
         <w:rPr>
-          <w:rFonts w:ascii="Georgia" w:eastAsia="Times New Roman" w:hAnsi="Georgia" w:cs="Times New Roman"/>
-          <w:color w:val="3E3C3C"/>
-          <w:spacing w:val="-1"/>
-          <w:sz w:val="30"/>
-          <w:szCs w:val="30"/>
+          <w:rFonts w:eastAsia="Times New Roman" w:cstheme="minorHAnsi"/>
+          <w:color w:val="3E3C3C"/>
+          <w:spacing w:val="-1"/>
           <w:lang w:eastAsia="en-IN"/>
         </w:rPr>
         <w:t>O(</w:t>
@@ -4767,11 +4226,9 @@
       <w:proofErr w:type="gramEnd"/>
       <w:r>
         <w:rPr>
-          <w:rFonts w:ascii="Georgia" w:eastAsia="Times New Roman" w:hAnsi="Georgia" w:cs="Times New Roman"/>
-          <w:color w:val="3E3C3C"/>
-          <w:spacing w:val="-1"/>
-          <w:sz w:val="30"/>
-          <w:szCs w:val="30"/>
+          <w:rFonts w:eastAsia="Times New Roman" w:cstheme="minorHAnsi"/>
+          <w:color w:val="3E3C3C"/>
+          <w:spacing w:val="-1"/>
           <w:lang w:eastAsia="en-IN"/>
         </w:rPr>
         <w:t xml:space="preserve">1). If we have 32 </w:t>
@@ -4779,11 +4236,9 @@
       <w:proofErr w:type="gramStart"/>
       <w:r>
         <w:rPr>
-          <w:rFonts w:ascii="Georgia" w:eastAsia="Times New Roman" w:hAnsi="Georgia" w:cs="Times New Roman"/>
-          <w:color w:val="3E3C3C"/>
-          <w:spacing w:val="-1"/>
-          <w:sz w:val="30"/>
-          <w:szCs w:val="30"/>
+          <w:rFonts w:eastAsia="Times New Roman" w:cstheme="minorHAnsi"/>
+          <w:color w:val="3E3C3C"/>
+          <w:spacing w:val="-1"/>
           <w:lang w:eastAsia="en-IN"/>
         </w:rPr>
         <w:t>nodes</w:t>
@@ -4791,11 +4246,9 @@
       <w:proofErr w:type="gramEnd"/>
       <w:r>
         <w:rPr>
-          <w:rFonts w:ascii="Georgia" w:eastAsia="Times New Roman" w:hAnsi="Georgia" w:cs="Times New Roman"/>
-          <w:color w:val="3E3C3C"/>
-          <w:spacing w:val="-1"/>
-          <w:sz w:val="30"/>
-          <w:szCs w:val="30"/>
+          <w:rFonts w:eastAsia="Times New Roman" w:cstheme="minorHAnsi"/>
+          <w:color w:val="3E3C3C"/>
+          <w:spacing w:val="-1"/>
           <w:lang w:eastAsia="en-IN"/>
         </w:rPr>
         <w:t xml:space="preserve"> then every bucket will take 2 nodes each meaning the lookup will traverse 2 elements. If we have 64, every bucket will have 4 nodes each in the linked list, the time complexity will take 4 lookups </w:t>
@@ -4803,11 +4256,9 @@
       <w:proofErr w:type="spellStart"/>
       <w:r>
         <w:rPr>
-          <w:rFonts w:ascii="Georgia" w:eastAsia="Times New Roman" w:hAnsi="Georgia" w:cs="Times New Roman"/>
-          <w:color w:val="3E3C3C"/>
-          <w:spacing w:val="-1"/>
-          <w:sz w:val="30"/>
-          <w:szCs w:val="30"/>
+          <w:rFonts w:eastAsia="Times New Roman" w:cstheme="minorHAnsi"/>
+          <w:color w:val="3E3C3C"/>
+          <w:spacing w:val="-1"/>
           <w:lang w:eastAsia="en-IN"/>
         </w:rPr>
         <w:t>i.e</w:t>
@@ -4815,11 +4266,9 @@
       <w:proofErr w:type="spellEnd"/>
       <w:r>
         <w:rPr>
-          <w:rFonts w:ascii="Georgia" w:eastAsia="Times New Roman" w:hAnsi="Georgia" w:cs="Times New Roman"/>
-          <w:color w:val="3E3C3C"/>
-          <w:spacing w:val="-1"/>
-          <w:sz w:val="30"/>
-          <w:szCs w:val="30"/>
+          <w:rFonts w:eastAsia="Times New Roman" w:cstheme="minorHAnsi"/>
+          <w:color w:val="3E3C3C"/>
+          <w:spacing w:val="-1"/>
           <w:lang w:eastAsia="en-IN"/>
         </w:rPr>
         <w:t xml:space="preserve"> a traversal of 4 elements.</w:t>
@@ -4829,21 +4278,17 @@
       <w:pPr>
         <w:spacing w:before="480" w:after="0" w:line="480" w:lineRule="atLeast"/>
         <w:rPr>
-          <w:rFonts w:ascii="Georgia" w:eastAsia="Times New Roman" w:hAnsi="Georgia" w:cs="Times New Roman"/>
-          <w:color w:val="3E3C3C"/>
-          <w:spacing w:val="-1"/>
-          <w:sz w:val="30"/>
-          <w:szCs w:val="30"/>
-          <w:lang w:eastAsia="en-IN"/>
-        </w:rPr>
-      </w:pPr>
-      <w:r>
-        <w:rPr>
-          <w:rFonts w:ascii="Georgia" w:eastAsia="Times New Roman" w:hAnsi="Georgia" w:cs="Times New Roman"/>
-          <w:color w:val="3E3C3C"/>
-          <w:spacing w:val="-1"/>
-          <w:sz w:val="30"/>
-          <w:szCs w:val="30"/>
+          <w:rFonts w:eastAsia="Times New Roman" w:cstheme="minorHAnsi"/>
+          <w:color w:val="3E3C3C"/>
+          <w:spacing w:val="-1"/>
+          <w:lang w:eastAsia="en-IN"/>
+        </w:rPr>
+      </w:pPr>
+      <w:r>
+        <w:rPr>
+          <w:rFonts w:eastAsia="Times New Roman" w:cstheme="minorHAnsi"/>
+          <w:color w:val="3E3C3C"/>
+          <w:spacing w:val="-1"/>
           <w:lang w:eastAsia="en-IN"/>
         </w:rPr>
         <w:t xml:space="preserve">Load Factor by default is 75% of the capacity of a </w:t>
@@ -4851,11 +4296,9 @@
       <w:proofErr w:type="spellStart"/>
       <w:r>
         <w:rPr>
-          <w:rFonts w:ascii="Georgia" w:eastAsia="Times New Roman" w:hAnsi="Georgia" w:cs="Times New Roman"/>
-          <w:color w:val="3E3C3C"/>
-          <w:spacing w:val="-1"/>
-          <w:sz w:val="30"/>
-          <w:szCs w:val="30"/>
+          <w:rFonts w:eastAsia="Times New Roman" w:cstheme="minorHAnsi"/>
+          <w:color w:val="3E3C3C"/>
+          <w:spacing w:val="-1"/>
           <w:lang w:eastAsia="en-IN"/>
         </w:rPr>
         <w:t>hashmap</w:t>
@@ -4863,11 +4306,9 @@
       <w:proofErr w:type="spellEnd"/>
       <w:r>
         <w:rPr>
-          <w:rFonts w:ascii="Georgia" w:eastAsia="Times New Roman" w:hAnsi="Georgia" w:cs="Times New Roman"/>
-          <w:color w:val="3E3C3C"/>
-          <w:spacing w:val="-1"/>
-          <w:sz w:val="30"/>
-          <w:szCs w:val="30"/>
+          <w:rFonts w:eastAsia="Times New Roman" w:cstheme="minorHAnsi"/>
+          <w:color w:val="3E3C3C"/>
+          <w:spacing w:val="-1"/>
           <w:lang w:eastAsia="en-IN"/>
         </w:rPr>
         <w:t xml:space="preserve">. Whenever the </w:t>
@@ -4875,11 +4316,9 @@
       <w:proofErr w:type="spellStart"/>
       <w:r>
         <w:rPr>
-          <w:rFonts w:ascii="Georgia" w:eastAsia="Times New Roman" w:hAnsi="Georgia" w:cs="Times New Roman"/>
-          <w:color w:val="3E3C3C"/>
-          <w:spacing w:val="-1"/>
-          <w:sz w:val="30"/>
-          <w:szCs w:val="30"/>
+          <w:rFonts w:eastAsia="Times New Roman" w:cstheme="minorHAnsi"/>
+          <w:color w:val="3E3C3C"/>
+          <w:spacing w:val="-1"/>
           <w:lang w:eastAsia="en-IN"/>
         </w:rPr>
         <w:t>hashmap</w:t>
@@ -4887,11 +4326,9 @@
       <w:proofErr w:type="spellEnd"/>
       <w:r>
         <w:rPr>
-          <w:rFonts w:ascii="Georgia" w:eastAsia="Times New Roman" w:hAnsi="Georgia" w:cs="Times New Roman"/>
-          <w:color w:val="3E3C3C"/>
-          <w:spacing w:val="-1"/>
-          <w:sz w:val="30"/>
-          <w:szCs w:val="30"/>
+          <w:rFonts w:eastAsia="Times New Roman" w:cstheme="minorHAnsi"/>
+          <w:color w:val="3E3C3C"/>
+          <w:spacing w:val="-1"/>
           <w:lang w:eastAsia="en-IN"/>
         </w:rPr>
         <w:t xml:space="preserve"> is 75% filled with key/value pairs, the </w:t>
@@ -4899,11 +4336,9 @@
       <w:proofErr w:type="spellStart"/>
       <w:r>
         <w:rPr>
-          <w:rFonts w:ascii="Georgia" w:eastAsia="Times New Roman" w:hAnsi="Georgia" w:cs="Times New Roman"/>
-          <w:color w:val="3E3C3C"/>
-          <w:spacing w:val="-1"/>
-          <w:sz w:val="30"/>
-          <w:szCs w:val="30"/>
+          <w:rFonts w:eastAsia="Times New Roman" w:cstheme="minorHAnsi"/>
+          <w:color w:val="3E3C3C"/>
+          <w:spacing w:val="-1"/>
           <w:lang w:eastAsia="en-IN"/>
         </w:rPr>
         <w:t>hashmaps</w:t>
@@ -4911,11 +4346,9 @@
       <w:proofErr w:type="spellEnd"/>
       <w:r>
         <w:rPr>
-          <w:rFonts w:ascii="Georgia" w:eastAsia="Times New Roman" w:hAnsi="Georgia" w:cs="Times New Roman"/>
-          <w:color w:val="3E3C3C"/>
-          <w:spacing w:val="-1"/>
-          <w:sz w:val="30"/>
-          <w:szCs w:val="30"/>
+          <w:rFonts w:eastAsia="Times New Roman" w:cstheme="minorHAnsi"/>
+          <w:color w:val="3E3C3C"/>
+          <w:spacing w:val="-1"/>
           <w:lang w:eastAsia="en-IN"/>
         </w:rPr>
         <w:t xml:space="preserve"> size will be doubled by rehashing.</w:t>
@@ -4925,32 +4358,26 @@
       <w:pPr>
         <w:spacing w:before="480" w:after="0" w:line="480" w:lineRule="atLeast"/>
         <w:rPr>
-          <w:rFonts w:ascii="Georgia" w:eastAsia="Times New Roman" w:hAnsi="Georgia" w:cs="Times New Roman"/>
-          <w:color w:val="3E3C3C"/>
-          <w:spacing w:val="-1"/>
-          <w:sz w:val="30"/>
-          <w:szCs w:val="30"/>
-          <w:lang w:eastAsia="en-IN"/>
-        </w:rPr>
-      </w:pPr>
-      <w:r>
-        <w:rPr>
-          <w:rFonts w:ascii="Georgia" w:eastAsia="Times New Roman" w:hAnsi="Georgia" w:cs="Times New Roman"/>
-          <w:color w:val="3E3C3C"/>
-          <w:spacing w:val="-1"/>
-          <w:sz w:val="30"/>
-          <w:szCs w:val="30"/>
+          <w:rFonts w:eastAsia="Times New Roman" w:cstheme="minorHAnsi"/>
+          <w:color w:val="3E3C3C"/>
+          <w:spacing w:val="-1"/>
+          <w:lang w:eastAsia="en-IN"/>
+        </w:rPr>
+      </w:pPr>
+      <w:r>
+        <w:rPr>
+          <w:rFonts w:eastAsia="Times New Roman" w:cstheme="minorHAnsi"/>
+          <w:color w:val="3E3C3C"/>
+          <w:spacing w:val="-1"/>
           <w:lang w:eastAsia="en-IN"/>
         </w:rPr>
         <w:t>This is how we can change the default value of a load factor.</w:t>
       </w:r>
       <w:r>
         <w:rPr>
-          <w:rFonts w:ascii="Georgia" w:eastAsia="Times New Roman" w:hAnsi="Georgia" w:cs="Times New Roman"/>
-          <w:color w:val="3E3C3C"/>
-          <w:spacing w:val="-1"/>
-          <w:sz w:val="30"/>
-          <w:szCs w:val="30"/>
+          <w:rFonts w:eastAsia="Times New Roman" w:cstheme="minorHAnsi"/>
+          <w:color w:val="3E3C3C"/>
+          <w:spacing w:val="-1"/>
           <w:lang w:eastAsia="en-IN"/>
         </w:rPr>
         <w:br/>
@@ -4959,11 +4386,9 @@
       <w:proofErr w:type="spellStart"/>
       <w:r>
         <w:rPr>
-          <w:rFonts w:ascii="Georgia" w:eastAsia="Times New Roman" w:hAnsi="Georgia" w:cs="Times New Roman"/>
-          <w:color w:val="3E3C3C"/>
-          <w:spacing w:val="-1"/>
-          <w:sz w:val="30"/>
-          <w:szCs w:val="30"/>
+          <w:rFonts w:eastAsia="Times New Roman" w:cstheme="minorHAnsi"/>
+          <w:color w:val="3E3C3C"/>
+          <w:spacing w:val="-1"/>
           <w:lang w:eastAsia="en-IN"/>
         </w:rPr>
         <w:t>hashmap</w:t>
@@ -4971,11 +4396,9 @@
       <w:proofErr w:type="spellEnd"/>
       <w:r>
         <w:rPr>
-          <w:rFonts w:ascii="Georgia" w:eastAsia="Times New Roman" w:hAnsi="Georgia" w:cs="Times New Roman"/>
-          <w:color w:val="3E3C3C"/>
-          <w:spacing w:val="-1"/>
-          <w:sz w:val="30"/>
-          <w:szCs w:val="30"/>
+          <w:rFonts w:eastAsia="Times New Roman" w:cstheme="minorHAnsi"/>
+          <w:color w:val="3E3C3C"/>
+          <w:spacing w:val="-1"/>
           <w:lang w:eastAsia="en-IN"/>
         </w:rPr>
         <w:t xml:space="preserve"> takes 2 parameters </w:t>
@@ -4983,11 +4406,9 @@
       <w:proofErr w:type="gramStart"/>
       <w:r>
         <w:rPr>
-          <w:rFonts w:ascii="Georgia" w:eastAsia="Times New Roman" w:hAnsi="Georgia" w:cs="Times New Roman"/>
-          <w:color w:val="3E3C3C"/>
-          <w:spacing w:val="-1"/>
-          <w:sz w:val="30"/>
-          <w:szCs w:val="30"/>
+          <w:rFonts w:eastAsia="Times New Roman" w:cstheme="minorHAnsi"/>
+          <w:color w:val="3E3C3C"/>
+          <w:spacing w:val="-1"/>
           <w:lang w:eastAsia="en-IN"/>
         </w:rPr>
         <w:t>here :</w:t>
@@ -4995,11 +4416,9 @@
       <w:proofErr w:type="gramEnd"/>
       <w:r>
         <w:rPr>
-          <w:rFonts w:ascii="Georgia" w:eastAsia="Times New Roman" w:hAnsi="Georgia" w:cs="Times New Roman"/>
-          <w:color w:val="3E3C3C"/>
-          <w:spacing w:val="-1"/>
-          <w:sz w:val="30"/>
-          <w:szCs w:val="30"/>
+          <w:rFonts w:eastAsia="Times New Roman" w:cstheme="minorHAnsi"/>
+          <w:color w:val="3E3C3C"/>
+          <w:spacing w:val="-1"/>
           <w:lang w:eastAsia="en-IN"/>
         </w:rPr>
         <w:t xml:space="preserve"> 1. Capacity 2. Load factor</w:t>
@@ -5028,19 +4447,15 @@
         </w:tabs>
         <w:spacing w:after="0" w:line="240" w:lineRule="auto"/>
         <w:rPr>
-          <w:rFonts w:ascii="Courier New" w:eastAsia="Times New Roman" w:hAnsi="Courier New" w:cs="Courier New"/>
-          <w:sz w:val="20"/>
-          <w:szCs w:val="20"/>
-          <w:lang w:eastAsia="en-IN"/>
-        </w:rPr>
-      </w:pPr>
-      <w:r>
-        <w:rPr>
-          <w:rFonts w:ascii="Courier New" w:eastAsia="Times New Roman" w:hAnsi="Courier New" w:cs="Courier New"/>
+          <w:rFonts w:eastAsia="Times New Roman" w:cstheme="minorHAnsi"/>
+          <w:lang w:eastAsia="en-IN"/>
+        </w:rPr>
+      </w:pPr>
+      <w:r>
+        <w:rPr>
+          <w:rFonts w:eastAsia="Times New Roman" w:cstheme="minorHAnsi"/>
           <w:color w:val="3E3C3C"/>
           <w:spacing w:val="-5"/>
-          <w:sz w:val="24"/>
-          <w:szCs w:val="24"/>
           <w:lang w:eastAsia="en-IN"/>
         </w:rPr>
         <w:t xml:space="preserve">Map&lt;String, String&gt; </w:t>
@@ -5048,11 +4463,9 @@
       <w:proofErr w:type="spellStart"/>
       <w:r>
         <w:rPr>
-          <w:rFonts w:ascii="Courier New" w:eastAsia="Times New Roman" w:hAnsi="Courier New" w:cs="Courier New"/>
+          <w:rFonts w:eastAsia="Times New Roman" w:cstheme="minorHAnsi"/>
           <w:color w:val="3E3C3C"/>
           <w:spacing w:val="-5"/>
-          <w:sz w:val="24"/>
-          <w:szCs w:val="24"/>
           <w:lang w:eastAsia="en-IN"/>
         </w:rPr>
         <w:t>mapWithInitialCapacityAndLF</w:t>
@@ -5060,11 +4473,9 @@
       <w:proofErr w:type="spellEnd"/>
       <w:r>
         <w:rPr>
-          <w:rFonts w:ascii="Courier New" w:eastAsia="Times New Roman" w:hAnsi="Courier New" w:cs="Courier New"/>
+          <w:rFonts w:eastAsia="Times New Roman" w:cstheme="minorHAnsi"/>
           <w:color w:val="3E3C3C"/>
           <w:spacing w:val="-5"/>
-          <w:sz w:val="24"/>
-          <w:szCs w:val="24"/>
           <w:lang w:eastAsia="en-IN"/>
         </w:rPr>
         <w:t xml:space="preserve"> = new HashMap&lt;</w:t>
@@ -5072,11 +4483,9 @@
       <w:proofErr w:type="gramStart"/>
       <w:r>
         <w:rPr>
-          <w:rFonts w:ascii="Courier New" w:eastAsia="Times New Roman" w:hAnsi="Courier New" w:cs="Courier New"/>
+          <w:rFonts w:eastAsia="Times New Roman" w:cstheme="minorHAnsi"/>
           <w:color w:val="3E3C3C"/>
           <w:spacing w:val="-5"/>
-          <w:sz w:val="24"/>
-          <w:szCs w:val="24"/>
           <w:lang w:eastAsia="en-IN"/>
         </w:rPr>
         <w:t>&gt;(</w:t>
@@ -5084,11 +4493,9 @@
       <w:proofErr w:type="gramEnd"/>
       <w:r>
         <w:rPr>
-          <w:rFonts w:ascii="Courier New" w:eastAsia="Times New Roman" w:hAnsi="Courier New" w:cs="Courier New"/>
+          <w:rFonts w:eastAsia="Times New Roman" w:cstheme="minorHAnsi"/>
           <w:color w:val="3E3C3C"/>
           <w:spacing w:val="-5"/>
-          <w:sz w:val="24"/>
-          <w:szCs w:val="24"/>
           <w:lang w:eastAsia="en-IN"/>
         </w:rPr>
         <w:t>5, 0.5f);</w:t>
@@ -5098,23 +4505,20 @@
       <w:pPr>
         <w:spacing w:before="480" w:after="0" w:line="480" w:lineRule="atLeast"/>
         <w:rPr>
-          <w:rFonts w:ascii="Georgia" w:eastAsia="Times New Roman" w:hAnsi="Georgia" w:cs="Times New Roman"/>
-          <w:color w:val="3E3C3C"/>
-          <w:spacing w:val="-1"/>
-          <w:sz w:val="30"/>
-          <w:szCs w:val="30"/>
-          <w:lang w:eastAsia="en-IN"/>
-        </w:rPr>
-      </w:pPr>
-      <w:r>
-        <w:rPr>
-          <w:rFonts w:ascii="Georgia" w:eastAsia="Times New Roman" w:hAnsi="Georgia" w:cs="Times New Roman"/>
-          <w:color w:val="3E3C3C"/>
-          <w:spacing w:val="-1"/>
-          <w:sz w:val="30"/>
-          <w:szCs w:val="30"/>
-          <w:lang w:eastAsia="en-IN"/>
-        </w:rPr>
+          <w:rFonts w:eastAsia="Times New Roman" w:cstheme="minorHAnsi"/>
+          <w:color w:val="3E3C3C"/>
+          <w:spacing w:val="-1"/>
+          <w:lang w:eastAsia="en-IN"/>
+        </w:rPr>
+      </w:pPr>
+      <w:r>
+        <w:rPr>
+          <w:rFonts w:eastAsia="Times New Roman" w:cstheme="minorHAnsi"/>
+          <w:color w:val="3E3C3C"/>
+          <w:spacing w:val="-1"/>
+          <w:lang w:eastAsia="en-IN"/>
+        </w:rPr>
+        <w:lastRenderedPageBreak/>
         <w:t>A higher value of load factor decreases the space overhead but increases the lookup cost. The low value of load factor will decrease the chances of collisions but will start taking up more space.</w:t>
       </w:r>
     </w:p>
@@ -5124,28 +4528,23 @@
         <w:spacing w:before="754" w:after="0" w:line="420" w:lineRule="atLeast"/>
         <w:outlineLvl w:val="0"/>
         <w:rPr>
-          <w:rFonts w:ascii="Helvetica" w:eastAsia="Times New Roman" w:hAnsi="Helvetica" w:cs="Helvetica"/>
+          <w:rFonts w:eastAsia="Times New Roman" w:cstheme="minorHAnsi"/>
           <w:b/>
           <w:bCs/>
           <w:color w:val="3E3C3C"/>
           <w:kern w:val="36"/>
-          <w:sz w:val="33"/>
-          <w:szCs w:val="33"/>
-          <w:lang w:eastAsia="en-IN"/>
-        </w:rPr>
-      </w:pPr>
-      <w:r>
-        <w:rPr>
-          <w:rFonts w:ascii="Helvetica" w:eastAsia="Times New Roman" w:hAnsi="Helvetica" w:cs="Helvetica"/>
+          <w:lang w:eastAsia="en-IN"/>
+        </w:rPr>
+      </w:pPr>
+      <w:r>
+        <w:rPr>
+          <w:rFonts w:eastAsia="Times New Roman" w:cstheme="minorHAnsi"/>
           <w:b/>
           <w:bCs/>
           <w:color w:val="3E3C3C"/>
           <w:kern w:val="36"/>
-          <w:sz w:val="33"/>
-          <w:szCs w:val="33"/>
-          <w:lang w:eastAsia="en-IN"/>
-        </w:rPr>
-        <w:lastRenderedPageBreak/>
+          <w:lang w:eastAsia="en-IN"/>
+        </w:rPr>
         <w:t>11. Rehashing</w:t>
       </w:r>
     </w:p>
@@ -5153,21 +4552,17 @@
       <w:pPr>
         <w:spacing w:before="206" w:after="0" w:line="480" w:lineRule="atLeast"/>
         <w:rPr>
-          <w:rFonts w:ascii="Georgia" w:eastAsia="Times New Roman" w:hAnsi="Georgia" w:cs="Times New Roman"/>
-          <w:color w:val="3E3C3C"/>
-          <w:spacing w:val="-1"/>
-          <w:sz w:val="30"/>
-          <w:szCs w:val="30"/>
-          <w:lang w:eastAsia="en-IN"/>
-        </w:rPr>
-      </w:pPr>
-      <w:r>
-        <w:rPr>
-          <w:rFonts w:ascii="Georgia" w:eastAsia="Times New Roman" w:hAnsi="Georgia" w:cs="Times New Roman"/>
-          <w:color w:val="3E3C3C"/>
-          <w:spacing w:val="-1"/>
-          <w:sz w:val="30"/>
-          <w:szCs w:val="30"/>
+          <w:rFonts w:eastAsia="Times New Roman" w:cstheme="minorHAnsi"/>
+          <w:color w:val="3E3C3C"/>
+          <w:spacing w:val="-1"/>
+          <w:lang w:eastAsia="en-IN"/>
+        </w:rPr>
+      </w:pPr>
+      <w:r>
+        <w:rPr>
+          <w:rFonts w:eastAsia="Times New Roman" w:cstheme="minorHAnsi"/>
+          <w:color w:val="3E3C3C"/>
+          <w:spacing w:val="-1"/>
           <w:lang w:eastAsia="en-IN"/>
         </w:rPr>
         <w:t xml:space="preserve">Rehashing is the process of re-calculating the hash values of already stored entries. When the load factor </w:t>
@@ -5175,11 +4570,9 @@
       <w:proofErr w:type="gramStart"/>
       <w:r>
         <w:rPr>
-          <w:rFonts w:ascii="Georgia" w:eastAsia="Times New Roman" w:hAnsi="Georgia" w:cs="Times New Roman"/>
-          <w:color w:val="3E3C3C"/>
-          <w:spacing w:val="-1"/>
-          <w:sz w:val="30"/>
-          <w:szCs w:val="30"/>
+          <w:rFonts w:eastAsia="Times New Roman" w:cstheme="minorHAnsi"/>
+          <w:color w:val="3E3C3C"/>
+          <w:spacing w:val="-1"/>
           <w:lang w:eastAsia="en-IN"/>
         </w:rPr>
         <w:t>increases(</w:t>
@@ -5187,17 +4580,21 @@
       <w:proofErr w:type="gramEnd"/>
       <w:r>
         <w:rPr>
-          <w:rFonts w:ascii="Georgia" w:eastAsia="Times New Roman" w:hAnsi="Georgia" w:cs="Times New Roman"/>
-          <w:color w:val="3E3C3C"/>
-          <w:spacing w:val="-1"/>
-          <w:sz w:val="30"/>
-          <w:szCs w:val="30"/>
+          <w:rFonts w:eastAsia="Times New Roman" w:cstheme="minorHAnsi"/>
+          <w:color w:val="3E3C3C"/>
+          <w:spacing w:val="-1"/>
           <w:lang w:eastAsia="en-IN"/>
         </w:rPr>
         <w:t>default value of load factor is 0.75), the complexity increases, so to overcome this, size is doubled using rehashing whenever threshold of 0.75 is reached.</w:t>
       </w:r>
     </w:p>
-    <w:p/>
+    <w:p>
+      <w:pPr>
+        <w:rPr>
+          <w:rFonts w:cstheme="minorHAnsi"/>
+        </w:rPr>
+      </w:pPr>
+    </w:p>
     <w:sectPr>
       <w:pgSz w:w="11906" w:h="16838"/>
       <w:pgMar w:top="1440" w:right="1440" w:bottom="1440" w:left="1440" w:header="708" w:footer="708" w:gutter="0"/>
@@ -5209,7 +4606,7 @@
 </file>
 
 <file path=word/numbering.xml><?xml version="1.0" encoding="utf-8"?>
-<w:numbering xmlns:wpc="http://schemas.microsoft.com/office/word/2010/wordprocessingCanvas" xmlns:cx="http://schemas.microsoft.com/office/drawing/2014/chartex" xmlns:cx1="http://schemas.microsoft.com/office/drawing/2015/9/8/chartex" xmlns:cx2="http://schemas.microsoft.com/office/drawing/2015/10/21/chartex" xmlns:cx3="http://schemas.microsoft.com/office/drawing/2016/5/9/chartex" xmlns:cx4="http://schemas.microsoft.com/office/drawing/2016/5/10/chartex" xmlns:cx5="http://schemas.microsoft.com/office/drawing/2016/5/11/chartex" xmlns:cx6="http://schemas.microsoft.com/office/drawing/2016/5/12/chartex" xmlns:cx7="http://schemas.microsoft.com/office/drawing/2016/5/13/chartex" xmlns:cx8="http://schemas.microsoft.com/office/drawing/2016/5/14/chartex" xmlns:mc="http://schemas.openxmlformats.org/markup-compatibility/2006" xmlns:aink="http://schemas.microsoft.com/office/drawing/2016/ink" xmlns:am3d="http://schemas.microsoft.com/office/drawing/2017/model3d" xmlns:o="urn:schemas-microsoft-com:office:office" xmlns:r="http://schemas.openxmlformats.org/officeDocument/2006/relationships" xmlns:m="http://schemas.openxmlformats.org/officeDocument/2006/math" xmlns:v="urn:schemas-microsoft-com:vml" xmlns:wp14="http://schemas.microsoft.com/office/word/2010/wordprocessingDrawing" xmlns:wp="http://schemas.openxmlformats.org/drawingml/2006/wordprocessingDrawing" xmlns:w10="urn:schemas-microsoft-com:office:word" xmlns:w="http://schemas.openxmlformats.org/wordprocessingml/2006/main" xmlns:w14="http://schemas.microsoft.com/office/word/2010/wordml" xmlns:w15="http://schemas.microsoft.com/office/word/2012/wordml" xmlns:w16cex="http://schemas.microsoft.com/office/word/2018/wordml/cex" xmlns:w16cid="http://schemas.microsoft.com/office/word/2016/wordml/cid" xmlns:w16="http://schemas.microsoft.com/office/word/2018/wordml" xmlns:w16sdtdh="http://schemas.microsoft.com/office/word/2020/wordml/sdtdatahash" xmlns:w16se="http://schemas.microsoft.com/office/word/2015/wordml/symex" xmlns:wpg="http://schemas.microsoft.com/office/word/2010/wordprocessingGroup" xmlns:wpi="http://schemas.microsoft.com/office/word/2010/wordprocessingInk" xmlns:wne="http://schemas.microsoft.com/office/word/2006/wordml" xmlns:wps="http://schemas.microsoft.com/office/word/2010/wordprocessingShape" mc:Ignorable="w14 w15 w16se w16cid w16 w16cex w16sdtdh wp14">
+<w:numbering xmlns:wpc="http://schemas.microsoft.com/office/word/2010/wordprocessingCanvas" xmlns:cx="http://schemas.microsoft.com/office/drawing/2014/chartex" xmlns:cx1="http://schemas.microsoft.com/office/drawing/2015/9/8/chartex" xmlns:cx2="http://schemas.microsoft.com/office/drawing/2015/10/21/chartex" xmlns:cx3="http://schemas.microsoft.com/office/drawing/2016/5/9/chartex" xmlns:cx4="http://schemas.microsoft.com/office/drawing/2016/5/10/chartex" xmlns:cx5="http://schemas.microsoft.com/office/drawing/2016/5/11/chartex" xmlns:cx6="http://schemas.microsoft.com/office/drawing/2016/5/12/chartex" xmlns:cx7="http://schemas.microsoft.com/office/drawing/2016/5/13/chartex" xmlns:cx8="http://schemas.microsoft.com/office/drawing/2016/5/14/chartex" xmlns:mc="http://schemas.openxmlformats.org/markup-compatibility/2006" xmlns:aink="http://schemas.microsoft.com/office/drawing/2016/ink" xmlns:am3d="http://schemas.microsoft.com/office/drawing/2017/model3d" xmlns:o="urn:schemas-microsoft-com:office:office" xmlns:oel="http://schemas.microsoft.com/office/2019/extlst" xmlns:r="http://schemas.openxmlformats.org/officeDocument/2006/relationships" xmlns:m="http://schemas.openxmlformats.org/officeDocument/2006/math" xmlns:v="urn:schemas-microsoft-com:vml" xmlns:wp14="http://schemas.microsoft.com/office/word/2010/wordprocessingDrawing" xmlns:wp="http://schemas.openxmlformats.org/drawingml/2006/wordprocessingDrawing" xmlns:w10="urn:schemas-microsoft-com:office:word" xmlns:w="http://schemas.openxmlformats.org/wordprocessingml/2006/main" xmlns:w14="http://schemas.microsoft.com/office/word/2010/wordml" xmlns:w15="http://schemas.microsoft.com/office/word/2012/wordml" xmlns:w16cex="http://schemas.microsoft.com/office/word/2018/wordml/cex" xmlns:w16cid="http://schemas.microsoft.com/office/word/2016/wordml/cid" xmlns:w16="http://schemas.microsoft.com/office/word/2018/wordml" xmlns:w16sdtdh="http://schemas.microsoft.com/office/word/2020/wordml/sdtdatahash" xmlns:w16se="http://schemas.microsoft.com/office/word/2015/wordml/symex" xmlns:wpg="http://schemas.microsoft.com/office/word/2010/wordprocessingGroup" xmlns:wpi="http://schemas.microsoft.com/office/word/2010/wordprocessingInk" xmlns:wne="http://schemas.microsoft.com/office/word/2006/wordml" xmlns:wps="http://schemas.microsoft.com/office/word/2010/wordprocessingShape" mc:Ignorable="w14 w15 w16se w16cid w16 w16cex w16sdtdh wp14">
   <w:abstractNum w:abstractNumId="0" w15:restartNumberingAfterBreak="0">
     <w:nsid w:val="2B03570D"/>
     <w:multiLevelType w:val="multilevel"/>
@@ -5323,7 +4720,7 @@
       </w:pPr>
     </w:lvl>
   </w:abstractNum>
-  <w:num w:numId="1">
+  <w:num w:numId="1" w16cid:durableId="428046034">
     <w:abstractNumId w:val="0"/>
   </w:num>
 </w:numbering>
